--- a/public/static/buku_panduan/Buku_Panduan_SIKECE-MasterTabel.docx
+++ b/public/static/buku_panduan/Buku_Panduan_SIKECE-MasterTabel.docx
@@ -40,7 +40,7 @@
                     </pic:cNvPicPr>
                   </pic:nvPicPr>
                   <pic:blipFill>
-                    <a:blip r:embed="rId4" cstate="print">
+                    <a:blip r:embed="rId5" cstate="print">
                       <a:extLst>
                         <a:ext uri="{28A0092B-C50C-407E-A947-70E740481C1C}">
                           <a14:useLocalDpi xmlns:a14="http://schemas.microsoft.com/office/drawing/2010/main" val="0"/>
@@ -107,7 +107,7 @@
                     </pic:cNvPicPr>
                   </pic:nvPicPr>
                   <pic:blipFill>
-                    <a:blip r:embed="rId5">
+                    <a:blip r:embed="rId6">
                       <a:extLst>
                         <a:ext uri="{28A0092B-C50C-407E-A947-70E740481C1C}">
                           <a14:useLocalDpi xmlns:a14="http://schemas.microsoft.com/office/drawing/2010/main" val="0"/>
@@ -226,11 +226,5506 @@
       <w:r>
         <w:t xml:space="preserve"> </w:t>
       </w:r>
+      <w:proofErr w:type="spellStart"/>
+      <w:r>
+        <w:t>Tabel</w:t>
+      </w:r>
+      <w:proofErr w:type="spellEnd"/>
+      <w:r>
+        <w:t>.</w:t>
+      </w:r>
+    </w:p>
+    <w:p>
+      <w:r>
+        <w:rPr>
+          <w:noProof/>
+        </w:rPr>
+        <w:drawing>
+          <wp:inline distT="0" distB="0" distL="0" distR="0" wp14:anchorId="43772CB6" wp14:editId="5197B6BA">
+            <wp:extent cx="5731510" cy="2758440"/>
+            <wp:effectExtent l="19050" t="19050" r="21590" b="22860"/>
+            <wp:docPr id="3" name="Picture 3"/>
+            <wp:cNvGraphicFramePr>
+              <a:graphicFrameLocks xmlns:a="http://schemas.openxmlformats.org/drawingml/2006/main" noChangeAspect="1"/>
+            </wp:cNvGraphicFramePr>
+            <a:graphic xmlns:a="http://schemas.openxmlformats.org/drawingml/2006/main">
+              <a:graphicData uri="http://schemas.openxmlformats.org/drawingml/2006/picture">
+                <pic:pic xmlns:pic="http://schemas.openxmlformats.org/drawingml/2006/picture">
+                  <pic:nvPicPr>
+                    <pic:cNvPr id="1" name=""/>
+                    <pic:cNvPicPr/>
+                  </pic:nvPicPr>
+                  <pic:blipFill>
+                    <a:blip r:embed="rId7"/>
+                    <a:stretch>
+                      <a:fillRect/>
+                    </a:stretch>
+                  </pic:blipFill>
+                  <pic:spPr>
+                    <a:xfrm>
+                      <a:off x="0" y="0"/>
+                      <a:ext cx="5731510" cy="2758440"/>
+                    </a:xfrm>
+                    <a:prstGeom prst="rect">
+                      <a:avLst/>
+                    </a:prstGeom>
+                    <a:ln>
+                      <a:solidFill>
+                        <a:schemeClr val="tx1"/>
+                      </a:solidFill>
+                    </a:ln>
+                  </pic:spPr>
+                </pic:pic>
+              </a:graphicData>
+            </a:graphic>
+          </wp:inline>
+        </w:drawing>
+      </w:r>
+    </w:p>
+    <w:p>
+      <w:r>
+        <w:t xml:space="preserve">Gambar: </w:t>
+      </w:r>
+      <w:proofErr w:type="spellStart"/>
+      <w:r>
+        <w:t>Tampilan</w:t>
+      </w:r>
+      <w:proofErr w:type="spellEnd"/>
+      <w:r>
+        <w:t xml:space="preserve"> </w:t>
+      </w:r>
+      <w:proofErr w:type="spellStart"/>
+      <w:r>
+        <w:t>halaman</w:t>
+      </w:r>
+      <w:proofErr w:type="spellEnd"/>
+      <w:r>
+        <w:t xml:space="preserve"> Master </w:t>
+      </w:r>
+      <w:proofErr w:type="spellStart"/>
+      <w:r>
+        <w:t>Tabel</w:t>
+      </w:r>
+      <w:proofErr w:type="spellEnd"/>
+    </w:p>
+    <w:p>
+      <w:pPr>
+        <w:jc w:val="both"/>
+      </w:pPr>
+      <w:r>
+        <w:t xml:space="preserve">Menu </w:t>
+      </w:r>
+      <w:proofErr w:type="spellStart"/>
+      <w:r>
+        <w:t>ini</w:t>
+      </w:r>
+      <w:proofErr w:type="spellEnd"/>
+      <w:r>
+        <w:t xml:space="preserve"> </w:t>
+      </w:r>
+      <w:proofErr w:type="spellStart"/>
+      <w:r>
+        <w:t>bertujuan</w:t>
+      </w:r>
+      <w:proofErr w:type="spellEnd"/>
+      <w:r>
+        <w:t xml:space="preserve"> </w:t>
+      </w:r>
+      <w:proofErr w:type="spellStart"/>
+      <w:r>
+        <w:t>untuk</w:t>
+      </w:r>
+      <w:proofErr w:type="spellEnd"/>
+      <w:r>
+        <w:t xml:space="preserve"> </w:t>
+      </w:r>
+      <w:proofErr w:type="spellStart"/>
+      <w:r>
+        <w:t>membuat</w:t>
+      </w:r>
+      <w:proofErr w:type="spellEnd"/>
+      <w:r>
+        <w:t xml:space="preserve"> </w:t>
+      </w:r>
+      <w:r>
+        <w:rPr>
+          <w:i/>
+        </w:rPr>
+        <w:t xml:space="preserve">template </w:t>
+      </w:r>
+      <w:proofErr w:type="spellStart"/>
+      <w:r>
+        <w:t>tabel</w:t>
+      </w:r>
+      <w:proofErr w:type="spellEnd"/>
+      <w:r>
+        <w:t xml:space="preserve"> KCDA</w:t>
+      </w:r>
+      <w:r>
+        <w:t xml:space="preserve">. </w:t>
+      </w:r>
+      <w:proofErr w:type="spellStart"/>
+      <w:r>
+        <w:t>Dalam</w:t>
+      </w:r>
+      <w:proofErr w:type="spellEnd"/>
+      <w:r>
+        <w:t xml:space="preserve"> menu </w:t>
+      </w:r>
+      <w:proofErr w:type="spellStart"/>
+      <w:r>
+        <w:t>ini</w:t>
+      </w:r>
+      <w:proofErr w:type="spellEnd"/>
+      <w:r>
+        <w:t xml:space="preserve">, Anda </w:t>
+      </w:r>
+      <w:proofErr w:type="spellStart"/>
+      <w:r>
+        <w:t>dapat</w:t>
+      </w:r>
+      <w:proofErr w:type="spellEnd"/>
+      <w:r>
+        <w:t xml:space="preserve"> </w:t>
+      </w:r>
+      <w:proofErr w:type="spellStart"/>
+      <w:r>
+        <w:t>mengelola</w:t>
+      </w:r>
+      <w:proofErr w:type="spellEnd"/>
+      <w:r>
+        <w:t xml:space="preserve"> 8 </w:t>
+      </w:r>
+      <w:proofErr w:type="spellStart"/>
+      <w:r>
+        <w:t>komponen</w:t>
+      </w:r>
+      <w:proofErr w:type="spellEnd"/>
+      <w:r>
+        <w:t xml:space="preserve"> </w:t>
+      </w:r>
+      <w:proofErr w:type="spellStart"/>
+      <w:r>
+        <w:t>tabel</w:t>
+      </w:r>
+      <w:proofErr w:type="spellEnd"/>
+      <w:r>
+        <w:t xml:space="preserve"> </w:t>
+      </w:r>
+      <w:proofErr w:type="spellStart"/>
+      <w:r>
+        <w:t>yaitu</w:t>
+      </w:r>
+      <w:proofErr w:type="spellEnd"/>
+      <w:r>
+        <w:t>:</w:t>
+      </w:r>
+    </w:p>
+    <w:p>
+      <w:pPr>
+        <w:pStyle w:val="ListParagraph"/>
+        <w:numPr>
+          <w:ilvl w:val="0"/>
+          <w:numId w:val="1"/>
+        </w:numPr>
+        <w:jc w:val="both"/>
+      </w:pPr>
+      <w:proofErr w:type="spellStart"/>
+      <w:r>
+        <w:t>Tabel</w:t>
+      </w:r>
+      <w:proofErr w:type="spellEnd"/>
+      <w:r>
+        <w:t xml:space="preserve">: </w:t>
+      </w:r>
+      <w:proofErr w:type="spellStart"/>
+      <w:r>
+        <w:t>menambah</w:t>
+      </w:r>
+      <w:proofErr w:type="spellEnd"/>
+      <w:r>
+        <w:t xml:space="preserve">, </w:t>
+      </w:r>
+      <w:proofErr w:type="spellStart"/>
+      <w:r>
+        <w:t>mengedit</w:t>
+      </w:r>
+      <w:proofErr w:type="spellEnd"/>
+      <w:r>
+        <w:t xml:space="preserve">, dan </w:t>
+      </w:r>
+      <w:proofErr w:type="spellStart"/>
+      <w:r>
+        <w:t>menghapus</w:t>
+      </w:r>
+      <w:proofErr w:type="spellEnd"/>
+      <w:r>
+        <w:t xml:space="preserve"> template </w:t>
+      </w:r>
+      <w:proofErr w:type="spellStart"/>
+      <w:r>
+        <w:t>tabel</w:t>
+      </w:r>
+      <w:proofErr w:type="spellEnd"/>
+    </w:p>
+    <w:p>
+      <w:pPr>
+        <w:pStyle w:val="ListParagraph"/>
+        <w:numPr>
+          <w:ilvl w:val="0"/>
+          <w:numId w:val="1"/>
+        </w:numPr>
+        <w:jc w:val="both"/>
+      </w:pPr>
+      <w:proofErr w:type="spellStart"/>
+      <w:r>
+        <w:t>Variabel</w:t>
+      </w:r>
+      <w:proofErr w:type="spellEnd"/>
+      <w:r>
+        <w:t xml:space="preserve">: </w:t>
+      </w:r>
+      <w:proofErr w:type="spellStart"/>
+      <w:r>
+        <w:t>menambah</w:t>
+      </w:r>
+      <w:proofErr w:type="spellEnd"/>
+      <w:r>
+        <w:t xml:space="preserve">, </w:t>
+      </w:r>
+      <w:proofErr w:type="spellStart"/>
+      <w:r>
+        <w:t>mengedit</w:t>
+      </w:r>
+      <w:proofErr w:type="spellEnd"/>
+      <w:r>
+        <w:t xml:space="preserve">, dan </w:t>
+      </w:r>
+      <w:proofErr w:type="spellStart"/>
+      <w:r>
+        <w:t>menghapus</w:t>
+      </w:r>
+      <w:proofErr w:type="spellEnd"/>
+      <w:r>
+        <w:t xml:space="preserve"> </w:t>
+      </w:r>
+      <w:proofErr w:type="spellStart"/>
+      <w:r>
+        <w:t>variabel</w:t>
+      </w:r>
+      <w:proofErr w:type="spellEnd"/>
+      <w:r>
+        <w:t xml:space="preserve"> (</w:t>
+      </w:r>
+      <w:proofErr w:type="spellStart"/>
+      <w:r>
+        <w:t>penyusun</w:t>
+      </w:r>
+      <w:proofErr w:type="spellEnd"/>
+      <w:r>
+        <w:t xml:space="preserve"> </w:t>
+      </w:r>
+      <w:proofErr w:type="spellStart"/>
+      <w:r>
+        <w:t>baris</w:t>
+      </w:r>
+      <w:proofErr w:type="spellEnd"/>
+      <w:r>
+        <w:t xml:space="preserve"> dan </w:t>
+      </w:r>
+      <w:proofErr w:type="spellStart"/>
+      <w:r>
+        <w:t>kolom</w:t>
+      </w:r>
+      <w:proofErr w:type="spellEnd"/>
+      <w:r>
+        <w:t xml:space="preserve"> </w:t>
+      </w:r>
+      <w:proofErr w:type="spellStart"/>
+      <w:r>
+        <w:t>tabel</w:t>
+      </w:r>
+      <w:proofErr w:type="spellEnd"/>
+      <w:r>
+        <w:t>)</w:t>
+      </w:r>
+    </w:p>
+    <w:p>
+      <w:pPr>
+        <w:pStyle w:val="ListParagraph"/>
+        <w:numPr>
+          <w:ilvl w:val="0"/>
+          <w:numId w:val="1"/>
+        </w:numPr>
+        <w:jc w:val="both"/>
+      </w:pPr>
+      <w:proofErr w:type="spellStart"/>
+      <w:r>
+        <w:t>Satuan</w:t>
+      </w:r>
+      <w:proofErr w:type="spellEnd"/>
+      <w:r>
+        <w:t xml:space="preserve">: </w:t>
+      </w:r>
+      <w:proofErr w:type="spellStart"/>
+      <w:r>
+        <w:t>menambah</w:t>
+      </w:r>
+      <w:proofErr w:type="spellEnd"/>
+      <w:r>
+        <w:t xml:space="preserve">, </w:t>
+      </w:r>
+      <w:proofErr w:type="spellStart"/>
+      <w:r>
+        <w:t>mengedit</w:t>
+      </w:r>
+      <w:proofErr w:type="spellEnd"/>
+      <w:r>
+        <w:t xml:space="preserve">, dan </w:t>
+      </w:r>
+      <w:proofErr w:type="spellStart"/>
+      <w:r>
+        <w:t>menghapus</w:t>
+      </w:r>
+      <w:proofErr w:type="spellEnd"/>
+      <w:r>
+        <w:t xml:space="preserve"> </w:t>
+      </w:r>
+      <w:proofErr w:type="spellStart"/>
+      <w:r>
+        <w:t>satuan</w:t>
+      </w:r>
+      <w:proofErr w:type="spellEnd"/>
+      <w:r>
+        <w:t xml:space="preserve"> </w:t>
+      </w:r>
+      <w:proofErr w:type="spellStart"/>
+      <w:r>
+        <w:t>variabel</w:t>
+      </w:r>
+      <w:proofErr w:type="spellEnd"/>
+    </w:p>
+    <w:p>
+      <w:pPr>
+        <w:pStyle w:val="ListParagraph"/>
+        <w:numPr>
+          <w:ilvl w:val="0"/>
+          <w:numId w:val="1"/>
+        </w:numPr>
+        <w:jc w:val="both"/>
+      </w:pPr>
+      <w:r>
+        <w:t>Bab</w:t>
+      </w:r>
+      <w:r>
+        <w:t xml:space="preserve">: </w:t>
+      </w:r>
+      <w:proofErr w:type="spellStart"/>
+      <w:r>
+        <w:t>menambah</w:t>
+      </w:r>
+      <w:proofErr w:type="spellEnd"/>
+      <w:r>
+        <w:t xml:space="preserve">, </w:t>
+      </w:r>
+      <w:proofErr w:type="spellStart"/>
+      <w:r>
+        <w:t>mengedit</w:t>
+      </w:r>
+      <w:proofErr w:type="spellEnd"/>
+      <w:r>
+        <w:t xml:space="preserve">, dan </w:t>
+      </w:r>
+      <w:proofErr w:type="spellStart"/>
+      <w:r>
+        <w:t>menghapus</w:t>
+      </w:r>
+      <w:proofErr w:type="spellEnd"/>
+      <w:r>
+        <w:t xml:space="preserve"> Bab</w:t>
+      </w:r>
+    </w:p>
+    <w:p>
+      <w:pPr>
+        <w:pStyle w:val="ListParagraph"/>
+        <w:numPr>
+          <w:ilvl w:val="0"/>
+          <w:numId w:val="1"/>
+        </w:numPr>
+        <w:jc w:val="both"/>
+      </w:pPr>
+      <w:proofErr w:type="spellStart"/>
+      <w:r>
+        <w:t>Subjek</w:t>
+      </w:r>
+      <w:proofErr w:type="spellEnd"/>
+      <w:r>
+        <w:t xml:space="preserve">: </w:t>
+      </w:r>
+      <w:proofErr w:type="spellStart"/>
+      <w:r>
+        <w:t>menambah</w:t>
+      </w:r>
+      <w:proofErr w:type="spellEnd"/>
+      <w:r>
+        <w:t xml:space="preserve">, </w:t>
+      </w:r>
+      <w:proofErr w:type="spellStart"/>
+      <w:r>
+        <w:t>mengedit</w:t>
+      </w:r>
+      <w:proofErr w:type="spellEnd"/>
+      <w:r>
+        <w:t xml:space="preserve">, dan </w:t>
+      </w:r>
+      <w:proofErr w:type="spellStart"/>
+      <w:r>
+        <w:t>menghapus</w:t>
+      </w:r>
+      <w:proofErr w:type="spellEnd"/>
+      <w:r>
+        <w:t xml:space="preserve"> </w:t>
+      </w:r>
+      <w:proofErr w:type="spellStart"/>
+      <w:r>
+        <w:t>Subjek</w:t>
+      </w:r>
+      <w:proofErr w:type="spellEnd"/>
+    </w:p>
+    <w:p>
+      <w:pPr>
+        <w:pStyle w:val="ListParagraph"/>
+        <w:numPr>
+          <w:ilvl w:val="0"/>
+          <w:numId w:val="1"/>
+        </w:numPr>
+        <w:jc w:val="both"/>
+      </w:pPr>
+      <w:proofErr w:type="spellStart"/>
+      <w:r>
+        <w:t>Kabupaten</w:t>
+      </w:r>
+      <w:proofErr w:type="spellEnd"/>
+      <w:r>
+        <w:t xml:space="preserve">: </w:t>
+      </w:r>
+      <w:proofErr w:type="spellStart"/>
+      <w:r>
+        <w:t>menambah</w:t>
+      </w:r>
+      <w:proofErr w:type="spellEnd"/>
+      <w:r>
+        <w:t xml:space="preserve">, </w:t>
+      </w:r>
+      <w:proofErr w:type="spellStart"/>
+      <w:r>
+        <w:t>mengedit</w:t>
+      </w:r>
+      <w:proofErr w:type="spellEnd"/>
+      <w:r>
+        <w:t xml:space="preserve">, dan </w:t>
+      </w:r>
+      <w:proofErr w:type="spellStart"/>
+      <w:r>
+        <w:t>menghapus</w:t>
+      </w:r>
+      <w:proofErr w:type="spellEnd"/>
+      <w:r>
+        <w:t xml:space="preserve"> </w:t>
+      </w:r>
+      <w:proofErr w:type="spellStart"/>
+      <w:r>
+        <w:t>Kabupaten</w:t>
+      </w:r>
+      <w:proofErr w:type="spellEnd"/>
+    </w:p>
+    <w:p>
+      <w:pPr>
+        <w:pStyle w:val="ListParagraph"/>
+        <w:numPr>
+          <w:ilvl w:val="0"/>
+          <w:numId w:val="1"/>
+        </w:numPr>
+        <w:jc w:val="both"/>
+      </w:pPr>
+      <w:proofErr w:type="spellStart"/>
+      <w:r>
+        <w:t>Kecamatan</w:t>
+      </w:r>
+      <w:proofErr w:type="spellEnd"/>
+      <w:r>
+        <w:t xml:space="preserve">: </w:t>
+      </w:r>
+      <w:proofErr w:type="spellStart"/>
+      <w:r>
+        <w:t>menambah</w:t>
+      </w:r>
+      <w:proofErr w:type="spellEnd"/>
+      <w:r>
+        <w:t xml:space="preserve">, </w:t>
+      </w:r>
+      <w:proofErr w:type="spellStart"/>
+      <w:r>
+        <w:t>mengedit</w:t>
+      </w:r>
+      <w:proofErr w:type="spellEnd"/>
+      <w:r>
+        <w:t xml:space="preserve">, dan </w:t>
+      </w:r>
+      <w:proofErr w:type="spellStart"/>
+      <w:r>
+        <w:t>menghapus</w:t>
+      </w:r>
+      <w:proofErr w:type="spellEnd"/>
+      <w:r>
+        <w:t xml:space="preserve"> </w:t>
+      </w:r>
+      <w:proofErr w:type="spellStart"/>
+      <w:r>
+        <w:t>Kecamatan</w:t>
+      </w:r>
+      <w:proofErr w:type="spellEnd"/>
+    </w:p>
+    <w:p>
+      <w:pPr>
+        <w:pStyle w:val="ListParagraph"/>
+        <w:numPr>
+          <w:ilvl w:val="0"/>
+          <w:numId w:val="1"/>
+        </w:numPr>
+        <w:jc w:val="both"/>
+      </w:pPr>
+      <w:proofErr w:type="spellStart"/>
+      <w:r>
+        <w:t>Desa</w:t>
+      </w:r>
+      <w:proofErr w:type="spellEnd"/>
+      <w:r>
+        <w:t>/</w:t>
+      </w:r>
+      <w:proofErr w:type="spellStart"/>
+      <w:r>
+        <w:t>Kelurahan</w:t>
+      </w:r>
+      <w:proofErr w:type="spellEnd"/>
+      <w:r>
+        <w:t xml:space="preserve">: </w:t>
+      </w:r>
+      <w:proofErr w:type="spellStart"/>
+      <w:r>
+        <w:t>menambah</w:t>
+      </w:r>
+      <w:proofErr w:type="spellEnd"/>
+      <w:r>
+        <w:t xml:space="preserve">, </w:t>
+      </w:r>
+      <w:proofErr w:type="spellStart"/>
+      <w:r>
+        <w:t>mengedit</w:t>
+      </w:r>
+      <w:proofErr w:type="spellEnd"/>
+      <w:r>
+        <w:t xml:space="preserve">, dan </w:t>
+      </w:r>
+      <w:proofErr w:type="spellStart"/>
+      <w:r>
+        <w:t>menghapus</w:t>
+      </w:r>
+      <w:proofErr w:type="spellEnd"/>
+      <w:r>
+        <w:t xml:space="preserve"> </w:t>
+      </w:r>
+      <w:proofErr w:type="spellStart"/>
+      <w:r>
+        <w:t>Desa</w:t>
+      </w:r>
+      <w:proofErr w:type="spellEnd"/>
+      <w:r>
+        <w:t>/</w:t>
+      </w:r>
+      <w:proofErr w:type="spellStart"/>
+      <w:r>
+        <w:t>Kelurahan</w:t>
+      </w:r>
+      <w:proofErr w:type="spellEnd"/>
+    </w:p>
+    <w:p>
+      <w:pPr>
+        <w:spacing w:after="0"/>
+        <w:jc w:val="both"/>
+        <w:rPr>
+          <w:b/>
+        </w:rPr>
+      </w:pPr>
+      <w:proofErr w:type="spellStart"/>
+      <w:r>
+        <w:rPr>
+          <w:b/>
+        </w:rPr>
+        <w:t>Mengelola</w:t>
+      </w:r>
+      <w:proofErr w:type="spellEnd"/>
+      <w:r>
+        <w:rPr>
+          <w:b/>
+        </w:rPr>
+        <w:t xml:space="preserve"> </w:t>
+      </w:r>
+      <w:proofErr w:type="spellStart"/>
+      <w:r>
+        <w:rPr>
+          <w:b/>
+        </w:rPr>
+        <w:t>Satuan</w:t>
+      </w:r>
+      <w:proofErr w:type="spellEnd"/>
+      <w:r>
+        <w:rPr>
+          <w:b/>
+        </w:rPr>
+        <w:t xml:space="preserve">, Bab, </w:t>
+      </w:r>
+      <w:proofErr w:type="spellStart"/>
+      <w:r>
+        <w:rPr>
+          <w:b/>
+        </w:rPr>
+        <w:t>Subjek</w:t>
+      </w:r>
+      <w:proofErr w:type="spellEnd"/>
+      <w:r>
+        <w:rPr>
+          <w:b/>
+        </w:rPr>
+        <w:t xml:space="preserve">, </w:t>
+      </w:r>
+      <w:proofErr w:type="spellStart"/>
+      <w:r>
+        <w:rPr>
+          <w:b/>
+        </w:rPr>
+        <w:t>Kabupaten</w:t>
+      </w:r>
+      <w:proofErr w:type="spellEnd"/>
+      <w:r>
+        <w:rPr>
+          <w:b/>
+        </w:rPr>
+        <w:t xml:space="preserve">, </w:t>
+      </w:r>
+      <w:proofErr w:type="spellStart"/>
+      <w:r>
+        <w:rPr>
+          <w:b/>
+        </w:rPr>
+        <w:t>Kecamatan</w:t>
+      </w:r>
+      <w:proofErr w:type="spellEnd"/>
+      <w:r>
+        <w:rPr>
+          <w:b/>
+        </w:rPr>
+        <w:t xml:space="preserve">, dan </w:t>
+      </w:r>
+      <w:proofErr w:type="spellStart"/>
+      <w:r>
+        <w:rPr>
+          <w:b/>
+        </w:rPr>
+        <w:t>Desa</w:t>
+      </w:r>
+      <w:proofErr w:type="spellEnd"/>
+      <w:r>
+        <w:rPr>
+          <w:b/>
+        </w:rPr>
+        <w:t>/</w:t>
+      </w:r>
+      <w:proofErr w:type="spellStart"/>
+      <w:r>
+        <w:rPr>
+          <w:b/>
+        </w:rPr>
+        <w:t>Kelurahan</w:t>
+      </w:r>
+      <w:proofErr w:type="spellEnd"/>
+    </w:p>
+    <w:p>
+      <w:pPr>
+        <w:spacing w:after="0"/>
+        <w:jc w:val="both"/>
+      </w:pPr>
+      <w:proofErr w:type="spellStart"/>
+      <w:r>
+        <w:t>Keenam</w:t>
+      </w:r>
+      <w:proofErr w:type="spellEnd"/>
+      <w:r>
+        <w:t xml:space="preserve"> </w:t>
+      </w:r>
+      <w:proofErr w:type="spellStart"/>
+      <w:r>
+        <w:t>komponen</w:t>
+      </w:r>
+      <w:proofErr w:type="spellEnd"/>
+      <w:r>
+        <w:t xml:space="preserve"> </w:t>
+      </w:r>
+      <w:proofErr w:type="spellStart"/>
+      <w:r>
+        <w:t>ini</w:t>
+      </w:r>
+      <w:proofErr w:type="spellEnd"/>
+      <w:r>
+        <w:t xml:space="preserve"> </w:t>
+      </w:r>
+      <w:proofErr w:type="spellStart"/>
+      <w:r>
+        <w:t>memiliki</w:t>
+      </w:r>
+      <w:proofErr w:type="spellEnd"/>
+      <w:r>
+        <w:t xml:space="preserve"> </w:t>
+      </w:r>
+      <w:proofErr w:type="spellStart"/>
+      <w:r>
+        <w:t>kesamaan</w:t>
+      </w:r>
+      <w:proofErr w:type="spellEnd"/>
+      <w:r>
+        <w:t xml:space="preserve"> </w:t>
+      </w:r>
+      <w:proofErr w:type="spellStart"/>
+      <w:r>
+        <w:t>dalam</w:t>
+      </w:r>
+      <w:proofErr w:type="spellEnd"/>
+      <w:r>
+        <w:t xml:space="preserve"> </w:t>
+      </w:r>
+      <w:proofErr w:type="spellStart"/>
+      <w:r>
+        <w:t>penambahan</w:t>
+      </w:r>
+      <w:proofErr w:type="spellEnd"/>
+      <w:r>
+        <w:t xml:space="preserve">, </w:t>
+      </w:r>
+      <w:proofErr w:type="spellStart"/>
+      <w:r>
+        <w:t>pengeditan</w:t>
+      </w:r>
+      <w:proofErr w:type="spellEnd"/>
+      <w:r>
+        <w:t xml:space="preserve">, dan </w:t>
+      </w:r>
+      <w:proofErr w:type="spellStart"/>
+      <w:r>
+        <w:t>penghapusan</w:t>
+      </w:r>
+      <w:proofErr w:type="spellEnd"/>
+      <w:r>
+        <w:t>.</w:t>
+      </w:r>
+    </w:p>
+    <w:p>
+      <w:pPr>
+        <w:pStyle w:val="ListParagraph"/>
+        <w:numPr>
+          <w:ilvl w:val="0"/>
+          <w:numId w:val="3"/>
+        </w:numPr>
+        <w:jc w:val="both"/>
+      </w:pPr>
+      <w:proofErr w:type="spellStart"/>
+      <w:r>
+        <w:t>Menambah</w:t>
+      </w:r>
+      <w:proofErr w:type="spellEnd"/>
+    </w:p>
+    <w:p>
+      <w:pPr>
+        <w:pStyle w:val="ListParagraph"/>
+        <w:jc w:val="both"/>
+      </w:pPr>
+      <w:proofErr w:type="spellStart"/>
+      <w:r>
+        <w:t>Untuk</w:t>
+      </w:r>
+      <w:proofErr w:type="spellEnd"/>
+      <w:r>
+        <w:t xml:space="preserve"> </w:t>
+      </w:r>
+      <w:proofErr w:type="spellStart"/>
+      <w:r>
+        <w:t>menambah</w:t>
+      </w:r>
+      <w:proofErr w:type="spellEnd"/>
+      <w:r>
+        <w:t xml:space="preserve"> salah </w:t>
+      </w:r>
+      <w:proofErr w:type="spellStart"/>
+      <w:r>
+        <w:t>satu</w:t>
+      </w:r>
+      <w:proofErr w:type="spellEnd"/>
+      <w:r>
+        <w:t xml:space="preserve"> </w:t>
+      </w:r>
+      <w:proofErr w:type="spellStart"/>
+      <w:r>
+        <w:t>komponen</w:t>
+      </w:r>
+      <w:proofErr w:type="spellEnd"/>
+      <w:r>
+        <w:t xml:space="preserve"> </w:t>
+      </w:r>
+      <w:proofErr w:type="spellStart"/>
+      <w:r>
+        <w:t>tersebut</w:t>
+      </w:r>
+      <w:proofErr w:type="spellEnd"/>
+      <w:r>
+        <w:t xml:space="preserve">, Anda </w:t>
+      </w:r>
+      <w:proofErr w:type="spellStart"/>
+      <w:r>
+        <w:t>cukup</w:t>
+      </w:r>
+      <w:proofErr w:type="spellEnd"/>
+      <w:r>
+        <w:t xml:space="preserve"> </w:t>
+      </w:r>
+      <w:proofErr w:type="spellStart"/>
+      <w:r>
+        <w:t>mengklik</w:t>
+      </w:r>
+      <w:proofErr w:type="spellEnd"/>
+      <w:r>
+        <w:t xml:space="preserve"> </w:t>
+      </w:r>
+      <w:proofErr w:type="spellStart"/>
+      <w:r>
+        <w:t>tombol</w:t>
+      </w:r>
+      <w:proofErr w:type="spellEnd"/>
+      <w:r>
+        <w:t xml:space="preserve"> </w:t>
+      </w:r>
+      <w:proofErr w:type="spellStart"/>
+      <w:r>
+        <w:t>Tambah</w:t>
+      </w:r>
+      <w:proofErr w:type="spellEnd"/>
+      <w:r>
+        <w:t xml:space="preserve"> pada </w:t>
+      </w:r>
+      <w:proofErr w:type="spellStart"/>
+      <w:r>
+        <w:t>masing-masing</w:t>
+      </w:r>
+      <w:proofErr w:type="spellEnd"/>
+      <w:r>
+        <w:t xml:space="preserve"> </w:t>
+      </w:r>
+      <w:proofErr w:type="spellStart"/>
+      <w:r>
+        <w:t>halaman</w:t>
+      </w:r>
+      <w:proofErr w:type="spellEnd"/>
+      <w:r>
+        <w:t xml:space="preserve"> </w:t>
+      </w:r>
+      <w:proofErr w:type="spellStart"/>
+      <w:r>
+        <w:t>komponen</w:t>
+      </w:r>
+      <w:proofErr w:type="spellEnd"/>
+      <w:r>
+        <w:t>.</w:t>
+      </w:r>
+    </w:p>
+    <w:p>
+      <w:pPr>
+        <w:pStyle w:val="ListParagraph"/>
+        <w:jc w:val="both"/>
+      </w:pPr>
+      <w:r>
+        <w:rPr>
+          <w:noProof/>
+        </w:rPr>
+        <w:drawing>
+          <wp:inline distT="0" distB="0" distL="0" distR="0" wp14:anchorId="0AD12416" wp14:editId="43F67144">
+            <wp:extent cx="2122227" cy="938086"/>
+            <wp:effectExtent l="19050" t="19050" r="11430" b="14605"/>
+            <wp:docPr id="5" name="Picture 5"/>
+            <wp:cNvGraphicFramePr>
+              <a:graphicFrameLocks xmlns:a="http://schemas.openxmlformats.org/drawingml/2006/main" noChangeAspect="1"/>
+            </wp:cNvGraphicFramePr>
+            <a:graphic xmlns:a="http://schemas.openxmlformats.org/drawingml/2006/main">
+              <a:graphicData uri="http://schemas.openxmlformats.org/drawingml/2006/picture">
+                <pic:pic xmlns:pic="http://schemas.openxmlformats.org/drawingml/2006/picture">
+                  <pic:nvPicPr>
+                    <pic:cNvPr id="1" name=""/>
+                    <pic:cNvPicPr/>
+                  </pic:nvPicPr>
+                  <pic:blipFill>
+                    <a:blip r:embed="rId8"/>
+                    <a:stretch>
+                      <a:fillRect/>
+                    </a:stretch>
+                  </pic:blipFill>
+                  <pic:spPr>
+                    <a:xfrm>
+                      <a:off x="0" y="0"/>
+                      <a:ext cx="2205148" cy="974739"/>
+                    </a:xfrm>
+                    <a:prstGeom prst="rect">
+                      <a:avLst/>
+                    </a:prstGeom>
+                    <a:ln>
+                      <a:solidFill>
+                        <a:schemeClr val="tx1"/>
+                      </a:solidFill>
+                    </a:ln>
+                  </pic:spPr>
+                </pic:pic>
+              </a:graphicData>
+            </a:graphic>
+          </wp:inline>
+        </w:drawing>
+      </w:r>
+    </w:p>
+    <w:p>
+      <w:pPr>
+        <w:pStyle w:val="ListParagraph"/>
+        <w:jc w:val="both"/>
+      </w:pPr>
+      <w:r>
+        <w:t xml:space="preserve">Gambar: </w:t>
+      </w:r>
+      <w:proofErr w:type="spellStart"/>
+      <w:r>
+        <w:t>Contoh</w:t>
+      </w:r>
+      <w:proofErr w:type="spellEnd"/>
+      <w:r>
+        <w:t xml:space="preserve"> </w:t>
+      </w:r>
+      <w:proofErr w:type="spellStart"/>
+      <w:r>
+        <w:t>tombol</w:t>
+      </w:r>
+      <w:proofErr w:type="spellEnd"/>
+      <w:r>
+        <w:t xml:space="preserve"> </w:t>
+      </w:r>
+      <w:proofErr w:type="spellStart"/>
+      <w:r>
+        <w:t>Tambah</w:t>
+      </w:r>
+      <w:proofErr w:type="spellEnd"/>
+      <w:r>
+        <w:t xml:space="preserve"> pada </w:t>
+      </w:r>
+      <w:proofErr w:type="spellStart"/>
+      <w:r>
+        <w:t>bagian</w:t>
+      </w:r>
+      <w:proofErr w:type="spellEnd"/>
+      <w:r>
+        <w:t xml:space="preserve"> </w:t>
+      </w:r>
+      <w:proofErr w:type="spellStart"/>
+      <w:r>
+        <w:t>Desa</w:t>
+      </w:r>
+      <w:proofErr w:type="spellEnd"/>
+      <w:r>
+        <w:t>/</w:t>
+      </w:r>
+      <w:proofErr w:type="spellStart"/>
+      <w:r>
+        <w:t>Kelurahan</w:t>
+      </w:r>
+      <w:proofErr w:type="spellEnd"/>
+    </w:p>
+    <w:p>
+      <w:pPr>
+        <w:pStyle w:val="ListParagraph"/>
+        <w:jc w:val="both"/>
+      </w:pPr>
+      <w:r>
+        <w:lastRenderedPageBreak/>
+        <w:t xml:space="preserve">Setelah </w:t>
+      </w:r>
+      <w:proofErr w:type="spellStart"/>
+      <w:r>
+        <w:t>men</w:t>
+      </w:r>
+      <w:r>
+        <w:t>e</w:t>
+      </w:r>
+      <w:r>
+        <w:t>kan</w:t>
+      </w:r>
+      <w:proofErr w:type="spellEnd"/>
+      <w:r>
+        <w:t xml:space="preserve"> </w:t>
+      </w:r>
+      <w:proofErr w:type="spellStart"/>
+      <w:r>
+        <w:t>tombol</w:t>
+      </w:r>
+      <w:proofErr w:type="spellEnd"/>
+      <w:r>
+        <w:t xml:space="preserve"> </w:t>
+      </w:r>
+      <w:proofErr w:type="spellStart"/>
+      <w:r>
+        <w:t>Tambah</w:t>
+      </w:r>
+      <w:proofErr w:type="spellEnd"/>
+      <w:r>
+        <w:t xml:space="preserve">, </w:t>
+      </w:r>
+      <w:proofErr w:type="spellStart"/>
+      <w:r>
+        <w:t>isikan</w:t>
+      </w:r>
+      <w:proofErr w:type="spellEnd"/>
+      <w:r>
+        <w:t xml:space="preserve"> </w:t>
+      </w:r>
+      <w:proofErr w:type="spellStart"/>
+      <w:r>
+        <w:t>kolom-kolom</w:t>
+      </w:r>
+      <w:proofErr w:type="spellEnd"/>
+      <w:r>
+        <w:t xml:space="preserve"> yang </w:t>
+      </w:r>
+      <w:proofErr w:type="spellStart"/>
+      <w:r>
+        <w:t>dibutuhkan</w:t>
+      </w:r>
+      <w:proofErr w:type="spellEnd"/>
+      <w:r>
+        <w:t xml:space="preserve">, </w:t>
+      </w:r>
+      <w:proofErr w:type="spellStart"/>
+      <w:r>
+        <w:t>terutama</w:t>
+      </w:r>
+      <w:proofErr w:type="spellEnd"/>
+      <w:r>
+        <w:t xml:space="preserve"> </w:t>
+      </w:r>
+      <w:proofErr w:type="spellStart"/>
+      <w:r>
+        <w:t>isian</w:t>
+      </w:r>
+      <w:proofErr w:type="spellEnd"/>
+      <w:r>
+        <w:t xml:space="preserve"> </w:t>
+      </w:r>
+      <w:proofErr w:type="spellStart"/>
+      <w:r>
+        <w:t>wajib</w:t>
+      </w:r>
+      <w:proofErr w:type="spellEnd"/>
+      <w:r>
+        <w:t xml:space="preserve"> yang </w:t>
+      </w:r>
+      <w:proofErr w:type="spellStart"/>
+      <w:r>
+        <w:t>bertanda</w:t>
+      </w:r>
+      <w:proofErr w:type="spellEnd"/>
+      <w:r>
+        <w:t xml:space="preserve"> </w:t>
+      </w:r>
+      <w:proofErr w:type="spellStart"/>
+      <w:r>
+        <w:t>bintang</w:t>
+      </w:r>
+      <w:proofErr w:type="spellEnd"/>
+      <w:r>
+        <w:t xml:space="preserve"> </w:t>
+      </w:r>
+      <w:proofErr w:type="spellStart"/>
+      <w:r>
+        <w:t>merah</w:t>
+      </w:r>
+      <w:proofErr w:type="spellEnd"/>
+      <w:r>
+        <w:t>.</w:t>
+      </w:r>
+    </w:p>
+    <w:p>
+      <w:pPr>
+        <w:pStyle w:val="ListParagraph"/>
+        <w:jc w:val="both"/>
+      </w:pPr>
+      <w:r>
+        <w:rPr>
+          <w:noProof/>
+        </w:rPr>
+        <w:drawing>
+          <wp:inline distT="0" distB="0" distL="0" distR="0" wp14:anchorId="59FB9511" wp14:editId="75B87549">
+            <wp:extent cx="3575933" cy="2374711"/>
+            <wp:effectExtent l="19050" t="19050" r="24765" b="26035"/>
+            <wp:docPr id="7" name="Picture 7"/>
+            <wp:cNvGraphicFramePr>
+              <a:graphicFrameLocks xmlns:a="http://schemas.openxmlformats.org/drawingml/2006/main" noChangeAspect="1"/>
+            </wp:cNvGraphicFramePr>
+            <a:graphic xmlns:a="http://schemas.openxmlformats.org/drawingml/2006/main">
+              <a:graphicData uri="http://schemas.openxmlformats.org/drawingml/2006/picture">
+                <pic:pic xmlns:pic="http://schemas.openxmlformats.org/drawingml/2006/picture">
+                  <pic:nvPicPr>
+                    <pic:cNvPr id="1" name=""/>
+                    <pic:cNvPicPr/>
+                  </pic:nvPicPr>
+                  <pic:blipFill>
+                    <a:blip r:embed="rId9"/>
+                    <a:stretch>
+                      <a:fillRect/>
+                    </a:stretch>
+                  </pic:blipFill>
+                  <pic:spPr>
+                    <a:xfrm>
+                      <a:off x="0" y="0"/>
+                      <a:ext cx="3609373" cy="2396918"/>
+                    </a:xfrm>
+                    <a:prstGeom prst="rect">
+                      <a:avLst/>
+                    </a:prstGeom>
+                    <a:ln>
+                      <a:solidFill>
+                        <a:schemeClr val="tx1"/>
+                      </a:solidFill>
+                    </a:ln>
+                  </pic:spPr>
+                </pic:pic>
+              </a:graphicData>
+            </a:graphic>
+          </wp:inline>
+        </w:drawing>
+      </w:r>
+    </w:p>
+    <w:p>
+      <w:pPr>
+        <w:pStyle w:val="ListParagraph"/>
+        <w:jc w:val="both"/>
+      </w:pPr>
+      <w:r>
+        <w:t xml:space="preserve">Gambar: </w:t>
+      </w:r>
+      <w:proofErr w:type="spellStart"/>
+      <w:r>
+        <w:t>Menambahkan</w:t>
+      </w:r>
+      <w:proofErr w:type="spellEnd"/>
+      <w:r>
+        <w:t xml:space="preserve"> </w:t>
+      </w:r>
+      <w:r>
+        <w:t xml:space="preserve">salah </w:t>
+      </w:r>
+      <w:proofErr w:type="spellStart"/>
+      <w:r>
+        <w:t>satu</w:t>
+      </w:r>
+      <w:proofErr w:type="spellEnd"/>
+      <w:r>
+        <w:t xml:space="preserve"> </w:t>
+      </w:r>
+      <w:proofErr w:type="spellStart"/>
+      <w:r>
+        <w:t>Desa</w:t>
+      </w:r>
+      <w:proofErr w:type="spellEnd"/>
+    </w:p>
+    <w:p>
+      <w:pPr>
+        <w:pStyle w:val="ListParagraph"/>
+        <w:jc w:val="both"/>
+      </w:pPr>
+      <w:proofErr w:type="spellStart"/>
+      <w:r>
+        <w:t>Untuk</w:t>
+      </w:r>
+      <w:proofErr w:type="spellEnd"/>
+      <w:r>
+        <w:t xml:space="preserve"> </w:t>
+      </w:r>
+      <w:proofErr w:type="spellStart"/>
+      <w:r>
+        <w:t>mempercepat</w:t>
+      </w:r>
+      <w:proofErr w:type="spellEnd"/>
+      <w:r>
+        <w:t xml:space="preserve"> </w:t>
+      </w:r>
+      <w:proofErr w:type="spellStart"/>
+      <w:r>
+        <w:t>penambahan</w:t>
+      </w:r>
+      <w:proofErr w:type="spellEnd"/>
+      <w:r>
+        <w:t xml:space="preserve">, Anda juga </w:t>
+      </w:r>
+      <w:proofErr w:type="spellStart"/>
+      <w:r>
+        <w:t>dapat</w:t>
+      </w:r>
+      <w:proofErr w:type="spellEnd"/>
+      <w:r>
+        <w:t xml:space="preserve"> </w:t>
+      </w:r>
+      <w:proofErr w:type="spellStart"/>
+      <w:r>
+        <w:t>melakukan</w:t>
+      </w:r>
+      <w:proofErr w:type="spellEnd"/>
+      <w:r>
+        <w:t xml:space="preserve"> </w:t>
+      </w:r>
+      <w:proofErr w:type="spellStart"/>
+      <w:r>
+        <w:t>penambahan</w:t>
+      </w:r>
+      <w:proofErr w:type="spellEnd"/>
+      <w:r>
+        <w:t xml:space="preserve"> </w:t>
+      </w:r>
+      <w:proofErr w:type="spellStart"/>
+      <w:r>
+        <w:t>sekaligus</w:t>
+      </w:r>
+      <w:proofErr w:type="spellEnd"/>
+      <w:r>
+        <w:t xml:space="preserve"> (</w:t>
+      </w:r>
+      <w:r>
+        <w:rPr>
+          <w:i/>
+        </w:rPr>
+        <w:t>multiple adding</w:t>
+      </w:r>
+      <w:r>
+        <w:t>)</w:t>
+      </w:r>
+      <w:r>
+        <w:t>.</w:t>
+      </w:r>
+    </w:p>
+    <w:p>
+      <w:pPr>
+        <w:pStyle w:val="ListParagraph"/>
+        <w:jc w:val="both"/>
+      </w:pPr>
+      <w:r>
+        <w:rPr>
+          <w:noProof/>
+        </w:rPr>
+        <w:drawing>
+          <wp:inline distT="0" distB="0" distL="0" distR="0" wp14:anchorId="72A2358E" wp14:editId="53ED8D82">
+            <wp:extent cx="2190465" cy="1209973"/>
+            <wp:effectExtent l="19050" t="19050" r="19685" b="28575"/>
+            <wp:docPr id="4" name="Picture 4"/>
+            <wp:cNvGraphicFramePr>
+              <a:graphicFrameLocks xmlns:a="http://schemas.openxmlformats.org/drawingml/2006/main" noChangeAspect="1"/>
+            </wp:cNvGraphicFramePr>
+            <a:graphic xmlns:a="http://schemas.openxmlformats.org/drawingml/2006/main">
+              <a:graphicData uri="http://schemas.openxmlformats.org/drawingml/2006/picture">
+                <pic:pic xmlns:pic="http://schemas.openxmlformats.org/drawingml/2006/picture">
+                  <pic:nvPicPr>
+                    <pic:cNvPr id="1" name=""/>
+                    <pic:cNvPicPr/>
+                  </pic:nvPicPr>
+                  <pic:blipFill>
+                    <a:blip r:embed="rId10"/>
+                    <a:stretch>
+                      <a:fillRect/>
+                    </a:stretch>
+                  </pic:blipFill>
+                  <pic:spPr>
+                    <a:xfrm>
+                      <a:off x="0" y="0"/>
+                      <a:ext cx="2278478" cy="1258590"/>
+                    </a:xfrm>
+                    <a:prstGeom prst="rect">
+                      <a:avLst/>
+                    </a:prstGeom>
+                    <a:ln>
+                      <a:solidFill>
+                        <a:schemeClr val="tx1"/>
+                      </a:solidFill>
+                    </a:ln>
+                  </pic:spPr>
+                </pic:pic>
+              </a:graphicData>
+            </a:graphic>
+          </wp:inline>
+        </w:drawing>
+      </w:r>
+    </w:p>
+    <w:p>
+      <w:pPr>
+        <w:pStyle w:val="ListParagraph"/>
+        <w:jc w:val="both"/>
+      </w:pPr>
+      <w:r>
+        <w:t xml:space="preserve">Gambar: </w:t>
+      </w:r>
+      <w:proofErr w:type="spellStart"/>
+      <w:r>
+        <w:t>Klik</w:t>
+      </w:r>
+      <w:proofErr w:type="spellEnd"/>
+      <w:r>
+        <w:t xml:space="preserve"> Multi </w:t>
+      </w:r>
+      <w:proofErr w:type="spellStart"/>
+      <w:r>
+        <w:t>Penambahan</w:t>
+      </w:r>
+      <w:proofErr w:type="spellEnd"/>
+      <w:r>
+        <w:t xml:space="preserve"> </w:t>
+      </w:r>
+      <w:proofErr w:type="spellStart"/>
+      <w:r>
+        <w:t>untuk</w:t>
+      </w:r>
+      <w:proofErr w:type="spellEnd"/>
+      <w:r>
+        <w:t xml:space="preserve"> </w:t>
+      </w:r>
+      <w:proofErr w:type="spellStart"/>
+      <w:r>
+        <w:t>menambahkan</w:t>
+      </w:r>
+      <w:proofErr w:type="spellEnd"/>
+      <w:r>
+        <w:t xml:space="preserve"> </w:t>
+      </w:r>
+      <w:proofErr w:type="spellStart"/>
+      <w:r>
+        <w:t>lebih</w:t>
+      </w:r>
+      <w:proofErr w:type="spellEnd"/>
+      <w:r>
+        <w:t xml:space="preserve"> </w:t>
+      </w:r>
+      <w:proofErr w:type="spellStart"/>
+      <w:r>
+        <w:t>banyak</w:t>
+      </w:r>
+      <w:proofErr w:type="spellEnd"/>
+      <w:r>
+        <w:t xml:space="preserve"> </w:t>
+      </w:r>
+      <w:proofErr w:type="spellStart"/>
+      <w:r>
+        <w:t>dalam</w:t>
+      </w:r>
+      <w:proofErr w:type="spellEnd"/>
+      <w:r>
+        <w:t xml:space="preserve"> </w:t>
+      </w:r>
+      <w:proofErr w:type="spellStart"/>
+      <w:r>
+        <w:t>satu</w:t>
+      </w:r>
+      <w:proofErr w:type="spellEnd"/>
+      <w:r>
+        <w:t xml:space="preserve"> </w:t>
+      </w:r>
+      <w:proofErr w:type="spellStart"/>
+      <w:r>
+        <w:t>waktu</w:t>
+      </w:r>
+      <w:proofErr w:type="spellEnd"/>
+    </w:p>
+    <w:p>
+      <w:pPr>
+        <w:pStyle w:val="ListParagraph"/>
+        <w:spacing w:after="0"/>
+        <w:jc w:val="both"/>
+      </w:pPr>
+      <w:proofErr w:type="spellStart"/>
+      <w:r>
+        <w:t>Klik</w:t>
+      </w:r>
+      <w:proofErr w:type="spellEnd"/>
+      <w:r>
+        <w:t xml:space="preserve"> </w:t>
+      </w:r>
+      <w:proofErr w:type="spellStart"/>
+      <w:r>
+        <w:t>Simpan</w:t>
+      </w:r>
+      <w:proofErr w:type="spellEnd"/>
+      <w:r>
+        <w:t xml:space="preserve"> </w:t>
+      </w:r>
+      <w:proofErr w:type="spellStart"/>
+      <w:r>
+        <w:t>jika</w:t>
+      </w:r>
+      <w:proofErr w:type="spellEnd"/>
+      <w:r>
+        <w:t xml:space="preserve"> </w:t>
+      </w:r>
+      <w:proofErr w:type="spellStart"/>
+      <w:r>
+        <w:t>untuk</w:t>
+      </w:r>
+      <w:proofErr w:type="spellEnd"/>
+      <w:r>
+        <w:t xml:space="preserve"> </w:t>
+      </w:r>
+      <w:proofErr w:type="spellStart"/>
+      <w:r>
+        <w:t>menyimpan</w:t>
+      </w:r>
+      <w:proofErr w:type="spellEnd"/>
+      <w:r>
+        <w:t>.</w:t>
+      </w:r>
+    </w:p>
+    <w:p>
+      <w:pPr>
+        <w:pStyle w:val="ListParagraph"/>
+        <w:numPr>
+          <w:ilvl w:val="0"/>
+          <w:numId w:val="3"/>
+        </w:numPr>
+        <w:spacing w:before="240" w:after="0"/>
+        <w:jc w:val="both"/>
+      </w:pPr>
+      <w:proofErr w:type="spellStart"/>
+      <w:r>
+        <w:t>Mengedit</w:t>
+      </w:r>
+      <w:proofErr w:type="spellEnd"/>
+    </w:p>
+    <w:p>
+      <w:pPr>
+        <w:pStyle w:val="ListParagraph"/>
+        <w:jc w:val="both"/>
+      </w:pPr>
+      <w:proofErr w:type="spellStart"/>
+      <w:r>
+        <w:t>Untuk</w:t>
+      </w:r>
+      <w:proofErr w:type="spellEnd"/>
+      <w:r>
+        <w:t xml:space="preserve"> </w:t>
+      </w:r>
+      <w:proofErr w:type="spellStart"/>
+      <w:r>
+        <w:t>melakukan</w:t>
+      </w:r>
+      <w:proofErr w:type="spellEnd"/>
+      <w:r>
+        <w:t xml:space="preserve"> </w:t>
+      </w:r>
+      <w:proofErr w:type="spellStart"/>
+      <w:r>
+        <w:t>pengeditan</w:t>
+      </w:r>
+      <w:proofErr w:type="spellEnd"/>
+      <w:r>
+        <w:t xml:space="preserve">, </w:t>
+      </w:r>
+      <w:proofErr w:type="spellStart"/>
+      <w:r>
+        <w:t>klik</w:t>
+      </w:r>
+      <w:proofErr w:type="spellEnd"/>
+      <w:r>
+        <w:t xml:space="preserve"> </w:t>
+      </w:r>
+      <w:r>
+        <w:rPr>
+          <w:b/>
+        </w:rPr>
+        <w:t>Edit</w:t>
+      </w:r>
+      <w:r>
+        <w:t xml:space="preserve"> pada </w:t>
+      </w:r>
+      <w:proofErr w:type="spellStart"/>
+      <w:r>
+        <w:t>tabel</w:t>
+      </w:r>
+      <w:proofErr w:type="spellEnd"/>
+      <w:r>
+        <w:t xml:space="preserve">, di </w:t>
+      </w:r>
+      <w:proofErr w:type="spellStart"/>
+      <w:r>
+        <w:t>samping</w:t>
+      </w:r>
+      <w:proofErr w:type="spellEnd"/>
+      <w:r>
+        <w:t xml:space="preserve"> </w:t>
+      </w:r>
+      <w:proofErr w:type="spellStart"/>
+      <w:r>
+        <w:t>kanan</w:t>
+      </w:r>
+      <w:proofErr w:type="spellEnd"/>
+      <w:r>
+        <w:t xml:space="preserve"> </w:t>
+      </w:r>
+      <w:proofErr w:type="spellStart"/>
+      <w:r>
+        <w:t>anggota</w:t>
+      </w:r>
+      <w:proofErr w:type="spellEnd"/>
+      <w:r>
+        <w:t xml:space="preserve"> </w:t>
+      </w:r>
+      <w:proofErr w:type="spellStart"/>
+      <w:r>
+        <w:t>komponen</w:t>
+      </w:r>
+      <w:proofErr w:type="spellEnd"/>
+      <w:r>
+        <w:t xml:space="preserve"> yang </w:t>
+      </w:r>
+      <w:proofErr w:type="spellStart"/>
+      <w:r>
+        <w:t>akan</w:t>
+      </w:r>
+      <w:proofErr w:type="spellEnd"/>
+      <w:r>
+        <w:t xml:space="preserve"> </w:t>
+      </w:r>
+      <w:proofErr w:type="spellStart"/>
+      <w:r>
+        <w:t>diedit</w:t>
+      </w:r>
+      <w:proofErr w:type="spellEnd"/>
+      <w:r>
+        <w:t xml:space="preserve">. Setelah </w:t>
+      </w:r>
+      <w:proofErr w:type="spellStart"/>
+      <w:r>
+        <w:t>itu</w:t>
+      </w:r>
+      <w:proofErr w:type="spellEnd"/>
+      <w:r>
+        <w:t xml:space="preserve">, </w:t>
+      </w:r>
+      <w:proofErr w:type="spellStart"/>
+      <w:r>
+        <w:t>lakukan</w:t>
+      </w:r>
+      <w:proofErr w:type="spellEnd"/>
+      <w:r>
+        <w:t xml:space="preserve"> </w:t>
+      </w:r>
+      <w:proofErr w:type="spellStart"/>
+      <w:r>
+        <w:t>pengeditan</w:t>
+      </w:r>
+      <w:proofErr w:type="spellEnd"/>
+      <w:r>
+        <w:t xml:space="preserve"> </w:t>
+      </w:r>
+      <w:proofErr w:type="spellStart"/>
+      <w:r>
+        <w:t>dengan</w:t>
+      </w:r>
+      <w:proofErr w:type="spellEnd"/>
+      <w:r>
+        <w:t xml:space="preserve"> </w:t>
+      </w:r>
+      <w:proofErr w:type="spellStart"/>
+      <w:r>
+        <w:t>tampilan</w:t>
+      </w:r>
+      <w:proofErr w:type="spellEnd"/>
+      <w:r>
+        <w:t xml:space="preserve"> </w:t>
+      </w:r>
+      <w:proofErr w:type="spellStart"/>
+      <w:r>
+        <w:t>isian</w:t>
+      </w:r>
+      <w:proofErr w:type="spellEnd"/>
+      <w:r>
+        <w:t xml:space="preserve"> </w:t>
+      </w:r>
+      <w:proofErr w:type="spellStart"/>
+      <w:r>
+        <w:t>seperti</w:t>
+      </w:r>
+      <w:proofErr w:type="spellEnd"/>
+      <w:r>
+        <w:t xml:space="preserve"> </w:t>
+      </w:r>
+      <w:proofErr w:type="spellStart"/>
+      <w:r>
+        <w:t>saat</w:t>
+      </w:r>
+      <w:proofErr w:type="spellEnd"/>
+      <w:r>
+        <w:t xml:space="preserve"> </w:t>
+      </w:r>
+      <w:proofErr w:type="spellStart"/>
+      <w:r>
+        <w:t>menambahkan</w:t>
+      </w:r>
+      <w:proofErr w:type="spellEnd"/>
+      <w:r>
+        <w:t xml:space="preserve"> yang </w:t>
+      </w:r>
+      <w:proofErr w:type="spellStart"/>
+      <w:r>
+        <w:t>baru</w:t>
+      </w:r>
+      <w:proofErr w:type="spellEnd"/>
+      <w:r>
+        <w:t>.</w:t>
+      </w:r>
+    </w:p>
+    <w:p>
+      <w:pPr>
+        <w:pStyle w:val="ListParagraph"/>
+        <w:jc w:val="both"/>
+      </w:pPr>
+      <w:r>
+        <w:rPr>
+          <w:noProof/>
+        </w:rPr>
+        <mc:AlternateContent>
+          <mc:Choice Requires="wps">
+            <w:drawing>
+              <wp:anchor distT="0" distB="0" distL="114300" distR="114300" simplePos="0" relativeHeight="251660288" behindDoc="0" locked="0" layoutInCell="1" allowOverlap="1" wp14:anchorId="72EAC522" wp14:editId="6C0D460C">
+                <wp:simplePos x="0" y="0"/>
+                <wp:positionH relativeFrom="column">
+                  <wp:posOffset>4951730</wp:posOffset>
+                </wp:positionH>
+                <wp:positionV relativeFrom="paragraph">
+                  <wp:posOffset>295749</wp:posOffset>
+                </wp:positionV>
+                <wp:extent cx="300251" cy="191069"/>
+                <wp:effectExtent l="0" t="0" r="24130" b="19050"/>
+                <wp:wrapNone/>
+                <wp:docPr id="9" name="Rectangle 9"/>
+                <wp:cNvGraphicFramePr/>
+                <a:graphic xmlns:a="http://schemas.openxmlformats.org/drawingml/2006/main">
+                  <a:graphicData uri="http://schemas.microsoft.com/office/word/2010/wordprocessingShape">
+                    <wps:wsp>
+                      <wps:cNvSpPr/>
+                      <wps:spPr>
+                        <a:xfrm>
+                          <a:off x="0" y="0"/>
+                          <a:ext cx="300251" cy="191069"/>
+                        </a:xfrm>
+                        <a:prstGeom prst="rect">
+                          <a:avLst/>
+                        </a:prstGeom>
+                        <a:noFill/>
+                        <a:ln>
+                          <a:solidFill>
+                            <a:srgbClr val="FF0000"/>
+                          </a:solidFill>
+                        </a:ln>
+                      </wps:spPr>
+                      <wps:style>
+                        <a:lnRef idx="2">
+                          <a:schemeClr val="accent1">
+                            <a:shade val="50000"/>
+                          </a:schemeClr>
+                        </a:lnRef>
+                        <a:fillRef idx="1">
+                          <a:schemeClr val="accent1"/>
+                        </a:fillRef>
+                        <a:effectRef idx="0">
+                          <a:schemeClr val="accent1"/>
+                        </a:effectRef>
+                        <a:fontRef idx="minor">
+                          <a:schemeClr val="lt1"/>
+                        </a:fontRef>
+                      </wps:style>
+                      <wps:bodyPr rot="0" spcFirstLastPara="0" vertOverflow="overflow" horzOverflow="overflow" vert="horz" wrap="square" lIns="91440" tIns="45720" rIns="91440" bIns="45720" numCol="1" spcCol="0" rtlCol="0" fromWordArt="0" anchor="ctr" anchorCtr="0" forceAA="0" compatLnSpc="1">
+                        <a:prstTxWarp prst="textNoShape">
+                          <a:avLst/>
+                        </a:prstTxWarp>
+                        <a:noAutofit/>
+                      </wps:bodyPr>
+                    </wps:wsp>
+                  </a:graphicData>
+                </a:graphic>
+              </wp:anchor>
+            </w:drawing>
+          </mc:Choice>
+          <mc:Fallback>
+            <w:pict>
+              <v:rect w14:anchorId="48C6CCAA" id="Rectangle 9" o:spid="_x0000_s1026" style="position:absolute;margin-left:389.9pt;margin-top:23.3pt;width:23.65pt;height:15.05pt;z-index:251660288;visibility:visible;mso-wrap-style:square;mso-wrap-distance-left:9pt;mso-wrap-distance-top:0;mso-wrap-distance-right:9pt;mso-wrap-distance-bottom:0;mso-position-horizontal:absolute;mso-position-horizontal-relative:text;mso-position-vertical:absolute;mso-position-vertical-relative:text;v-text-anchor:middle" o:gfxdata="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" filled="f" strokecolor="red" strokeweight="1pt"/>
+            </w:pict>
+          </mc:Fallback>
+        </mc:AlternateContent>
+      </w:r>
+      <w:r>
+        <w:rPr>
+          <w:noProof/>
+        </w:rPr>
+        <w:drawing>
+          <wp:inline distT="0" distB="0" distL="0" distR="0" wp14:anchorId="0B702161" wp14:editId="35C6776B">
+            <wp:extent cx="5179325" cy="1977967"/>
+            <wp:effectExtent l="19050" t="19050" r="21590" b="22860"/>
+            <wp:docPr id="10" name="Picture 10"/>
+            <wp:cNvGraphicFramePr>
+              <a:graphicFrameLocks xmlns:a="http://schemas.openxmlformats.org/drawingml/2006/main" noChangeAspect="1"/>
+            </wp:cNvGraphicFramePr>
+            <a:graphic xmlns:a="http://schemas.openxmlformats.org/drawingml/2006/main">
+              <a:graphicData uri="http://schemas.openxmlformats.org/drawingml/2006/picture">
+                <pic:pic xmlns:pic="http://schemas.openxmlformats.org/drawingml/2006/picture">
+                  <pic:nvPicPr>
+                    <pic:cNvPr id="1" name=""/>
+                    <pic:cNvPicPr/>
+                  </pic:nvPicPr>
+                  <pic:blipFill>
+                    <a:blip r:embed="rId11"/>
+                    <a:stretch>
+                      <a:fillRect/>
+                    </a:stretch>
+                  </pic:blipFill>
+                  <pic:spPr>
+                    <a:xfrm>
+                      <a:off x="0" y="0"/>
+                      <a:ext cx="5211474" cy="1990245"/>
+                    </a:xfrm>
+                    <a:prstGeom prst="rect">
+                      <a:avLst/>
+                    </a:prstGeom>
+                    <a:ln>
+                      <a:solidFill>
+                        <a:schemeClr val="tx1"/>
+                      </a:solidFill>
+                    </a:ln>
+                  </pic:spPr>
+                </pic:pic>
+              </a:graphicData>
+            </a:graphic>
+          </wp:inline>
+        </w:drawing>
+      </w:r>
+    </w:p>
+    <w:p>
+      <w:pPr>
+        <w:pStyle w:val="ListParagraph"/>
+        <w:jc w:val="both"/>
+      </w:pPr>
+      <w:r>
+        <w:t xml:space="preserve">Gambar: </w:t>
+      </w:r>
+      <w:proofErr w:type="spellStart"/>
+      <w:r>
+        <w:t>Klik</w:t>
+      </w:r>
+      <w:proofErr w:type="spellEnd"/>
+      <w:r>
+        <w:t xml:space="preserve"> Edit pada </w:t>
+      </w:r>
+      <w:proofErr w:type="spellStart"/>
+      <w:r>
+        <w:t>baris</w:t>
+      </w:r>
+      <w:proofErr w:type="spellEnd"/>
+      <w:r>
+        <w:t xml:space="preserve"> yang </w:t>
+      </w:r>
+      <w:proofErr w:type="spellStart"/>
+      <w:r>
+        <w:t>bersesuaian</w:t>
+      </w:r>
+      <w:proofErr w:type="spellEnd"/>
+    </w:p>
+    <w:p>
+      <w:pPr>
+        <w:pStyle w:val="ListParagraph"/>
+        <w:numPr>
+          <w:ilvl w:val="0"/>
+          <w:numId w:val="3"/>
+        </w:numPr>
+        <w:jc w:val="both"/>
+      </w:pPr>
+      <w:proofErr w:type="spellStart"/>
+      <w:r>
+        <w:t>Menghapus</w:t>
+      </w:r>
+      <w:proofErr w:type="spellEnd"/>
+    </w:p>
+    <w:p>
+      <w:pPr>
+        <w:pStyle w:val="ListParagraph"/>
+        <w:jc w:val="both"/>
+      </w:pPr>
+      <w:proofErr w:type="spellStart"/>
+      <w:r>
+        <w:t>Untuk</w:t>
+      </w:r>
+      <w:proofErr w:type="spellEnd"/>
+      <w:r>
+        <w:t xml:space="preserve"> </w:t>
+      </w:r>
+      <w:proofErr w:type="spellStart"/>
+      <w:r>
+        <w:t>menghapus</w:t>
+      </w:r>
+      <w:proofErr w:type="spellEnd"/>
+      <w:r>
+        <w:t xml:space="preserve"> </w:t>
+      </w:r>
+      <w:proofErr w:type="spellStart"/>
+      <w:r>
+        <w:t>anggota</w:t>
+      </w:r>
+      <w:proofErr w:type="spellEnd"/>
+      <w:r>
+        <w:t xml:space="preserve"> </w:t>
+      </w:r>
+      <w:proofErr w:type="spellStart"/>
+      <w:r>
+        <w:t>komponen</w:t>
+      </w:r>
+      <w:proofErr w:type="spellEnd"/>
+      <w:r>
+        <w:t xml:space="preserve">, </w:t>
+      </w:r>
+      <w:proofErr w:type="spellStart"/>
+      <w:r>
+        <w:t>klik</w:t>
+      </w:r>
+      <w:proofErr w:type="spellEnd"/>
+      <w:r>
+        <w:t xml:space="preserve"> </w:t>
+      </w:r>
+      <w:proofErr w:type="spellStart"/>
+      <w:r>
+        <w:rPr>
+          <w:b/>
+        </w:rPr>
+        <w:t>Hapus</w:t>
+      </w:r>
+      <w:proofErr w:type="spellEnd"/>
+      <w:r>
+        <w:t xml:space="preserve"> di </w:t>
+      </w:r>
+      <w:proofErr w:type="spellStart"/>
+      <w:r>
+        <w:t>samping</w:t>
+      </w:r>
+      <w:proofErr w:type="spellEnd"/>
+      <w:r>
+        <w:t xml:space="preserve"> </w:t>
+      </w:r>
+      <w:proofErr w:type="spellStart"/>
+      <w:r>
+        <w:t>kanan</w:t>
+      </w:r>
+      <w:proofErr w:type="spellEnd"/>
+      <w:r>
+        <w:t xml:space="preserve"> </w:t>
+      </w:r>
+      <w:proofErr w:type="spellStart"/>
+      <w:r>
+        <w:t>baris</w:t>
+      </w:r>
+      <w:proofErr w:type="spellEnd"/>
+      <w:r>
+        <w:t xml:space="preserve"> </w:t>
+      </w:r>
+      <w:proofErr w:type="spellStart"/>
+      <w:r>
+        <w:t>tabel</w:t>
+      </w:r>
+      <w:proofErr w:type="spellEnd"/>
+      <w:r>
+        <w:t xml:space="preserve"> yang </w:t>
+      </w:r>
+      <w:proofErr w:type="spellStart"/>
+      <w:r>
+        <w:t>akan</w:t>
+      </w:r>
+      <w:proofErr w:type="spellEnd"/>
+      <w:r>
+        <w:t xml:space="preserve"> </w:t>
+      </w:r>
+      <w:proofErr w:type="spellStart"/>
+      <w:r>
+        <w:t>dihapus</w:t>
+      </w:r>
+      <w:proofErr w:type="spellEnd"/>
+      <w:r>
+        <w:t xml:space="preserve">. </w:t>
+      </w:r>
+    </w:p>
+    <w:p>
+      <w:pPr>
+        <w:pStyle w:val="ListParagraph"/>
+        <w:jc w:val="both"/>
+      </w:pPr>
+      <w:r>
+        <w:rPr>
+          <w:noProof/>
+        </w:rPr>
+        <w:lastRenderedPageBreak/>
+        <mc:AlternateContent>
+          <mc:Choice Requires="wps">
+            <w:drawing>
+              <wp:anchor distT="0" distB="0" distL="114300" distR="114300" simplePos="0" relativeHeight="251662336" behindDoc="0" locked="0" layoutInCell="1" allowOverlap="1" wp14:anchorId="00ED0D81" wp14:editId="28572A9F">
+                <wp:simplePos x="0" y="0"/>
+                <wp:positionH relativeFrom="column">
+                  <wp:posOffset>5313396</wp:posOffset>
+                </wp:positionH>
+                <wp:positionV relativeFrom="paragraph">
+                  <wp:posOffset>295275</wp:posOffset>
+                </wp:positionV>
+                <wp:extent cx="300251" cy="191069"/>
+                <wp:effectExtent l="0" t="0" r="24130" b="19050"/>
+                <wp:wrapNone/>
+                <wp:docPr id="11" name="Rectangle 11"/>
+                <wp:cNvGraphicFramePr/>
+                <a:graphic xmlns:a="http://schemas.openxmlformats.org/drawingml/2006/main">
+                  <a:graphicData uri="http://schemas.microsoft.com/office/word/2010/wordprocessingShape">
+                    <wps:wsp>
+                      <wps:cNvSpPr/>
+                      <wps:spPr>
+                        <a:xfrm>
+                          <a:off x="0" y="0"/>
+                          <a:ext cx="300251" cy="191069"/>
+                        </a:xfrm>
+                        <a:prstGeom prst="rect">
+                          <a:avLst/>
+                        </a:prstGeom>
+                        <a:noFill/>
+                        <a:ln>
+                          <a:solidFill>
+                            <a:srgbClr val="FF0000"/>
+                          </a:solidFill>
+                        </a:ln>
+                      </wps:spPr>
+                      <wps:style>
+                        <a:lnRef idx="2">
+                          <a:schemeClr val="accent1">
+                            <a:shade val="50000"/>
+                          </a:schemeClr>
+                        </a:lnRef>
+                        <a:fillRef idx="1">
+                          <a:schemeClr val="accent1"/>
+                        </a:fillRef>
+                        <a:effectRef idx="0">
+                          <a:schemeClr val="accent1"/>
+                        </a:effectRef>
+                        <a:fontRef idx="minor">
+                          <a:schemeClr val="lt1"/>
+                        </a:fontRef>
+                      </wps:style>
+                      <wps:bodyPr rot="0" spcFirstLastPara="0" vertOverflow="overflow" horzOverflow="overflow" vert="horz" wrap="square" lIns="91440" tIns="45720" rIns="91440" bIns="45720" numCol="1" spcCol="0" rtlCol="0" fromWordArt="0" anchor="ctr" anchorCtr="0" forceAA="0" compatLnSpc="1">
+                        <a:prstTxWarp prst="textNoShape">
+                          <a:avLst/>
+                        </a:prstTxWarp>
+                        <a:noAutofit/>
+                      </wps:bodyPr>
+                    </wps:wsp>
+                  </a:graphicData>
+                </a:graphic>
+              </wp:anchor>
+            </w:drawing>
+          </mc:Choice>
+          <mc:Fallback>
+            <w:pict>
+              <v:rect w14:anchorId="1FD9630E" id="Rectangle 11" o:spid="_x0000_s1026" style="position:absolute;margin-left:418.4pt;margin-top:23.25pt;width:23.65pt;height:15.05pt;z-index:251662336;visibility:visible;mso-wrap-style:square;mso-wrap-distance-left:9pt;mso-wrap-distance-top:0;mso-wrap-distance-right:9pt;mso-wrap-distance-bottom:0;mso-position-horizontal:absolute;mso-position-horizontal-relative:text;mso-position-vertical:absolute;mso-position-vertical-relative:text;v-text-anchor:middle" o:gfxdata="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" filled="f" strokecolor="red" strokeweight="1pt"/>
+            </w:pict>
+          </mc:Fallback>
+        </mc:AlternateContent>
+      </w:r>
+      <w:r>
+        <w:rPr>
+          <w:noProof/>
+        </w:rPr>
+        <w:drawing>
+          <wp:inline distT="0" distB="0" distL="0" distR="0" wp14:anchorId="271AD2FA" wp14:editId="4B1C9633">
+            <wp:extent cx="5179325" cy="1977967"/>
+            <wp:effectExtent l="19050" t="19050" r="21590" b="22860"/>
+            <wp:docPr id="12" name="Picture 12"/>
+            <wp:cNvGraphicFramePr>
+              <a:graphicFrameLocks xmlns:a="http://schemas.openxmlformats.org/drawingml/2006/main" noChangeAspect="1"/>
+            </wp:cNvGraphicFramePr>
+            <a:graphic xmlns:a="http://schemas.openxmlformats.org/drawingml/2006/main">
+              <a:graphicData uri="http://schemas.openxmlformats.org/drawingml/2006/picture">
+                <pic:pic xmlns:pic="http://schemas.openxmlformats.org/drawingml/2006/picture">
+                  <pic:nvPicPr>
+                    <pic:cNvPr id="1" name=""/>
+                    <pic:cNvPicPr/>
+                  </pic:nvPicPr>
+                  <pic:blipFill>
+                    <a:blip r:embed="rId11"/>
+                    <a:stretch>
+                      <a:fillRect/>
+                    </a:stretch>
+                  </pic:blipFill>
+                  <pic:spPr>
+                    <a:xfrm>
+                      <a:off x="0" y="0"/>
+                      <a:ext cx="5211474" cy="1990245"/>
+                    </a:xfrm>
+                    <a:prstGeom prst="rect">
+                      <a:avLst/>
+                    </a:prstGeom>
+                    <a:ln>
+                      <a:solidFill>
+                        <a:schemeClr val="tx1"/>
+                      </a:solidFill>
+                    </a:ln>
+                  </pic:spPr>
+                </pic:pic>
+              </a:graphicData>
+            </a:graphic>
+          </wp:inline>
+        </w:drawing>
+      </w:r>
+    </w:p>
+    <w:p>
+      <w:pPr>
+        <w:pStyle w:val="ListParagraph"/>
+        <w:jc w:val="both"/>
+      </w:pPr>
+      <w:r>
+        <w:t xml:space="preserve">Gambar: </w:t>
+      </w:r>
+      <w:proofErr w:type="spellStart"/>
+      <w:r>
+        <w:t>Klik</w:t>
+      </w:r>
+      <w:proofErr w:type="spellEnd"/>
+      <w:r>
+        <w:t xml:space="preserve"> </w:t>
+      </w:r>
+      <w:proofErr w:type="spellStart"/>
+      <w:r>
+        <w:t>Hapus</w:t>
+      </w:r>
+      <w:proofErr w:type="spellEnd"/>
+      <w:r>
+        <w:t xml:space="preserve"> pada </w:t>
+      </w:r>
+      <w:proofErr w:type="spellStart"/>
+      <w:r>
+        <w:t>baris</w:t>
+      </w:r>
+      <w:proofErr w:type="spellEnd"/>
+      <w:r>
+        <w:t xml:space="preserve"> yang </w:t>
+      </w:r>
+      <w:proofErr w:type="spellStart"/>
+      <w:r>
+        <w:t>bersesuaian</w:t>
+      </w:r>
+      <w:proofErr w:type="spellEnd"/>
+    </w:p>
+    <w:p>
+      <w:pPr>
+        <w:pStyle w:val="ListParagraph"/>
+        <w:jc w:val="both"/>
+      </w:pPr>
+    </w:p>
+    <w:p>
+      <w:pPr>
+        <w:pStyle w:val="ListParagraph"/>
+        <w:ind w:left="0"/>
+        <w:jc w:val="both"/>
+        <w:rPr>
+          <w:b/>
+        </w:rPr>
+      </w:pPr>
+      <w:proofErr w:type="spellStart"/>
+      <w:r>
+        <w:rPr>
+          <w:b/>
+        </w:rPr>
+        <w:t>Mengelola</w:t>
+      </w:r>
+      <w:proofErr w:type="spellEnd"/>
+      <w:r>
+        <w:rPr>
+          <w:b/>
+        </w:rPr>
+        <w:t xml:space="preserve"> </w:t>
+      </w:r>
+      <w:proofErr w:type="spellStart"/>
+      <w:r>
+        <w:rPr>
+          <w:b/>
+        </w:rPr>
+        <w:t>Variabel</w:t>
+      </w:r>
+      <w:proofErr w:type="spellEnd"/>
+    </w:p>
+    <w:p>
+      <w:pPr>
+        <w:pStyle w:val="ListParagraph"/>
+        <w:spacing w:after="0"/>
+        <w:ind w:left="0"/>
+        <w:jc w:val="both"/>
+      </w:pPr>
+      <w:proofErr w:type="spellStart"/>
+      <w:r>
+        <w:t>Berikut</w:t>
+      </w:r>
+      <w:proofErr w:type="spellEnd"/>
+      <w:r>
+        <w:t xml:space="preserve"> </w:t>
+      </w:r>
+      <w:proofErr w:type="spellStart"/>
+      <w:r>
+        <w:t>pedoman</w:t>
+      </w:r>
+      <w:proofErr w:type="spellEnd"/>
+      <w:r>
+        <w:t xml:space="preserve"> </w:t>
+      </w:r>
+      <w:proofErr w:type="spellStart"/>
+      <w:r>
+        <w:t>untuk</w:t>
+      </w:r>
+      <w:proofErr w:type="spellEnd"/>
+      <w:r>
+        <w:t xml:space="preserve"> </w:t>
+      </w:r>
+      <w:proofErr w:type="spellStart"/>
+      <w:r>
+        <w:t>mengelola</w:t>
+      </w:r>
+      <w:proofErr w:type="spellEnd"/>
+      <w:r>
+        <w:t xml:space="preserve"> </w:t>
+      </w:r>
+      <w:proofErr w:type="spellStart"/>
+      <w:r>
+        <w:t>variabel</w:t>
+      </w:r>
+      <w:proofErr w:type="spellEnd"/>
+      <w:r>
+        <w:t>.</w:t>
+      </w:r>
+    </w:p>
+    <w:p>
+      <w:pPr>
+        <w:pStyle w:val="ListParagraph"/>
+        <w:numPr>
+          <w:ilvl w:val="0"/>
+          <w:numId w:val="4"/>
+        </w:numPr>
+        <w:spacing w:before="240"/>
+        <w:jc w:val="both"/>
+      </w:pPr>
+      <w:proofErr w:type="spellStart"/>
+      <w:r>
+        <w:t>Menambah</w:t>
+      </w:r>
+      <w:proofErr w:type="spellEnd"/>
+    </w:p>
+    <w:p>
+      <w:pPr>
+        <w:pStyle w:val="ListParagraph"/>
+        <w:jc w:val="both"/>
+      </w:pPr>
+      <w:proofErr w:type="spellStart"/>
+      <w:r>
+        <w:t>Berikut</w:t>
+      </w:r>
+      <w:proofErr w:type="spellEnd"/>
+      <w:r>
+        <w:t xml:space="preserve"> </w:t>
+      </w:r>
+      <w:proofErr w:type="spellStart"/>
+      <w:r>
+        <w:t>cara</w:t>
+      </w:r>
+      <w:proofErr w:type="spellEnd"/>
+      <w:r>
+        <w:t xml:space="preserve"> </w:t>
+      </w:r>
+      <w:proofErr w:type="spellStart"/>
+      <w:r>
+        <w:t>untuk</w:t>
+      </w:r>
+      <w:proofErr w:type="spellEnd"/>
+      <w:r>
+        <w:t xml:space="preserve"> </w:t>
+      </w:r>
+      <w:proofErr w:type="spellStart"/>
+      <w:r>
+        <w:t>menambah</w:t>
+      </w:r>
+      <w:proofErr w:type="spellEnd"/>
+      <w:r>
+        <w:t xml:space="preserve"> </w:t>
+      </w:r>
+      <w:proofErr w:type="spellStart"/>
+      <w:r>
+        <w:t>variabel</w:t>
+      </w:r>
+      <w:proofErr w:type="spellEnd"/>
+      <w:r>
+        <w:t>:</w:t>
+      </w:r>
+    </w:p>
+    <w:p>
+      <w:pPr>
+        <w:pStyle w:val="ListParagraph"/>
+        <w:numPr>
+          <w:ilvl w:val="0"/>
+          <w:numId w:val="5"/>
+        </w:numPr>
+        <w:jc w:val="both"/>
+      </w:pPr>
+      <w:proofErr w:type="spellStart"/>
+      <w:r>
+        <w:t>Klik</w:t>
+      </w:r>
+      <w:proofErr w:type="spellEnd"/>
+      <w:r>
+        <w:t xml:space="preserve"> </w:t>
+      </w:r>
+      <w:proofErr w:type="spellStart"/>
+      <w:r>
+        <w:t>tombol</w:t>
+      </w:r>
+      <w:proofErr w:type="spellEnd"/>
+      <w:r>
+        <w:t xml:space="preserve"> </w:t>
+      </w:r>
+      <w:proofErr w:type="spellStart"/>
+      <w:r>
+        <w:t>Tambah</w:t>
+      </w:r>
+      <w:proofErr w:type="spellEnd"/>
+    </w:p>
+    <w:p>
+      <w:pPr>
+        <w:pStyle w:val="ListParagraph"/>
+        <w:numPr>
+          <w:ilvl w:val="0"/>
+          <w:numId w:val="5"/>
+        </w:numPr>
+        <w:jc w:val="both"/>
+      </w:pPr>
+      <w:proofErr w:type="spellStart"/>
+      <w:r>
+        <w:t>Pilih</w:t>
+      </w:r>
+      <w:proofErr w:type="spellEnd"/>
+      <w:r>
+        <w:t xml:space="preserve"> salah </w:t>
+      </w:r>
+      <w:proofErr w:type="spellStart"/>
+      <w:r>
+        <w:t>satu</w:t>
+      </w:r>
+      <w:proofErr w:type="spellEnd"/>
+      <w:r>
+        <w:t xml:space="preserve"> </w:t>
+      </w:r>
+      <w:proofErr w:type="spellStart"/>
+      <w:r>
+        <w:t>subjek</w:t>
+      </w:r>
+      <w:proofErr w:type="spellEnd"/>
+      <w:r>
+        <w:t xml:space="preserve"> pada </w:t>
+      </w:r>
+      <w:proofErr w:type="spellStart"/>
+      <w:r>
+        <w:t>bagian</w:t>
+      </w:r>
+      <w:proofErr w:type="spellEnd"/>
+      <w:r>
+        <w:t xml:space="preserve"> </w:t>
+      </w:r>
+      <w:proofErr w:type="spellStart"/>
+      <w:r>
+        <w:t>Subjek</w:t>
+      </w:r>
+      <w:proofErr w:type="spellEnd"/>
+    </w:p>
+    <w:p>
+      <w:pPr>
+        <w:pStyle w:val="ListParagraph"/>
+        <w:numPr>
+          <w:ilvl w:val="0"/>
+          <w:numId w:val="5"/>
+        </w:numPr>
+        <w:jc w:val="both"/>
+      </w:pPr>
+      <w:proofErr w:type="spellStart"/>
+      <w:r>
+        <w:t>Isikan</w:t>
+      </w:r>
+      <w:proofErr w:type="spellEnd"/>
+      <w:r>
+        <w:t xml:space="preserve"> </w:t>
+      </w:r>
+      <w:proofErr w:type="spellStart"/>
+      <w:r>
+        <w:t>nama</w:t>
+      </w:r>
+      <w:proofErr w:type="spellEnd"/>
+      <w:r>
+        <w:t xml:space="preserve"> </w:t>
+      </w:r>
+      <w:proofErr w:type="spellStart"/>
+      <w:r>
+        <w:t>variabel</w:t>
+      </w:r>
+      <w:proofErr w:type="spellEnd"/>
+      <w:r>
+        <w:t xml:space="preserve"> pada </w:t>
+      </w:r>
+      <w:proofErr w:type="spellStart"/>
+      <w:r>
+        <w:t>kolom</w:t>
+      </w:r>
+      <w:proofErr w:type="spellEnd"/>
+      <w:r>
+        <w:t xml:space="preserve"> Nama. </w:t>
+      </w:r>
+      <w:proofErr w:type="spellStart"/>
+      <w:r>
+        <w:t>Kolom</w:t>
+      </w:r>
+      <w:proofErr w:type="spellEnd"/>
+      <w:r>
+        <w:t xml:space="preserve"> </w:t>
+      </w:r>
+      <w:proofErr w:type="spellStart"/>
+      <w:r>
+        <w:t>Kelompok</w:t>
+      </w:r>
+      <w:proofErr w:type="spellEnd"/>
+      <w:r>
+        <w:t xml:space="preserve"> </w:t>
+      </w:r>
+      <w:proofErr w:type="spellStart"/>
+      <w:r>
+        <w:t>adalah</w:t>
+      </w:r>
+      <w:proofErr w:type="spellEnd"/>
+      <w:r>
+        <w:t xml:space="preserve"> </w:t>
+      </w:r>
+      <w:proofErr w:type="spellStart"/>
+      <w:r>
+        <w:t>judul</w:t>
+      </w:r>
+      <w:proofErr w:type="spellEnd"/>
+      <w:r>
+        <w:t xml:space="preserve"> </w:t>
+      </w:r>
+      <w:proofErr w:type="spellStart"/>
+      <w:r>
+        <w:t>kolom</w:t>
+      </w:r>
+      <w:proofErr w:type="spellEnd"/>
+      <w:r>
+        <w:t xml:space="preserve"> yang </w:t>
+      </w:r>
+      <w:proofErr w:type="spellStart"/>
+      <w:r>
+        <w:t>akan</w:t>
+      </w:r>
+      <w:proofErr w:type="spellEnd"/>
+      <w:r>
+        <w:t xml:space="preserve"> </w:t>
+      </w:r>
+      <w:proofErr w:type="spellStart"/>
+      <w:r>
+        <w:t>membawahi</w:t>
+      </w:r>
+      <w:proofErr w:type="spellEnd"/>
+      <w:r>
+        <w:t xml:space="preserve"> </w:t>
+      </w:r>
+      <w:proofErr w:type="spellStart"/>
+      <w:r>
+        <w:t>beberapa</w:t>
+      </w:r>
+      <w:proofErr w:type="spellEnd"/>
+      <w:r>
+        <w:t xml:space="preserve"> </w:t>
+      </w:r>
+      <w:proofErr w:type="spellStart"/>
+      <w:r>
+        <w:t>judul</w:t>
+      </w:r>
+      <w:proofErr w:type="spellEnd"/>
+      <w:r>
+        <w:t xml:space="preserve"> </w:t>
+      </w:r>
+      <w:proofErr w:type="spellStart"/>
+      <w:r>
+        <w:t>kolom</w:t>
+      </w:r>
+      <w:proofErr w:type="spellEnd"/>
+      <w:r>
+        <w:t xml:space="preserve"> (</w:t>
+      </w:r>
+      <w:r>
+        <w:rPr>
+          <w:i/>
+        </w:rPr>
+        <w:t>parent header</w:t>
+      </w:r>
+      <w:r>
+        <w:t>)</w:t>
+      </w:r>
+      <w:r>
+        <w:t xml:space="preserve"> </w:t>
+      </w:r>
+      <w:proofErr w:type="spellStart"/>
+      <w:r>
+        <w:t>dalam</w:t>
+      </w:r>
+      <w:proofErr w:type="spellEnd"/>
+      <w:r>
+        <w:t xml:space="preserve"> </w:t>
+      </w:r>
+      <w:proofErr w:type="spellStart"/>
+      <w:r>
+        <w:t>tabel</w:t>
+      </w:r>
+      <w:proofErr w:type="spellEnd"/>
+      <w:r>
+        <w:t>.</w:t>
+      </w:r>
+      <w:r>
+        <w:t xml:space="preserve"> </w:t>
+      </w:r>
+      <w:proofErr w:type="spellStart"/>
+      <w:r>
+        <w:t>Kolom</w:t>
+      </w:r>
+      <w:proofErr w:type="spellEnd"/>
+      <w:r>
+        <w:t xml:space="preserve"> </w:t>
+      </w:r>
+      <w:proofErr w:type="spellStart"/>
+      <w:r>
+        <w:t>Kelompok</w:t>
+      </w:r>
+      <w:proofErr w:type="spellEnd"/>
+      <w:r>
+        <w:t xml:space="preserve"> dan </w:t>
+      </w:r>
+      <w:proofErr w:type="spellStart"/>
+      <w:r>
+        <w:t>Satuan</w:t>
+      </w:r>
+      <w:proofErr w:type="spellEnd"/>
+      <w:r>
+        <w:t xml:space="preserve"> </w:t>
+      </w:r>
+      <w:proofErr w:type="spellStart"/>
+      <w:r>
+        <w:t>tidak</w:t>
+      </w:r>
+      <w:proofErr w:type="spellEnd"/>
+      <w:r>
+        <w:t xml:space="preserve"> </w:t>
+      </w:r>
+      <w:proofErr w:type="spellStart"/>
+      <w:r>
+        <w:t>wajib</w:t>
+      </w:r>
+      <w:proofErr w:type="spellEnd"/>
+      <w:r>
+        <w:t xml:space="preserve"> </w:t>
+      </w:r>
+      <w:proofErr w:type="spellStart"/>
+      <w:r>
+        <w:t>diisi</w:t>
+      </w:r>
+      <w:proofErr w:type="spellEnd"/>
+      <w:r>
+        <w:t>.</w:t>
+      </w:r>
+      <w:r>
+        <w:t xml:space="preserve"> </w:t>
+      </w:r>
+      <w:proofErr w:type="spellStart"/>
+      <w:r>
+        <w:t>Khusus</w:t>
+      </w:r>
+      <w:proofErr w:type="spellEnd"/>
+      <w:r>
+        <w:t xml:space="preserve"> </w:t>
+      </w:r>
+      <w:proofErr w:type="spellStart"/>
+      <w:r>
+        <w:t>untuk</w:t>
+      </w:r>
+      <w:proofErr w:type="spellEnd"/>
+      <w:r>
+        <w:t xml:space="preserve"> </w:t>
+      </w:r>
+      <w:proofErr w:type="spellStart"/>
+      <w:r>
+        <w:t>variabel</w:t>
+      </w:r>
+      <w:proofErr w:type="spellEnd"/>
+      <w:r>
+        <w:t xml:space="preserve"> </w:t>
+      </w:r>
+      <w:proofErr w:type="spellStart"/>
+      <w:r>
+        <w:t>Desa</w:t>
+      </w:r>
+      <w:proofErr w:type="spellEnd"/>
+      <w:r>
+        <w:t xml:space="preserve">, </w:t>
+      </w:r>
+      <w:proofErr w:type="spellStart"/>
+      <w:r>
+        <w:t>tidak</w:t>
+      </w:r>
+      <w:proofErr w:type="spellEnd"/>
+      <w:r>
+        <w:t xml:space="preserve"> </w:t>
+      </w:r>
+      <w:proofErr w:type="spellStart"/>
+      <w:r>
+        <w:t>perlu</w:t>
+      </w:r>
+      <w:proofErr w:type="spellEnd"/>
+      <w:r>
+        <w:t xml:space="preserve"> </w:t>
+      </w:r>
+      <w:proofErr w:type="spellStart"/>
+      <w:r>
+        <w:t>menambahkan</w:t>
+      </w:r>
+      <w:proofErr w:type="spellEnd"/>
+      <w:r>
+        <w:t xml:space="preserve"> </w:t>
+      </w:r>
+      <w:proofErr w:type="spellStart"/>
+      <w:r>
+        <w:t>variabel</w:t>
+      </w:r>
+      <w:proofErr w:type="spellEnd"/>
+      <w:r>
+        <w:t xml:space="preserve"> </w:t>
+      </w:r>
+      <w:proofErr w:type="spellStart"/>
+      <w:r>
+        <w:t>untuk</w:t>
+      </w:r>
+      <w:proofErr w:type="spellEnd"/>
+      <w:r>
+        <w:t xml:space="preserve"> </w:t>
+      </w:r>
+      <w:proofErr w:type="spellStart"/>
+      <w:r>
+        <w:t>setiap</w:t>
+      </w:r>
+      <w:proofErr w:type="spellEnd"/>
+      <w:r>
+        <w:t xml:space="preserve"> </w:t>
+      </w:r>
+      <w:proofErr w:type="spellStart"/>
+      <w:r>
+        <w:t>desa</w:t>
+      </w:r>
+      <w:proofErr w:type="spellEnd"/>
+      <w:r>
+        <w:t xml:space="preserve"> </w:t>
+      </w:r>
+      <w:proofErr w:type="spellStart"/>
+      <w:r>
+        <w:t>namun</w:t>
+      </w:r>
+      <w:proofErr w:type="spellEnd"/>
+      <w:r>
+        <w:t xml:space="preserve"> </w:t>
+      </w:r>
+      <w:proofErr w:type="spellStart"/>
+      <w:r>
+        <w:t>cukup</w:t>
+      </w:r>
+      <w:proofErr w:type="spellEnd"/>
+      <w:r>
+        <w:t xml:space="preserve"> </w:t>
+      </w:r>
+      <w:proofErr w:type="spellStart"/>
+      <w:r>
+        <w:t>menambahkan</w:t>
+      </w:r>
+      <w:proofErr w:type="spellEnd"/>
+      <w:r>
+        <w:t xml:space="preserve"> </w:t>
+      </w:r>
+      <w:proofErr w:type="spellStart"/>
+      <w:r>
+        <w:t>satu</w:t>
+      </w:r>
+      <w:proofErr w:type="spellEnd"/>
+      <w:r>
+        <w:t xml:space="preserve"> </w:t>
+      </w:r>
+      <w:proofErr w:type="spellStart"/>
+      <w:r>
+        <w:t>variabel</w:t>
+      </w:r>
+      <w:proofErr w:type="spellEnd"/>
+      <w:r>
+        <w:t xml:space="preserve"> </w:t>
+      </w:r>
+      <w:proofErr w:type="spellStart"/>
+      <w:r>
+        <w:t>dengan</w:t>
+      </w:r>
+      <w:proofErr w:type="spellEnd"/>
+      <w:r>
+        <w:t xml:space="preserve"> </w:t>
+      </w:r>
+      <w:proofErr w:type="spellStart"/>
+      <w:r>
+        <w:t>nama</w:t>
+      </w:r>
+      <w:proofErr w:type="spellEnd"/>
+      <w:r>
+        <w:t xml:space="preserve"> </w:t>
+      </w:r>
+      <w:proofErr w:type="spellStart"/>
+      <w:r>
+        <w:t>variabel</w:t>
+      </w:r>
+      <w:proofErr w:type="spellEnd"/>
+      <w:r>
+        <w:t xml:space="preserve"> </w:t>
+      </w:r>
+      <w:proofErr w:type="spellStart"/>
+      <w:r>
+        <w:rPr>
+          <w:b/>
+        </w:rPr>
+        <w:t>Desa</w:t>
+      </w:r>
+      <w:proofErr w:type="spellEnd"/>
+      <w:r>
+        <w:t xml:space="preserve"> </w:t>
+      </w:r>
+      <w:proofErr w:type="spellStart"/>
+      <w:r>
+        <w:t>atau</w:t>
+      </w:r>
+      <w:proofErr w:type="spellEnd"/>
+      <w:r>
+        <w:t xml:space="preserve"> </w:t>
+      </w:r>
+      <w:proofErr w:type="spellStart"/>
+      <w:r>
+        <w:rPr>
+          <w:b/>
+        </w:rPr>
+        <w:t>Desa</w:t>
+      </w:r>
+      <w:proofErr w:type="spellEnd"/>
+      <w:r>
+        <w:rPr>
+          <w:b/>
+        </w:rPr>
+        <w:t>/</w:t>
+      </w:r>
+      <w:proofErr w:type="spellStart"/>
+      <w:r>
+        <w:rPr>
+          <w:b/>
+        </w:rPr>
+        <w:t>Kelurahan</w:t>
+      </w:r>
+      <w:proofErr w:type="spellEnd"/>
+      <w:r>
+        <w:t>.</w:t>
+      </w:r>
+    </w:p>
+    <w:p>
+      <w:pPr>
+        <w:pStyle w:val="ListParagraph"/>
+        <w:ind w:left="1080"/>
+        <w:jc w:val="both"/>
+      </w:pPr>
+      <w:r>
+        <w:rPr>
+          <w:noProof/>
+        </w:rPr>
+        <w:drawing>
+          <wp:inline distT="0" distB="0" distL="0" distR="0" wp14:anchorId="57A96253" wp14:editId="4A01E216">
+            <wp:extent cx="2647666" cy="1761248"/>
+            <wp:effectExtent l="19050" t="19050" r="19685" b="10795"/>
+            <wp:docPr id="16" name="Picture 16"/>
+            <wp:cNvGraphicFramePr>
+              <a:graphicFrameLocks xmlns:a="http://schemas.openxmlformats.org/drawingml/2006/main" noChangeAspect="1"/>
+            </wp:cNvGraphicFramePr>
+            <a:graphic xmlns:a="http://schemas.openxmlformats.org/drawingml/2006/main">
+              <a:graphicData uri="http://schemas.openxmlformats.org/drawingml/2006/picture">
+                <pic:pic xmlns:pic="http://schemas.openxmlformats.org/drawingml/2006/picture">
+                  <pic:nvPicPr>
+                    <pic:cNvPr id="1" name=""/>
+                    <pic:cNvPicPr/>
+                  </pic:nvPicPr>
+                  <pic:blipFill>
+                    <a:blip r:embed="rId12"/>
+                    <a:stretch>
+                      <a:fillRect/>
+                    </a:stretch>
+                  </pic:blipFill>
+                  <pic:spPr>
+                    <a:xfrm>
+                      <a:off x="0" y="0"/>
+                      <a:ext cx="2703705" cy="1798525"/>
+                    </a:xfrm>
+                    <a:prstGeom prst="rect">
+                      <a:avLst/>
+                    </a:prstGeom>
+                    <a:ln>
+                      <a:solidFill>
+                        <a:schemeClr val="tx1"/>
+                      </a:solidFill>
+                    </a:ln>
+                  </pic:spPr>
+                </pic:pic>
+              </a:graphicData>
+            </a:graphic>
+          </wp:inline>
+        </w:drawing>
+      </w:r>
+    </w:p>
+    <w:p>
+      <w:pPr>
+        <w:pStyle w:val="ListParagraph"/>
+        <w:numPr>
+          <w:ilvl w:val="0"/>
+          <w:numId w:val="5"/>
+        </w:numPr>
+        <w:jc w:val="both"/>
+      </w:pPr>
+      <w:proofErr w:type="spellStart"/>
+      <w:r>
+        <w:t>Lihat</w:t>
+      </w:r>
+      <w:proofErr w:type="spellEnd"/>
+      <w:r>
+        <w:t xml:space="preserve"> </w:t>
+      </w:r>
+      <w:r>
+        <w:rPr>
+          <w:i/>
+        </w:rPr>
+        <w:t>Preview</w:t>
+      </w:r>
+      <w:r>
+        <w:t xml:space="preserve"> </w:t>
+      </w:r>
+      <w:proofErr w:type="spellStart"/>
+      <w:r>
+        <w:t>variabel</w:t>
+      </w:r>
+      <w:proofErr w:type="spellEnd"/>
+      <w:r>
+        <w:t xml:space="preserve">. </w:t>
+      </w:r>
+      <w:proofErr w:type="spellStart"/>
+      <w:r>
+        <w:t>Klik</w:t>
+      </w:r>
+      <w:proofErr w:type="spellEnd"/>
+      <w:r>
+        <w:t xml:space="preserve"> </w:t>
+      </w:r>
+      <w:proofErr w:type="spellStart"/>
+      <w:r>
+        <w:t>tombol</w:t>
+      </w:r>
+      <w:proofErr w:type="spellEnd"/>
+      <w:r>
+        <w:t xml:space="preserve"> </w:t>
+      </w:r>
+      <w:proofErr w:type="spellStart"/>
+      <w:r>
+        <w:t>Kolom</w:t>
+      </w:r>
+      <w:proofErr w:type="spellEnd"/>
+      <w:r>
+        <w:t xml:space="preserve"> </w:t>
+      </w:r>
+      <w:proofErr w:type="spellStart"/>
+      <w:r>
+        <w:t>atau</w:t>
+      </w:r>
+      <w:proofErr w:type="spellEnd"/>
+      <w:r>
+        <w:t xml:space="preserve"> </w:t>
+      </w:r>
+      <w:proofErr w:type="spellStart"/>
+      <w:r>
+        <w:t>Baris</w:t>
+      </w:r>
+      <w:proofErr w:type="spellEnd"/>
+      <w:r>
+        <w:t xml:space="preserve"> </w:t>
+      </w:r>
+      <w:proofErr w:type="spellStart"/>
+      <w:r>
+        <w:t>untuk</w:t>
+      </w:r>
+      <w:proofErr w:type="spellEnd"/>
+      <w:r>
+        <w:t xml:space="preserve"> </w:t>
+      </w:r>
+      <w:proofErr w:type="spellStart"/>
+      <w:r>
+        <w:t>melihat</w:t>
+      </w:r>
+      <w:proofErr w:type="spellEnd"/>
+      <w:r>
+        <w:t xml:space="preserve"> </w:t>
+      </w:r>
+      <w:proofErr w:type="spellStart"/>
+      <w:r>
+        <w:t>tampilan</w:t>
+      </w:r>
+      <w:proofErr w:type="spellEnd"/>
+      <w:r>
+        <w:t xml:space="preserve"> </w:t>
+      </w:r>
+      <w:proofErr w:type="spellStart"/>
+      <w:r>
+        <w:t>variabel</w:t>
+      </w:r>
+      <w:proofErr w:type="spellEnd"/>
+      <w:r>
+        <w:t xml:space="preserve"> </w:t>
+      </w:r>
+      <w:proofErr w:type="spellStart"/>
+      <w:r>
+        <w:t>jika</w:t>
+      </w:r>
+      <w:proofErr w:type="spellEnd"/>
+      <w:r>
+        <w:t xml:space="preserve"> </w:t>
+      </w:r>
+      <w:proofErr w:type="spellStart"/>
+      <w:r>
+        <w:t>menjadi</w:t>
+      </w:r>
+      <w:proofErr w:type="spellEnd"/>
+      <w:r>
+        <w:t xml:space="preserve"> </w:t>
+      </w:r>
+      <w:proofErr w:type="spellStart"/>
+      <w:r>
+        <w:t>kolom</w:t>
+      </w:r>
+      <w:proofErr w:type="spellEnd"/>
+      <w:r>
+        <w:t xml:space="preserve"> </w:t>
+      </w:r>
+      <w:proofErr w:type="spellStart"/>
+      <w:r>
+        <w:t>atau</w:t>
+      </w:r>
+      <w:proofErr w:type="spellEnd"/>
+      <w:r>
+        <w:t xml:space="preserve"> </w:t>
+      </w:r>
+      <w:proofErr w:type="spellStart"/>
+      <w:r>
+        <w:t>baris</w:t>
+      </w:r>
+      <w:proofErr w:type="spellEnd"/>
+      <w:r>
+        <w:t xml:space="preserve"> pada </w:t>
+      </w:r>
+      <w:proofErr w:type="spellStart"/>
+      <w:r>
+        <w:t>suatu</w:t>
+      </w:r>
+      <w:proofErr w:type="spellEnd"/>
+      <w:r>
+        <w:t xml:space="preserve"> </w:t>
+      </w:r>
+      <w:proofErr w:type="spellStart"/>
+      <w:r>
+        <w:t>tabel</w:t>
+      </w:r>
+      <w:proofErr w:type="spellEnd"/>
+      <w:r>
+        <w:t>.</w:t>
+      </w:r>
+    </w:p>
+    <w:p>
+      <w:pPr>
+        <w:pStyle w:val="ListParagraph"/>
+        <w:ind w:left="1080"/>
+        <w:jc w:val="both"/>
+      </w:pPr>
+      <w:r>
+        <w:rPr>
+          <w:noProof/>
+        </w:rPr>
+        <w:drawing>
+          <wp:inline distT="0" distB="0" distL="0" distR="0" wp14:anchorId="27DF3627" wp14:editId="26792E9C">
+            <wp:extent cx="3098042" cy="1514212"/>
+            <wp:effectExtent l="19050" t="19050" r="26670" b="10160"/>
+            <wp:docPr id="15" name="Picture 15"/>
+            <wp:cNvGraphicFramePr>
+              <a:graphicFrameLocks xmlns:a="http://schemas.openxmlformats.org/drawingml/2006/main" noChangeAspect="1"/>
+            </wp:cNvGraphicFramePr>
+            <a:graphic xmlns:a="http://schemas.openxmlformats.org/drawingml/2006/main">
+              <a:graphicData uri="http://schemas.openxmlformats.org/drawingml/2006/picture">
+                <pic:pic xmlns:pic="http://schemas.openxmlformats.org/drawingml/2006/picture">
+                  <pic:nvPicPr>
+                    <pic:cNvPr id="1" name=""/>
+                    <pic:cNvPicPr/>
+                  </pic:nvPicPr>
+                  <pic:blipFill>
+                    <a:blip r:embed="rId13"/>
+                    <a:stretch>
+                      <a:fillRect/>
+                    </a:stretch>
+                  </pic:blipFill>
+                  <pic:spPr>
+                    <a:xfrm>
+                      <a:off x="0" y="0"/>
+                      <a:ext cx="3148698" cy="1538971"/>
+                    </a:xfrm>
+                    <a:prstGeom prst="rect">
+                      <a:avLst/>
+                    </a:prstGeom>
+                    <a:ln>
+                      <a:solidFill>
+                        <a:schemeClr val="tx1"/>
+                      </a:solidFill>
+                    </a:ln>
+                  </pic:spPr>
+                </pic:pic>
+              </a:graphicData>
+            </a:graphic>
+          </wp:inline>
+        </w:drawing>
+      </w:r>
+    </w:p>
+    <w:p>
+      <w:pPr>
+        <w:pStyle w:val="ListParagraph"/>
+        <w:numPr>
+          <w:ilvl w:val="0"/>
+          <w:numId w:val="5"/>
+        </w:numPr>
+        <w:jc w:val="both"/>
+      </w:pPr>
+      <w:proofErr w:type="spellStart"/>
+      <w:r>
+        <w:t>Klik</w:t>
+      </w:r>
+      <w:proofErr w:type="spellEnd"/>
+      <w:r>
+        <w:t xml:space="preserve"> </w:t>
+      </w:r>
+      <w:proofErr w:type="spellStart"/>
+      <w:r>
+        <w:t>tombol</w:t>
+      </w:r>
+      <w:proofErr w:type="spellEnd"/>
+      <w:r>
+        <w:t xml:space="preserve"> </w:t>
+      </w:r>
+      <w:proofErr w:type="spellStart"/>
+      <w:r>
+        <w:t>Simpan</w:t>
+      </w:r>
+      <w:proofErr w:type="spellEnd"/>
+      <w:r>
+        <w:t xml:space="preserve"> </w:t>
+      </w:r>
+      <w:proofErr w:type="spellStart"/>
+      <w:r>
+        <w:t>untuk</w:t>
+      </w:r>
+      <w:proofErr w:type="spellEnd"/>
+      <w:r>
+        <w:t xml:space="preserve"> </w:t>
+      </w:r>
+      <w:proofErr w:type="spellStart"/>
+      <w:r>
+        <w:t>menyimpan</w:t>
+      </w:r>
+      <w:proofErr w:type="spellEnd"/>
+      <w:r>
+        <w:t>.</w:t>
+      </w:r>
+    </w:p>
+    <w:p>
+      <w:pPr>
+        <w:pStyle w:val="ListParagraph"/>
+        <w:ind w:left="1080"/>
+        <w:jc w:val="both"/>
+      </w:pPr>
+    </w:p>
+    <w:p>
+      <w:r>
+        <w:br w:type="page"/>
+      </w:r>
+    </w:p>
+    <w:p>
+      <w:pPr>
+        <w:pStyle w:val="ListParagraph"/>
+        <w:numPr>
+          <w:ilvl w:val="0"/>
+          <w:numId w:val="4"/>
+        </w:numPr>
+        <w:jc w:val="both"/>
+      </w:pPr>
       <w:bookmarkStart w:id="0" w:name="_GoBack"/>
       <w:bookmarkEnd w:id="0"/>
+      <w:proofErr w:type="spellStart"/>
+      <w:r>
+        <w:lastRenderedPageBreak/>
+        <w:t>Mengedit</w:t>
+      </w:r>
+      <w:proofErr w:type="spellEnd"/>
+    </w:p>
+    <w:p>
+      <w:pPr>
+        <w:pStyle w:val="ListParagraph"/>
+        <w:jc w:val="both"/>
+      </w:pPr>
+      <w:proofErr w:type="spellStart"/>
+      <w:r>
+        <w:t>Untuk</w:t>
+      </w:r>
+      <w:proofErr w:type="spellEnd"/>
+      <w:r>
+        <w:t xml:space="preserve"> </w:t>
+      </w:r>
+      <w:proofErr w:type="spellStart"/>
+      <w:r>
+        <w:t>melakukan</w:t>
+      </w:r>
+      <w:proofErr w:type="spellEnd"/>
+      <w:r>
+        <w:t xml:space="preserve"> </w:t>
+      </w:r>
+      <w:proofErr w:type="spellStart"/>
+      <w:r>
+        <w:t>pengeditan</w:t>
+      </w:r>
+      <w:proofErr w:type="spellEnd"/>
+      <w:r>
+        <w:t xml:space="preserve">, </w:t>
+      </w:r>
+      <w:proofErr w:type="spellStart"/>
+      <w:r>
+        <w:t>klik</w:t>
+      </w:r>
+      <w:proofErr w:type="spellEnd"/>
+      <w:r>
+        <w:t xml:space="preserve"> </w:t>
+      </w:r>
+      <w:r>
+        <w:rPr>
+          <w:b/>
+        </w:rPr>
+        <w:t>Edit</w:t>
+      </w:r>
+      <w:r>
+        <w:t xml:space="preserve"> pada </w:t>
+      </w:r>
+      <w:proofErr w:type="spellStart"/>
+      <w:r>
+        <w:t>tabel</w:t>
+      </w:r>
+      <w:proofErr w:type="spellEnd"/>
+      <w:r>
+        <w:t xml:space="preserve">, di </w:t>
+      </w:r>
+      <w:proofErr w:type="spellStart"/>
+      <w:r>
+        <w:t>samping</w:t>
+      </w:r>
+      <w:proofErr w:type="spellEnd"/>
+      <w:r>
+        <w:t xml:space="preserve"> </w:t>
+      </w:r>
+      <w:proofErr w:type="spellStart"/>
+      <w:r>
+        <w:t>kanan</w:t>
+      </w:r>
+      <w:proofErr w:type="spellEnd"/>
+      <w:r>
+        <w:t xml:space="preserve"> </w:t>
+      </w:r>
+      <w:proofErr w:type="spellStart"/>
+      <w:r>
+        <w:t>variabel</w:t>
+      </w:r>
+      <w:proofErr w:type="spellEnd"/>
+      <w:r>
+        <w:t xml:space="preserve"> yang </w:t>
+      </w:r>
+      <w:proofErr w:type="spellStart"/>
+      <w:r>
+        <w:t>akan</w:t>
+      </w:r>
+      <w:proofErr w:type="spellEnd"/>
+      <w:r>
+        <w:t xml:space="preserve"> </w:t>
+      </w:r>
+      <w:proofErr w:type="spellStart"/>
+      <w:r>
+        <w:t>diedit</w:t>
+      </w:r>
+      <w:proofErr w:type="spellEnd"/>
+      <w:r>
+        <w:t xml:space="preserve">. </w:t>
+      </w:r>
+      <w:r>
+        <w:t xml:space="preserve">Anda juga </w:t>
+      </w:r>
+      <w:proofErr w:type="spellStart"/>
+      <w:r>
+        <w:t>dapat</w:t>
+      </w:r>
+      <w:proofErr w:type="spellEnd"/>
+      <w:r>
+        <w:t xml:space="preserve"> </w:t>
+      </w:r>
+      <w:proofErr w:type="spellStart"/>
+      <w:r>
+        <w:t>melakukan</w:t>
+      </w:r>
+      <w:proofErr w:type="spellEnd"/>
+      <w:r>
+        <w:t xml:space="preserve"> </w:t>
+      </w:r>
+      <w:proofErr w:type="spellStart"/>
+      <w:r>
+        <w:t>pengeditan</w:t>
+      </w:r>
+      <w:proofErr w:type="spellEnd"/>
+      <w:r>
+        <w:t xml:space="preserve"> </w:t>
+      </w:r>
+      <w:proofErr w:type="spellStart"/>
+      <w:r>
+        <w:t>sekaligus</w:t>
+      </w:r>
+      <w:proofErr w:type="spellEnd"/>
+      <w:r>
+        <w:t xml:space="preserve"> </w:t>
+      </w:r>
+      <w:proofErr w:type="spellStart"/>
+      <w:r>
+        <w:t>dengan</w:t>
+      </w:r>
+      <w:proofErr w:type="spellEnd"/>
+      <w:r>
+        <w:t xml:space="preserve"> </w:t>
+      </w:r>
+      <w:proofErr w:type="spellStart"/>
+      <w:r>
+        <w:t>cara</w:t>
+      </w:r>
+      <w:proofErr w:type="spellEnd"/>
+      <w:r>
+        <w:t xml:space="preserve"> </w:t>
+      </w:r>
+      <w:proofErr w:type="spellStart"/>
+      <w:r>
+        <w:t>mencentang</w:t>
+      </w:r>
+      <w:proofErr w:type="spellEnd"/>
+      <w:r>
+        <w:t xml:space="preserve"> </w:t>
+      </w:r>
+      <w:proofErr w:type="spellStart"/>
+      <w:r>
+        <w:t>variabel-variabel</w:t>
+      </w:r>
+      <w:proofErr w:type="spellEnd"/>
+      <w:r>
+        <w:t xml:space="preserve"> yang </w:t>
+      </w:r>
+      <w:proofErr w:type="spellStart"/>
+      <w:r>
+        <w:t>diinginkan</w:t>
+      </w:r>
+      <w:proofErr w:type="spellEnd"/>
+      <w:r>
+        <w:t xml:space="preserve"> </w:t>
+      </w:r>
+      <w:proofErr w:type="spellStart"/>
+      <w:r>
+        <w:t>kemudian</w:t>
+      </w:r>
+      <w:proofErr w:type="spellEnd"/>
+      <w:r>
+        <w:t xml:space="preserve"> </w:t>
+      </w:r>
+      <w:proofErr w:type="spellStart"/>
+      <w:r>
+        <w:t>klik</w:t>
+      </w:r>
+      <w:proofErr w:type="spellEnd"/>
+      <w:r>
+        <w:t xml:space="preserve"> </w:t>
+      </w:r>
+      <w:proofErr w:type="spellStart"/>
+      <w:r>
+        <w:t>tombol</w:t>
+      </w:r>
+      <w:proofErr w:type="spellEnd"/>
+      <w:r>
+        <w:t xml:space="preserve"> </w:t>
+      </w:r>
+      <w:r>
+        <w:rPr>
+          <w:b/>
+        </w:rPr>
+        <w:t>Edit</w:t>
+      </w:r>
+      <w:r>
+        <w:t xml:space="preserve"> di </w:t>
+      </w:r>
+      <w:proofErr w:type="spellStart"/>
+      <w:r>
+        <w:t>atas</w:t>
+      </w:r>
+      <w:proofErr w:type="spellEnd"/>
+      <w:r>
+        <w:t xml:space="preserve"> </w:t>
+      </w:r>
+      <w:proofErr w:type="spellStart"/>
       <w:r>
         <w:t>Tabel</w:t>
       </w:r>
+      <w:proofErr w:type="spellEnd"/>
+      <w:r>
+        <w:t xml:space="preserve">. </w:t>
+      </w:r>
+      <w:r>
+        <w:t xml:space="preserve">Setelah </w:t>
+      </w:r>
+      <w:proofErr w:type="spellStart"/>
+      <w:r>
+        <w:t>itu</w:t>
+      </w:r>
+      <w:proofErr w:type="spellEnd"/>
+      <w:r>
+        <w:t xml:space="preserve">, </w:t>
+      </w:r>
+      <w:proofErr w:type="spellStart"/>
+      <w:r>
+        <w:t>lakukan</w:t>
+      </w:r>
+      <w:proofErr w:type="spellEnd"/>
+      <w:r>
+        <w:t xml:space="preserve"> </w:t>
+      </w:r>
+      <w:proofErr w:type="spellStart"/>
+      <w:proofErr w:type="gramStart"/>
+      <w:r>
+        <w:t>pengeditan</w:t>
+      </w:r>
+      <w:proofErr w:type="spellEnd"/>
+      <w:r>
+        <w:t xml:space="preserve">  </w:t>
+      </w:r>
+      <w:proofErr w:type="spellStart"/>
+      <w:r>
+        <w:t>dengan</w:t>
+      </w:r>
+      <w:proofErr w:type="spellEnd"/>
+      <w:proofErr w:type="gramEnd"/>
+      <w:r>
+        <w:t xml:space="preserve"> </w:t>
+      </w:r>
+      <w:proofErr w:type="spellStart"/>
+      <w:r>
+        <w:t>tampilan</w:t>
+      </w:r>
+      <w:proofErr w:type="spellEnd"/>
+      <w:r>
+        <w:t xml:space="preserve"> </w:t>
+      </w:r>
+      <w:proofErr w:type="spellStart"/>
+      <w:r>
+        <w:t>seperti</w:t>
+      </w:r>
+      <w:proofErr w:type="spellEnd"/>
+      <w:r>
+        <w:t xml:space="preserve"> </w:t>
+      </w:r>
+      <w:proofErr w:type="spellStart"/>
+      <w:r>
+        <w:t>saat</w:t>
+      </w:r>
+      <w:proofErr w:type="spellEnd"/>
+      <w:r>
+        <w:t xml:space="preserve"> </w:t>
+      </w:r>
+      <w:proofErr w:type="spellStart"/>
+      <w:r>
+        <w:t>menambahkan</w:t>
+      </w:r>
+      <w:proofErr w:type="spellEnd"/>
+      <w:r>
+        <w:t xml:space="preserve"> yang </w:t>
+      </w:r>
+      <w:proofErr w:type="spellStart"/>
+      <w:r>
+        <w:t>baru</w:t>
+      </w:r>
+      <w:proofErr w:type="spellEnd"/>
+      <w:r>
+        <w:t>.</w:t>
+      </w:r>
+    </w:p>
+    <w:p>
+      <w:pPr>
+        <w:pStyle w:val="ListParagraph"/>
+        <w:jc w:val="both"/>
+      </w:pPr>
+      <w:r>
+        <w:rPr>
+          <w:noProof/>
+        </w:rPr>
+        <mc:AlternateContent>
+          <mc:Choice Requires="wps">
+            <w:drawing>
+              <wp:anchor distT="0" distB="0" distL="114300" distR="114300" simplePos="0" relativeHeight="251664384" behindDoc="0" locked="0" layoutInCell="1" allowOverlap="1" wp14:anchorId="782C46FB" wp14:editId="268AD08D">
+                <wp:simplePos x="0" y="0"/>
+                <wp:positionH relativeFrom="column">
+                  <wp:posOffset>1201003</wp:posOffset>
+                </wp:positionH>
+                <wp:positionV relativeFrom="paragraph">
+                  <wp:posOffset>211730</wp:posOffset>
+                </wp:positionV>
+                <wp:extent cx="580030" cy="307074"/>
+                <wp:effectExtent l="0" t="0" r="10795" b="17145"/>
+                <wp:wrapNone/>
+                <wp:docPr id="19" name="Rectangle 19"/>
+                <wp:cNvGraphicFramePr/>
+                <a:graphic xmlns:a="http://schemas.openxmlformats.org/drawingml/2006/main">
+                  <a:graphicData uri="http://schemas.microsoft.com/office/word/2010/wordprocessingShape">
+                    <wps:wsp>
+                      <wps:cNvSpPr/>
+                      <wps:spPr>
+                        <a:xfrm>
+                          <a:off x="0" y="0"/>
+                          <a:ext cx="580030" cy="307074"/>
+                        </a:xfrm>
+                        <a:prstGeom prst="rect">
+                          <a:avLst/>
+                        </a:prstGeom>
+                        <a:noFill/>
+                        <a:ln>
+                          <a:solidFill>
+                            <a:srgbClr val="FF0000"/>
+                          </a:solidFill>
+                        </a:ln>
+                      </wps:spPr>
+                      <wps:style>
+                        <a:lnRef idx="2">
+                          <a:schemeClr val="accent1">
+                            <a:shade val="50000"/>
+                          </a:schemeClr>
+                        </a:lnRef>
+                        <a:fillRef idx="1">
+                          <a:schemeClr val="accent1"/>
+                        </a:fillRef>
+                        <a:effectRef idx="0">
+                          <a:schemeClr val="accent1"/>
+                        </a:effectRef>
+                        <a:fontRef idx="minor">
+                          <a:schemeClr val="lt1"/>
+                        </a:fontRef>
+                      </wps:style>
+                      <wps:bodyPr rot="0" spcFirstLastPara="0" vertOverflow="overflow" horzOverflow="overflow" vert="horz" wrap="square" lIns="91440" tIns="45720" rIns="91440" bIns="45720" numCol="1" spcCol="0" rtlCol="0" fromWordArt="0" anchor="ctr" anchorCtr="0" forceAA="0" compatLnSpc="1">
+                        <a:prstTxWarp prst="textNoShape">
+                          <a:avLst/>
+                        </a:prstTxWarp>
+                        <a:noAutofit/>
+                      </wps:bodyPr>
+                    </wps:wsp>
+                  </a:graphicData>
+                </a:graphic>
+                <wp14:sizeRelH relativeFrom="margin">
+                  <wp14:pctWidth>0</wp14:pctWidth>
+                </wp14:sizeRelH>
+                <wp14:sizeRelV relativeFrom="margin">
+                  <wp14:pctHeight>0</wp14:pctHeight>
+                </wp14:sizeRelV>
+              </wp:anchor>
+            </w:drawing>
+          </mc:Choice>
+          <mc:Fallback>
+            <w:pict>
+              <v:rect w14:anchorId="55B2A254" id="Rectangle 19" o:spid="_x0000_s1026" style="position:absolute;margin-left:94.55pt;margin-top:16.65pt;width:45.65pt;height:24.2pt;z-index:251664384;visibility:visible;mso-wrap-style:square;mso-width-percent:0;mso-height-percent:0;mso-wrap-distance-left:9pt;mso-wrap-distance-top:0;mso-wrap-distance-right:9pt;mso-wrap-distance-bottom:0;mso-position-horizontal:absolute;mso-position-horizontal-relative:text;mso-position-vertical:absolute;mso-position-vertical-relative:text;mso-width-percent:0;mso-height-percent:0;mso-width-relative:margin;mso-height-relative:margin;v-text-anchor:middle" o:gfxdata="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" filled="f" strokecolor="red" strokeweight="1pt"/>
+            </w:pict>
+          </mc:Fallback>
+        </mc:AlternateContent>
+      </w:r>
+      <w:r>
+        <w:rPr>
+          <w:noProof/>
+        </w:rPr>
+        <w:drawing>
+          <wp:inline distT="0" distB="0" distL="0" distR="0" wp14:anchorId="4980B09C" wp14:editId="7EBAC77E">
+            <wp:extent cx="3111690" cy="1665737"/>
+            <wp:effectExtent l="19050" t="19050" r="12700" b="10795"/>
+            <wp:docPr id="17" name="Picture 17"/>
+            <wp:cNvGraphicFramePr>
+              <a:graphicFrameLocks xmlns:a="http://schemas.openxmlformats.org/drawingml/2006/main" noChangeAspect="1"/>
+            </wp:cNvGraphicFramePr>
+            <a:graphic xmlns:a="http://schemas.openxmlformats.org/drawingml/2006/main">
+              <a:graphicData uri="http://schemas.openxmlformats.org/drawingml/2006/picture">
+                <pic:pic xmlns:pic="http://schemas.openxmlformats.org/drawingml/2006/picture">
+                  <pic:nvPicPr>
+                    <pic:cNvPr id="1" name=""/>
+                    <pic:cNvPicPr/>
+                  </pic:nvPicPr>
+                  <pic:blipFill>
+                    <a:blip r:embed="rId14"/>
+                    <a:stretch>
+                      <a:fillRect/>
+                    </a:stretch>
+                  </pic:blipFill>
+                  <pic:spPr>
+                    <a:xfrm>
+                      <a:off x="0" y="0"/>
+                      <a:ext cx="3134646" cy="1678025"/>
+                    </a:xfrm>
+                    <a:prstGeom prst="rect">
+                      <a:avLst/>
+                    </a:prstGeom>
+                    <a:ln>
+                      <a:solidFill>
+                        <a:schemeClr val="tx1"/>
+                      </a:solidFill>
+                    </a:ln>
+                  </pic:spPr>
+                </pic:pic>
+              </a:graphicData>
+            </a:graphic>
+          </wp:inline>
+        </w:drawing>
+      </w:r>
+    </w:p>
+    <w:p>
+      <w:pPr>
+        <w:pStyle w:val="ListParagraph"/>
+        <w:jc w:val="both"/>
+      </w:pPr>
+      <w:r>
+        <w:t xml:space="preserve">Gambar: </w:t>
+      </w:r>
+      <w:proofErr w:type="spellStart"/>
+      <w:r>
+        <w:t>Centang</w:t>
+      </w:r>
+      <w:proofErr w:type="spellEnd"/>
+      <w:r>
+        <w:t xml:space="preserve"> </w:t>
+      </w:r>
+      <w:proofErr w:type="spellStart"/>
+      <w:r>
+        <w:t>variabel</w:t>
+      </w:r>
+      <w:proofErr w:type="spellEnd"/>
+      <w:r>
+        <w:t xml:space="preserve"> yang </w:t>
+      </w:r>
+      <w:proofErr w:type="spellStart"/>
+      <w:r>
+        <w:t>akan</w:t>
+      </w:r>
+      <w:proofErr w:type="spellEnd"/>
+      <w:r>
+        <w:t xml:space="preserve"> </w:t>
+      </w:r>
+      <w:proofErr w:type="spellStart"/>
+      <w:r>
+        <w:t>diedit</w:t>
+      </w:r>
+      <w:proofErr w:type="spellEnd"/>
+      <w:r>
+        <w:t xml:space="preserve"> </w:t>
+      </w:r>
+      <w:proofErr w:type="spellStart"/>
+      <w:r>
+        <w:t>bersamaan</w:t>
+      </w:r>
+      <w:proofErr w:type="spellEnd"/>
+      <w:r>
+        <w:t xml:space="preserve"> </w:t>
+      </w:r>
+      <w:proofErr w:type="spellStart"/>
+      <w:r>
+        <w:t>lalu</w:t>
+      </w:r>
+      <w:proofErr w:type="spellEnd"/>
+      <w:r>
+        <w:t xml:space="preserve"> </w:t>
+      </w:r>
+      <w:proofErr w:type="spellStart"/>
+      <w:r>
+        <w:t>klik</w:t>
+      </w:r>
+      <w:proofErr w:type="spellEnd"/>
+      <w:r>
+        <w:t xml:space="preserve"> </w:t>
+      </w:r>
+      <w:proofErr w:type="spellStart"/>
+      <w:r>
+        <w:t>tombol</w:t>
+      </w:r>
+      <w:proofErr w:type="spellEnd"/>
+      <w:r>
+        <w:t xml:space="preserve"> </w:t>
+      </w:r>
+      <w:r>
+        <w:rPr>
+          <w:b/>
+        </w:rPr>
+        <w:t>Edit</w:t>
+      </w:r>
+    </w:p>
+    <w:p>
+      <w:pPr>
+        <w:pStyle w:val="ListParagraph"/>
+        <w:jc w:val="both"/>
+      </w:pPr>
+    </w:p>
+    <w:p>
+      <w:pPr>
+        <w:pStyle w:val="ListParagraph"/>
+        <w:numPr>
+          <w:ilvl w:val="0"/>
+          <w:numId w:val="4"/>
+        </w:numPr>
+        <w:jc w:val="both"/>
+      </w:pPr>
+      <w:proofErr w:type="spellStart"/>
+      <w:r>
+        <w:t>Menghapus</w:t>
+      </w:r>
+      <w:proofErr w:type="spellEnd"/>
+    </w:p>
+    <w:p>
+      <w:pPr>
+        <w:pStyle w:val="ListParagraph"/>
+        <w:jc w:val="both"/>
+      </w:pPr>
+      <w:proofErr w:type="spellStart"/>
+      <w:r>
+        <w:t>Untuk</w:t>
+      </w:r>
+      <w:proofErr w:type="spellEnd"/>
+      <w:r>
+        <w:t xml:space="preserve"> </w:t>
+      </w:r>
+      <w:proofErr w:type="spellStart"/>
+      <w:r>
+        <w:t>menghapus</w:t>
+      </w:r>
+      <w:proofErr w:type="spellEnd"/>
+      <w:r>
+        <w:t xml:space="preserve"> </w:t>
+      </w:r>
+      <w:proofErr w:type="spellStart"/>
+      <w:r>
+        <w:t>variabel</w:t>
+      </w:r>
+      <w:proofErr w:type="spellEnd"/>
+      <w:r>
+        <w:t xml:space="preserve">, </w:t>
+      </w:r>
+      <w:proofErr w:type="spellStart"/>
+      <w:r>
+        <w:t>klik</w:t>
+      </w:r>
+      <w:proofErr w:type="spellEnd"/>
+      <w:r>
+        <w:t xml:space="preserve"> </w:t>
+      </w:r>
+      <w:proofErr w:type="spellStart"/>
+      <w:r>
+        <w:rPr>
+          <w:b/>
+        </w:rPr>
+        <w:t>Hapus</w:t>
+      </w:r>
+      <w:proofErr w:type="spellEnd"/>
+      <w:r>
+        <w:t xml:space="preserve"> pada </w:t>
+      </w:r>
+      <w:proofErr w:type="spellStart"/>
+      <w:r>
+        <w:t>tabel</w:t>
+      </w:r>
+      <w:proofErr w:type="spellEnd"/>
+      <w:r>
+        <w:t xml:space="preserve">, di </w:t>
+      </w:r>
+      <w:proofErr w:type="spellStart"/>
+      <w:r>
+        <w:t>samping</w:t>
+      </w:r>
+      <w:proofErr w:type="spellEnd"/>
+      <w:r>
+        <w:t xml:space="preserve"> </w:t>
+      </w:r>
+      <w:proofErr w:type="spellStart"/>
+      <w:r>
+        <w:t>kanan</w:t>
+      </w:r>
+      <w:proofErr w:type="spellEnd"/>
+      <w:r>
+        <w:t xml:space="preserve"> </w:t>
+      </w:r>
+      <w:proofErr w:type="spellStart"/>
+      <w:r>
+        <w:t>anggota</w:t>
+      </w:r>
+      <w:proofErr w:type="spellEnd"/>
+      <w:r>
+        <w:t xml:space="preserve"> </w:t>
+      </w:r>
+      <w:proofErr w:type="spellStart"/>
+      <w:r>
+        <w:t>komponen</w:t>
+      </w:r>
+      <w:proofErr w:type="spellEnd"/>
+      <w:r>
+        <w:t xml:space="preserve"> yang </w:t>
+      </w:r>
+      <w:proofErr w:type="spellStart"/>
+      <w:r>
+        <w:t>akan</w:t>
+      </w:r>
+      <w:proofErr w:type="spellEnd"/>
+      <w:r>
+        <w:t xml:space="preserve"> </w:t>
+      </w:r>
+      <w:proofErr w:type="spellStart"/>
+      <w:r>
+        <w:t>di</w:t>
+      </w:r>
+      <w:r>
+        <w:t>hapus</w:t>
+      </w:r>
+      <w:proofErr w:type="spellEnd"/>
+      <w:r>
+        <w:t xml:space="preserve">. Anda juga </w:t>
+      </w:r>
+      <w:proofErr w:type="spellStart"/>
+      <w:r>
+        <w:t>dapat</w:t>
+      </w:r>
+      <w:proofErr w:type="spellEnd"/>
+      <w:r>
+        <w:t xml:space="preserve"> </w:t>
+      </w:r>
+      <w:proofErr w:type="spellStart"/>
+      <w:r>
+        <w:t>melakukan</w:t>
+      </w:r>
+      <w:proofErr w:type="spellEnd"/>
+      <w:r>
+        <w:t xml:space="preserve"> </w:t>
+      </w:r>
+      <w:proofErr w:type="spellStart"/>
+      <w:r>
+        <w:t>penghapusan</w:t>
+      </w:r>
+      <w:proofErr w:type="spellEnd"/>
+      <w:r>
+        <w:t xml:space="preserve"> </w:t>
+      </w:r>
+      <w:proofErr w:type="spellStart"/>
+      <w:r>
+        <w:t>sekaligus</w:t>
+      </w:r>
+      <w:proofErr w:type="spellEnd"/>
+      <w:r>
+        <w:t xml:space="preserve"> </w:t>
+      </w:r>
+      <w:proofErr w:type="spellStart"/>
+      <w:r>
+        <w:t>dengan</w:t>
+      </w:r>
+      <w:proofErr w:type="spellEnd"/>
+      <w:r>
+        <w:t xml:space="preserve"> </w:t>
+      </w:r>
+      <w:proofErr w:type="spellStart"/>
+      <w:r>
+        <w:t>cara</w:t>
+      </w:r>
+      <w:proofErr w:type="spellEnd"/>
+      <w:r>
+        <w:t xml:space="preserve"> </w:t>
+      </w:r>
+      <w:proofErr w:type="spellStart"/>
+      <w:r>
+        <w:t>mencentang</w:t>
+      </w:r>
+      <w:proofErr w:type="spellEnd"/>
+      <w:r>
+        <w:t xml:space="preserve"> </w:t>
+      </w:r>
+      <w:proofErr w:type="spellStart"/>
+      <w:r>
+        <w:t>variabel-variabel</w:t>
+      </w:r>
+      <w:proofErr w:type="spellEnd"/>
+      <w:r>
+        <w:t xml:space="preserve"> yang </w:t>
+      </w:r>
+      <w:proofErr w:type="spellStart"/>
+      <w:r>
+        <w:t>diinginkan</w:t>
+      </w:r>
+      <w:proofErr w:type="spellEnd"/>
+      <w:r>
+        <w:t xml:space="preserve"> </w:t>
+      </w:r>
+      <w:proofErr w:type="spellStart"/>
+      <w:r>
+        <w:t>kemudian</w:t>
+      </w:r>
+      <w:proofErr w:type="spellEnd"/>
+      <w:r>
+        <w:t xml:space="preserve"> </w:t>
+      </w:r>
+      <w:proofErr w:type="spellStart"/>
+      <w:r>
+        <w:t>klik</w:t>
+      </w:r>
+      <w:proofErr w:type="spellEnd"/>
+      <w:r>
+        <w:t xml:space="preserve"> </w:t>
+      </w:r>
+      <w:proofErr w:type="spellStart"/>
+      <w:r>
+        <w:t>tombol</w:t>
+      </w:r>
+      <w:proofErr w:type="spellEnd"/>
+      <w:r>
+        <w:t xml:space="preserve"> </w:t>
+      </w:r>
+      <w:proofErr w:type="spellStart"/>
+      <w:r>
+        <w:rPr>
+          <w:b/>
+        </w:rPr>
+        <w:t>Hapus</w:t>
+      </w:r>
+      <w:proofErr w:type="spellEnd"/>
+      <w:r>
+        <w:t xml:space="preserve"> di </w:t>
+      </w:r>
+      <w:proofErr w:type="spellStart"/>
+      <w:r>
+        <w:t>atas</w:t>
+      </w:r>
+      <w:proofErr w:type="spellEnd"/>
+      <w:r>
+        <w:t xml:space="preserve"> </w:t>
+      </w:r>
+      <w:proofErr w:type="spellStart"/>
+      <w:r>
+        <w:t>Tabel</w:t>
+      </w:r>
+      <w:proofErr w:type="spellEnd"/>
+      <w:r>
+        <w:t>.</w:t>
+      </w:r>
+    </w:p>
+    <w:p>
+      <w:pPr>
+        <w:pStyle w:val="ListParagraph"/>
+        <w:jc w:val="both"/>
+      </w:pPr>
+      <w:r>
+        <w:rPr>
+          <w:noProof/>
+        </w:rPr>
+        <mc:AlternateContent>
+          <mc:Choice Requires="wps">
+            <w:drawing>
+              <wp:anchor distT="0" distB="0" distL="114300" distR="114300" simplePos="0" relativeHeight="251666432" behindDoc="0" locked="0" layoutInCell="1" allowOverlap="1" wp14:anchorId="28C5CB9F" wp14:editId="500298B0">
+                <wp:simplePos x="0" y="0"/>
+                <wp:positionH relativeFrom="column">
+                  <wp:posOffset>1698796</wp:posOffset>
+                </wp:positionH>
+                <wp:positionV relativeFrom="paragraph">
+                  <wp:posOffset>202877</wp:posOffset>
+                </wp:positionV>
+                <wp:extent cx="661916" cy="320722"/>
+                <wp:effectExtent l="0" t="0" r="24130" b="22225"/>
+                <wp:wrapNone/>
+                <wp:docPr id="20" name="Rectangle 20"/>
+                <wp:cNvGraphicFramePr/>
+                <a:graphic xmlns:a="http://schemas.openxmlformats.org/drawingml/2006/main">
+                  <a:graphicData uri="http://schemas.microsoft.com/office/word/2010/wordprocessingShape">
+                    <wps:wsp>
+                      <wps:cNvSpPr/>
+                      <wps:spPr>
+                        <a:xfrm>
+                          <a:off x="0" y="0"/>
+                          <a:ext cx="661916" cy="320722"/>
+                        </a:xfrm>
+                        <a:prstGeom prst="rect">
+                          <a:avLst/>
+                        </a:prstGeom>
+                        <a:noFill/>
+                        <a:ln>
+                          <a:solidFill>
+                            <a:srgbClr val="FF0000"/>
+                          </a:solidFill>
+                        </a:ln>
+                      </wps:spPr>
+                      <wps:style>
+                        <a:lnRef idx="2">
+                          <a:schemeClr val="accent1">
+                            <a:shade val="50000"/>
+                          </a:schemeClr>
+                        </a:lnRef>
+                        <a:fillRef idx="1">
+                          <a:schemeClr val="accent1"/>
+                        </a:fillRef>
+                        <a:effectRef idx="0">
+                          <a:schemeClr val="accent1"/>
+                        </a:effectRef>
+                        <a:fontRef idx="minor">
+                          <a:schemeClr val="lt1"/>
+                        </a:fontRef>
+                      </wps:style>
+                      <wps:bodyPr rot="0" spcFirstLastPara="0" vertOverflow="overflow" horzOverflow="overflow" vert="horz" wrap="square" lIns="91440" tIns="45720" rIns="91440" bIns="45720" numCol="1" spcCol="0" rtlCol="0" fromWordArt="0" anchor="ctr" anchorCtr="0" forceAA="0" compatLnSpc="1">
+                        <a:prstTxWarp prst="textNoShape">
+                          <a:avLst/>
+                        </a:prstTxWarp>
+                        <a:noAutofit/>
+                      </wps:bodyPr>
+                    </wps:wsp>
+                  </a:graphicData>
+                </a:graphic>
+                <wp14:sizeRelH relativeFrom="margin">
+                  <wp14:pctWidth>0</wp14:pctWidth>
+                </wp14:sizeRelH>
+                <wp14:sizeRelV relativeFrom="margin">
+                  <wp14:pctHeight>0</wp14:pctHeight>
+                </wp14:sizeRelV>
+              </wp:anchor>
+            </w:drawing>
+          </mc:Choice>
+          <mc:Fallback>
+            <w:pict>
+              <v:rect w14:anchorId="75F9A37D" id="Rectangle 20" o:spid="_x0000_s1026" style="position:absolute;margin-left:133.75pt;margin-top:15.95pt;width:52.1pt;height:25.25pt;z-index:251666432;visibility:visible;mso-wrap-style:square;mso-width-percent:0;mso-height-percent:0;mso-wrap-distance-left:9pt;mso-wrap-distance-top:0;mso-wrap-distance-right:9pt;mso-wrap-distance-bottom:0;mso-position-horizontal:absolute;mso-position-horizontal-relative:text;mso-position-vertical:absolute;mso-position-vertical-relative:text;mso-width-percent:0;mso-height-percent:0;mso-width-relative:margin;mso-height-relative:margin;v-text-anchor:middle" o:gfxdata="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" filled="f" strokecolor="red" strokeweight="1pt"/>
+            </w:pict>
+          </mc:Fallback>
+        </mc:AlternateContent>
+      </w:r>
+      <w:r>
+        <w:rPr>
+          <w:noProof/>
+        </w:rPr>
+        <w:drawing>
+          <wp:inline distT="0" distB="0" distL="0" distR="0" wp14:anchorId="66B7B5C1" wp14:editId="157DF33C">
+            <wp:extent cx="3111690" cy="1665737"/>
+            <wp:effectExtent l="19050" t="19050" r="12700" b="10795"/>
+            <wp:docPr id="18" name="Picture 18"/>
+            <wp:cNvGraphicFramePr>
+              <a:graphicFrameLocks xmlns:a="http://schemas.openxmlformats.org/drawingml/2006/main" noChangeAspect="1"/>
+            </wp:cNvGraphicFramePr>
+            <a:graphic xmlns:a="http://schemas.openxmlformats.org/drawingml/2006/main">
+              <a:graphicData uri="http://schemas.openxmlformats.org/drawingml/2006/picture">
+                <pic:pic xmlns:pic="http://schemas.openxmlformats.org/drawingml/2006/picture">
+                  <pic:nvPicPr>
+                    <pic:cNvPr id="1" name=""/>
+                    <pic:cNvPicPr/>
+                  </pic:nvPicPr>
+                  <pic:blipFill>
+                    <a:blip r:embed="rId14"/>
+                    <a:stretch>
+                      <a:fillRect/>
+                    </a:stretch>
+                  </pic:blipFill>
+                  <pic:spPr>
+                    <a:xfrm>
+                      <a:off x="0" y="0"/>
+                      <a:ext cx="3134646" cy="1678025"/>
+                    </a:xfrm>
+                    <a:prstGeom prst="rect">
+                      <a:avLst/>
+                    </a:prstGeom>
+                    <a:ln>
+                      <a:solidFill>
+                        <a:schemeClr val="tx1"/>
+                      </a:solidFill>
+                    </a:ln>
+                  </pic:spPr>
+                </pic:pic>
+              </a:graphicData>
+            </a:graphic>
+          </wp:inline>
+        </w:drawing>
+      </w:r>
+    </w:p>
+    <w:p>
+      <w:pPr>
+        <w:pStyle w:val="ListParagraph"/>
+        <w:jc w:val="both"/>
+      </w:pPr>
+      <w:r>
+        <w:t xml:space="preserve">Gambar: </w:t>
+      </w:r>
+      <w:proofErr w:type="spellStart"/>
+      <w:r>
+        <w:t>Centang</w:t>
+      </w:r>
+      <w:proofErr w:type="spellEnd"/>
+      <w:r>
+        <w:t xml:space="preserve"> </w:t>
+      </w:r>
+      <w:proofErr w:type="spellStart"/>
+      <w:r>
+        <w:t>variabel</w:t>
+      </w:r>
+      <w:proofErr w:type="spellEnd"/>
+      <w:r>
+        <w:t xml:space="preserve"> yang </w:t>
+      </w:r>
+      <w:proofErr w:type="spellStart"/>
+      <w:r>
+        <w:t>akan</w:t>
+      </w:r>
+      <w:proofErr w:type="spellEnd"/>
+      <w:r>
+        <w:t xml:space="preserve"> </w:t>
+      </w:r>
+      <w:proofErr w:type="spellStart"/>
+      <w:r>
+        <w:t>diedit</w:t>
+      </w:r>
+      <w:proofErr w:type="spellEnd"/>
+      <w:r>
+        <w:t xml:space="preserve"> </w:t>
+      </w:r>
+      <w:proofErr w:type="spellStart"/>
+      <w:r>
+        <w:t>bersamaan</w:t>
+      </w:r>
+      <w:proofErr w:type="spellEnd"/>
+      <w:r>
+        <w:t xml:space="preserve"> </w:t>
+      </w:r>
+      <w:proofErr w:type="spellStart"/>
+      <w:r>
+        <w:t>lalu</w:t>
+      </w:r>
+      <w:proofErr w:type="spellEnd"/>
+      <w:r>
+        <w:t xml:space="preserve"> </w:t>
+      </w:r>
+      <w:proofErr w:type="spellStart"/>
+      <w:r>
+        <w:t>klik</w:t>
+      </w:r>
+      <w:proofErr w:type="spellEnd"/>
+      <w:r>
+        <w:t xml:space="preserve"> </w:t>
+      </w:r>
+      <w:proofErr w:type="spellStart"/>
+      <w:r>
+        <w:t>tombol</w:t>
+      </w:r>
+      <w:proofErr w:type="spellEnd"/>
+      <w:r>
+        <w:t xml:space="preserve"> </w:t>
+      </w:r>
+      <w:proofErr w:type="spellStart"/>
+      <w:r>
+        <w:rPr>
+          <w:b/>
+        </w:rPr>
+        <w:t>Hapus</w:t>
+      </w:r>
+      <w:proofErr w:type="spellEnd"/>
+    </w:p>
+    <w:p>
+      <w:pPr>
+        <w:pStyle w:val="ListParagraph"/>
+        <w:jc w:val="both"/>
+      </w:pPr>
+    </w:p>
+    <w:p>
+      <w:pPr>
+        <w:pStyle w:val="ListParagraph"/>
+        <w:spacing w:after="0"/>
+        <w:ind w:left="0"/>
+        <w:jc w:val="both"/>
+        <w:rPr>
+          <w:b/>
+        </w:rPr>
+      </w:pPr>
+      <w:proofErr w:type="spellStart"/>
+      <w:r>
+        <w:rPr>
+          <w:b/>
+        </w:rPr>
+        <w:t>Mengelola</w:t>
+      </w:r>
+      <w:proofErr w:type="spellEnd"/>
+      <w:r>
+        <w:rPr>
+          <w:b/>
+        </w:rPr>
+        <w:t xml:space="preserve"> </w:t>
+      </w:r>
+      <w:proofErr w:type="spellStart"/>
+      <w:r>
+        <w:rPr>
+          <w:b/>
+        </w:rPr>
+        <w:t>Tabel</w:t>
+      </w:r>
+      <w:proofErr w:type="spellEnd"/>
+    </w:p>
+    <w:p>
+      <w:pPr>
+        <w:spacing w:after="0"/>
+        <w:jc w:val="both"/>
+      </w:pPr>
+      <w:proofErr w:type="spellStart"/>
+      <w:r>
+        <w:t>Berikut</w:t>
+      </w:r>
+      <w:proofErr w:type="spellEnd"/>
+      <w:r>
+        <w:t xml:space="preserve"> </w:t>
+      </w:r>
+      <w:proofErr w:type="spellStart"/>
+      <w:r>
+        <w:t>pedoman</w:t>
+      </w:r>
+      <w:proofErr w:type="spellEnd"/>
+      <w:r>
+        <w:t xml:space="preserve"> </w:t>
+      </w:r>
+      <w:proofErr w:type="spellStart"/>
+      <w:r>
+        <w:t>untuk</w:t>
+      </w:r>
+      <w:proofErr w:type="spellEnd"/>
+      <w:r>
+        <w:t xml:space="preserve"> </w:t>
+      </w:r>
+      <w:proofErr w:type="spellStart"/>
+      <w:r>
+        <w:t>mengelola</w:t>
+      </w:r>
+      <w:proofErr w:type="spellEnd"/>
+      <w:r>
+        <w:t xml:space="preserve"> </w:t>
+      </w:r>
+      <w:proofErr w:type="spellStart"/>
+      <w:r>
+        <w:t>Tabel</w:t>
+      </w:r>
+      <w:proofErr w:type="spellEnd"/>
+      <w:r>
+        <w:t xml:space="preserve"> (template </w:t>
+      </w:r>
+      <w:proofErr w:type="spellStart"/>
+      <w:r>
+        <w:t>tabel</w:t>
+      </w:r>
+      <w:proofErr w:type="spellEnd"/>
+      <w:r>
+        <w:t>)</w:t>
+      </w:r>
+    </w:p>
+    <w:p>
+      <w:pPr>
+        <w:pStyle w:val="ListParagraph"/>
+        <w:numPr>
+          <w:ilvl w:val="0"/>
+          <w:numId w:val="6"/>
+        </w:numPr>
+        <w:spacing w:after="0"/>
+        <w:jc w:val="both"/>
+      </w:pPr>
+      <w:proofErr w:type="spellStart"/>
+      <w:r>
+        <w:t>Menambah</w:t>
+      </w:r>
+      <w:proofErr w:type="spellEnd"/>
+    </w:p>
+    <w:p>
+      <w:pPr>
+        <w:pStyle w:val="ListParagraph"/>
+        <w:jc w:val="both"/>
+      </w:pPr>
+      <w:proofErr w:type="spellStart"/>
+      <w:r>
+        <w:t>Berikut</w:t>
+      </w:r>
+      <w:proofErr w:type="spellEnd"/>
+      <w:r>
+        <w:t xml:space="preserve"> </w:t>
+      </w:r>
+      <w:proofErr w:type="spellStart"/>
+      <w:r>
+        <w:t>cara</w:t>
+      </w:r>
+      <w:proofErr w:type="spellEnd"/>
+      <w:r>
+        <w:t xml:space="preserve"> </w:t>
+      </w:r>
+      <w:proofErr w:type="spellStart"/>
+      <w:r>
+        <w:t>untuk</w:t>
+      </w:r>
+      <w:proofErr w:type="spellEnd"/>
+      <w:r>
+        <w:t xml:space="preserve"> </w:t>
+      </w:r>
+      <w:proofErr w:type="spellStart"/>
+      <w:r>
+        <w:t>menambah</w:t>
+      </w:r>
+      <w:proofErr w:type="spellEnd"/>
+      <w:r>
+        <w:t xml:space="preserve"> </w:t>
+      </w:r>
+      <w:proofErr w:type="spellStart"/>
+      <w:r>
+        <w:t>tabel</w:t>
+      </w:r>
+      <w:proofErr w:type="spellEnd"/>
+      <w:r>
+        <w:t>:</w:t>
+      </w:r>
+    </w:p>
+    <w:p>
+      <w:pPr>
+        <w:pStyle w:val="ListParagraph"/>
+        <w:numPr>
+          <w:ilvl w:val="0"/>
+          <w:numId w:val="7"/>
+        </w:numPr>
+        <w:jc w:val="both"/>
+      </w:pPr>
+      <w:proofErr w:type="spellStart"/>
+      <w:r>
+        <w:t>Klik</w:t>
+      </w:r>
+      <w:proofErr w:type="spellEnd"/>
+      <w:r>
+        <w:t xml:space="preserve"> </w:t>
+      </w:r>
+      <w:proofErr w:type="spellStart"/>
+      <w:r>
+        <w:t>tombol</w:t>
+      </w:r>
+      <w:proofErr w:type="spellEnd"/>
+      <w:r>
+        <w:t xml:space="preserve"> </w:t>
+      </w:r>
+      <w:proofErr w:type="spellStart"/>
+      <w:r>
+        <w:t>Tambah</w:t>
+      </w:r>
+      <w:proofErr w:type="spellEnd"/>
+    </w:p>
+    <w:p>
+      <w:pPr>
+        <w:pStyle w:val="ListParagraph"/>
+        <w:numPr>
+          <w:ilvl w:val="0"/>
+          <w:numId w:val="7"/>
+        </w:numPr>
+        <w:jc w:val="both"/>
+      </w:pPr>
+      <w:proofErr w:type="spellStart"/>
+      <w:r>
+        <w:t>Isi</w:t>
+      </w:r>
+      <w:r>
+        <w:t>kan</w:t>
+      </w:r>
+      <w:proofErr w:type="spellEnd"/>
+      <w:r>
+        <w:t xml:space="preserve"> data </w:t>
+      </w:r>
+      <w:proofErr w:type="spellStart"/>
+      <w:r>
+        <w:t>tabel</w:t>
+      </w:r>
+      <w:proofErr w:type="spellEnd"/>
+      <w:r>
+        <w:t xml:space="preserve"> yang </w:t>
+      </w:r>
+      <w:proofErr w:type="spellStart"/>
+      <w:r>
+        <w:t>diminta</w:t>
+      </w:r>
+      <w:proofErr w:type="spellEnd"/>
+      <w:r>
+        <w:t xml:space="preserve">, </w:t>
+      </w:r>
+      <w:proofErr w:type="spellStart"/>
+      <w:r>
+        <w:t>terutama</w:t>
+      </w:r>
+      <w:proofErr w:type="spellEnd"/>
+      <w:r>
+        <w:t xml:space="preserve"> </w:t>
+      </w:r>
+      <w:proofErr w:type="spellStart"/>
+      <w:r>
+        <w:t>isian</w:t>
+      </w:r>
+      <w:proofErr w:type="spellEnd"/>
+      <w:r>
+        <w:t xml:space="preserve"> </w:t>
+      </w:r>
+      <w:proofErr w:type="spellStart"/>
+      <w:r>
+        <w:t>wajib</w:t>
+      </w:r>
+      <w:proofErr w:type="spellEnd"/>
+      <w:r>
+        <w:t xml:space="preserve"> yang </w:t>
+      </w:r>
+      <w:proofErr w:type="spellStart"/>
+      <w:r>
+        <w:t>mem</w:t>
+      </w:r>
+      <w:r>
+        <w:t>i</w:t>
+      </w:r>
+      <w:r>
+        <w:t>liki</w:t>
+      </w:r>
+      <w:proofErr w:type="spellEnd"/>
+      <w:r>
+        <w:t xml:space="preserve"> </w:t>
+      </w:r>
+      <w:proofErr w:type="spellStart"/>
+      <w:r>
+        <w:t>tanda</w:t>
+      </w:r>
+      <w:proofErr w:type="spellEnd"/>
+      <w:r>
+        <w:t xml:space="preserve"> </w:t>
+      </w:r>
+      <w:proofErr w:type="spellStart"/>
+      <w:r>
+        <w:t>bitang</w:t>
+      </w:r>
+      <w:proofErr w:type="spellEnd"/>
+      <w:r>
+        <w:t xml:space="preserve"> </w:t>
+      </w:r>
+      <w:proofErr w:type="spellStart"/>
+      <w:r>
+        <w:t>merah</w:t>
+      </w:r>
+      <w:proofErr w:type="spellEnd"/>
+      <w:r>
+        <w:t xml:space="preserve">. </w:t>
+      </w:r>
+      <w:proofErr w:type="spellStart"/>
+      <w:r>
+        <w:t>Untuk</w:t>
+      </w:r>
+      <w:proofErr w:type="spellEnd"/>
+      <w:r>
+        <w:t xml:space="preserve"> </w:t>
+      </w:r>
+      <w:proofErr w:type="spellStart"/>
+      <w:r>
+        <w:t>isian</w:t>
+      </w:r>
+      <w:proofErr w:type="spellEnd"/>
+      <w:r>
+        <w:t xml:space="preserve"> </w:t>
+      </w:r>
+      <w:proofErr w:type="spellStart"/>
+      <w:r>
+        <w:t>Judul</w:t>
+      </w:r>
+      <w:proofErr w:type="spellEnd"/>
+      <w:r>
+        <w:t xml:space="preserve">, </w:t>
+      </w:r>
+      <w:proofErr w:type="spellStart"/>
+      <w:r>
+        <w:t>Sumber</w:t>
+      </w:r>
+      <w:proofErr w:type="spellEnd"/>
+      <w:r>
+        <w:t xml:space="preserve">, dan </w:t>
+      </w:r>
+      <w:proofErr w:type="spellStart"/>
+      <w:r>
+        <w:t>Catatan</w:t>
+      </w:r>
+      <w:proofErr w:type="spellEnd"/>
+      <w:r>
+        <w:t xml:space="preserve">, </w:t>
+      </w:r>
+      <w:proofErr w:type="spellStart"/>
+      <w:r>
+        <w:t>anda</w:t>
+      </w:r>
+      <w:proofErr w:type="spellEnd"/>
+      <w:r>
+        <w:t xml:space="preserve"> </w:t>
+      </w:r>
+      <w:proofErr w:type="spellStart"/>
+      <w:r>
+        <w:t>dapat</w:t>
+      </w:r>
+      <w:proofErr w:type="spellEnd"/>
+      <w:r>
+        <w:t xml:space="preserve"> </w:t>
+      </w:r>
+      <w:proofErr w:type="spellStart"/>
+      <w:r>
+        <w:t>mengetikkan</w:t>
+      </w:r>
+      <w:proofErr w:type="spellEnd"/>
+      <w:r>
+        <w:t xml:space="preserve"> format </w:t>
+      </w:r>
+      <w:r>
+        <w:rPr>
+          <w:rFonts w:ascii="Consolas" w:hAnsi="Consolas"/>
+        </w:rPr>
+        <w:t>{</w:t>
+      </w:r>
+      <w:proofErr w:type="spellStart"/>
+      <w:r>
+        <w:rPr>
+          <w:rFonts w:ascii="Consolas" w:hAnsi="Consolas"/>
+        </w:rPr>
+        <w:t>nama</w:t>
+      </w:r>
+      <w:proofErr w:type="spellEnd"/>
+      <w:r>
+        <w:rPr>
+          <w:rFonts w:ascii="Consolas" w:hAnsi="Consolas"/>
+        </w:rPr>
+        <w:t>}</w:t>
+      </w:r>
+      <w:r>
+        <w:t xml:space="preserve"> </w:t>
+      </w:r>
+      <w:proofErr w:type="spellStart"/>
+      <w:r>
+        <w:t>untuk</w:t>
+      </w:r>
+      <w:proofErr w:type="spellEnd"/>
+      <w:r>
+        <w:t xml:space="preserve"> </w:t>
+      </w:r>
+      <w:proofErr w:type="spellStart"/>
+      <w:r>
+        <w:t>diisi</w:t>
+      </w:r>
+      <w:proofErr w:type="spellEnd"/>
+      <w:r>
+        <w:t xml:space="preserve"> </w:t>
+      </w:r>
+      <w:proofErr w:type="spellStart"/>
+      <w:r>
+        <w:t>dengan</w:t>
+      </w:r>
+      <w:proofErr w:type="spellEnd"/>
+      <w:r>
+        <w:t xml:space="preserve"> </w:t>
+      </w:r>
+      <w:proofErr w:type="spellStart"/>
+      <w:r>
+        <w:t>nama</w:t>
+      </w:r>
+      <w:proofErr w:type="spellEnd"/>
+      <w:r>
+        <w:t xml:space="preserve"> </w:t>
+      </w:r>
+      <w:proofErr w:type="spellStart"/>
+      <w:r>
+        <w:t>kecamatan</w:t>
+      </w:r>
+      <w:proofErr w:type="spellEnd"/>
+      <w:r>
+        <w:t xml:space="preserve"> yang </w:t>
+      </w:r>
+      <w:proofErr w:type="spellStart"/>
+      <w:r>
+        <w:t>bersesuaian</w:t>
+      </w:r>
+      <w:proofErr w:type="spellEnd"/>
+      <w:r>
+        <w:t>.</w:t>
+      </w:r>
+    </w:p>
+    <w:p>
+      <w:pPr>
+        <w:pStyle w:val="ListParagraph"/>
+        <w:ind w:left="1080"/>
+        <w:jc w:val="both"/>
+      </w:pPr>
+      <w:proofErr w:type="spellStart"/>
+      <w:r>
+        <w:t>Contoh</w:t>
+      </w:r>
+      <w:proofErr w:type="spellEnd"/>
+      <w:r>
+        <w:t xml:space="preserve"> </w:t>
+      </w:r>
+      <w:proofErr w:type="spellStart"/>
+      <w:r>
+        <w:t>judul</w:t>
+      </w:r>
+      <w:proofErr w:type="spellEnd"/>
+      <w:r>
+        <w:t>:</w:t>
+      </w:r>
+    </w:p>
+    <w:p>
+      <w:pPr>
+        <w:pStyle w:val="ListParagraph"/>
+        <w:ind w:left="1080"/>
+        <w:jc w:val="both"/>
+        <w:rPr>
+          <w:rFonts w:ascii="Consolas" w:hAnsi="Consolas"/>
+        </w:rPr>
+      </w:pPr>
+      <w:proofErr w:type="spellStart"/>
+      <w:r>
+        <w:rPr>
+          <w:rFonts w:ascii="Consolas" w:hAnsi="Consolas"/>
+        </w:rPr>
+        <w:t>Banyaknya</w:t>
+      </w:r>
+      <w:proofErr w:type="spellEnd"/>
+      <w:r>
+        <w:rPr>
+          <w:rFonts w:ascii="Consolas" w:hAnsi="Consolas"/>
+        </w:rPr>
+        <w:t xml:space="preserve"> </w:t>
+      </w:r>
+      <w:proofErr w:type="spellStart"/>
+      <w:r>
+        <w:rPr>
+          <w:rFonts w:ascii="Consolas" w:hAnsi="Consolas"/>
+        </w:rPr>
+        <w:t>Pegawai</w:t>
+      </w:r>
+      <w:proofErr w:type="spellEnd"/>
+      <w:r>
+        <w:rPr>
+          <w:rFonts w:ascii="Consolas" w:hAnsi="Consolas"/>
+        </w:rPr>
+        <w:t xml:space="preserve"> Negeri </w:t>
+      </w:r>
+      <w:proofErr w:type="spellStart"/>
+      <w:r>
+        <w:rPr>
+          <w:rFonts w:ascii="Consolas" w:hAnsi="Consolas"/>
+        </w:rPr>
+        <w:t>menurut</w:t>
+      </w:r>
+      <w:proofErr w:type="spellEnd"/>
+      <w:r>
+        <w:rPr>
+          <w:rFonts w:ascii="Consolas" w:hAnsi="Consolas"/>
+        </w:rPr>
+        <w:t xml:space="preserve"> </w:t>
+      </w:r>
+      <w:proofErr w:type="spellStart"/>
+      <w:r>
+        <w:rPr>
+          <w:rFonts w:ascii="Consolas" w:hAnsi="Consolas"/>
+        </w:rPr>
+        <w:t>Dinas</w:t>
+      </w:r>
+      <w:proofErr w:type="spellEnd"/>
+      <w:r>
+        <w:rPr>
+          <w:rFonts w:ascii="Consolas" w:hAnsi="Consolas"/>
+        </w:rPr>
+        <w:t>/</w:t>
+      </w:r>
+      <w:proofErr w:type="spellStart"/>
+      <w:r>
+        <w:rPr>
+          <w:rFonts w:ascii="Consolas" w:hAnsi="Consolas"/>
+        </w:rPr>
+        <w:t>Instansi</w:t>
+      </w:r>
+      <w:proofErr w:type="spellEnd"/>
+      <w:r>
+        <w:rPr>
+          <w:rFonts w:ascii="Consolas" w:hAnsi="Consolas"/>
+        </w:rPr>
+        <w:t xml:space="preserve"> dan </w:t>
+      </w:r>
+      <w:proofErr w:type="spellStart"/>
+      <w:r>
+        <w:rPr>
+          <w:rFonts w:ascii="Consolas" w:hAnsi="Consolas"/>
+        </w:rPr>
+        <w:t>Golongan</w:t>
+      </w:r>
+      <w:proofErr w:type="spellEnd"/>
+      <w:r>
+        <w:rPr>
+          <w:rFonts w:ascii="Consolas" w:hAnsi="Consolas"/>
+        </w:rPr>
+        <w:t xml:space="preserve"> di </w:t>
+      </w:r>
+      <w:proofErr w:type="spellStart"/>
+      <w:r>
+        <w:rPr>
+          <w:rFonts w:ascii="Consolas" w:hAnsi="Consolas"/>
+        </w:rPr>
+        <w:t>Kecamatan</w:t>
+      </w:r>
+      <w:proofErr w:type="spellEnd"/>
+      <w:r>
+        <w:rPr>
+          <w:rFonts w:ascii="Consolas" w:hAnsi="Consolas"/>
+        </w:rPr>
+        <w:t xml:space="preserve"> {</w:t>
+      </w:r>
+      <w:proofErr w:type="spellStart"/>
+      <w:r>
+        <w:rPr>
+          <w:rFonts w:ascii="Consolas" w:hAnsi="Consolas"/>
+        </w:rPr>
+        <w:t>nama</w:t>
+      </w:r>
+      <w:proofErr w:type="spellEnd"/>
+      <w:r>
+        <w:rPr>
+          <w:rFonts w:ascii="Consolas" w:hAnsi="Consolas"/>
+        </w:rPr>
+        <w:t>}, 2019</w:t>
+      </w:r>
+    </w:p>
+    <w:p>
+      <w:r>
+        <w:br w:type="page"/>
+      </w:r>
+    </w:p>
+    <w:p>
+      <w:pPr>
+        <w:pStyle w:val="ListParagraph"/>
+        <w:ind w:left="1080"/>
+        <w:jc w:val="both"/>
+      </w:pPr>
+      <w:proofErr w:type="spellStart"/>
+      <w:r>
+        <w:lastRenderedPageBreak/>
+        <w:t>Selain</w:t>
+      </w:r>
+      <w:proofErr w:type="spellEnd"/>
+      <w:r>
+        <w:t xml:space="preserve"> </w:t>
+      </w:r>
+      <w:proofErr w:type="spellStart"/>
+      <w:r>
+        <w:t>itu</w:t>
+      </w:r>
+      <w:proofErr w:type="spellEnd"/>
+      <w:r>
+        <w:t xml:space="preserve">, </w:t>
+      </w:r>
+      <w:proofErr w:type="spellStart"/>
+      <w:r>
+        <w:t>khusus</w:t>
+      </w:r>
+      <w:proofErr w:type="spellEnd"/>
+      <w:r>
+        <w:t xml:space="preserve"> </w:t>
+      </w:r>
+      <w:proofErr w:type="spellStart"/>
+      <w:r>
+        <w:t>untuk</w:t>
+      </w:r>
+      <w:proofErr w:type="spellEnd"/>
+      <w:r>
+        <w:t xml:space="preserve"> </w:t>
+      </w:r>
+      <w:proofErr w:type="spellStart"/>
+      <w:r>
+        <w:t>baris</w:t>
+      </w:r>
+      <w:proofErr w:type="spellEnd"/>
+      <w:r>
+        <w:t xml:space="preserve"> </w:t>
+      </w:r>
+      <w:proofErr w:type="spellStart"/>
+      <w:r>
+        <w:t>berupa</w:t>
+      </w:r>
+      <w:proofErr w:type="spellEnd"/>
+      <w:r>
+        <w:t xml:space="preserve"> </w:t>
+      </w:r>
+      <w:proofErr w:type="spellStart"/>
+      <w:r>
+        <w:t>nama</w:t>
+      </w:r>
+      <w:proofErr w:type="spellEnd"/>
+      <w:r>
+        <w:t xml:space="preserve"> </w:t>
+      </w:r>
+      <w:proofErr w:type="spellStart"/>
+      <w:r>
+        <w:t>desa</w:t>
+      </w:r>
+      <w:proofErr w:type="spellEnd"/>
+      <w:r>
+        <w:t>/</w:t>
+      </w:r>
+      <w:proofErr w:type="spellStart"/>
+      <w:r>
+        <w:t>kelurahan</w:t>
+      </w:r>
+      <w:proofErr w:type="spellEnd"/>
+      <w:r>
+        <w:t xml:space="preserve">, </w:t>
+      </w:r>
+      <w:proofErr w:type="spellStart"/>
+      <w:r>
+        <w:t>cukup</w:t>
+      </w:r>
+      <w:proofErr w:type="spellEnd"/>
+      <w:r>
+        <w:t xml:space="preserve"> </w:t>
+      </w:r>
+      <w:proofErr w:type="spellStart"/>
+      <w:r>
+        <w:t>memilih</w:t>
+      </w:r>
+      <w:proofErr w:type="spellEnd"/>
+      <w:r>
+        <w:t xml:space="preserve"> </w:t>
+      </w:r>
+      <w:proofErr w:type="spellStart"/>
+      <w:r>
+        <w:t>variabel</w:t>
+      </w:r>
+      <w:proofErr w:type="spellEnd"/>
+      <w:r>
+        <w:t xml:space="preserve"> </w:t>
+      </w:r>
+      <w:proofErr w:type="spellStart"/>
+      <w:r>
+        <w:t>Desa</w:t>
+      </w:r>
+      <w:proofErr w:type="spellEnd"/>
+      <w:r>
+        <w:t xml:space="preserve"> pada </w:t>
+      </w:r>
+      <w:proofErr w:type="spellStart"/>
+      <w:r>
+        <w:t>bagian</w:t>
+      </w:r>
+      <w:proofErr w:type="spellEnd"/>
+      <w:r>
+        <w:t xml:space="preserve"> </w:t>
+      </w:r>
+      <w:proofErr w:type="spellStart"/>
+      <w:r>
+        <w:t>Baris</w:t>
+      </w:r>
+      <w:proofErr w:type="spellEnd"/>
+      <w:r>
+        <w:t>.</w:t>
+      </w:r>
+    </w:p>
+    <w:p>
+      <w:pPr>
+        <w:pStyle w:val="ListParagraph"/>
+        <w:numPr>
+          <w:ilvl w:val="0"/>
+          <w:numId w:val="7"/>
+        </w:numPr>
+        <w:jc w:val="both"/>
+      </w:pPr>
+      <w:proofErr w:type="spellStart"/>
+      <w:r>
+        <w:t>Lihat</w:t>
+      </w:r>
+      <w:proofErr w:type="spellEnd"/>
+      <w:r>
+        <w:t xml:space="preserve"> </w:t>
+      </w:r>
+      <w:r>
+        <w:rPr>
+          <w:i/>
+        </w:rPr>
+        <w:t>Preview</w:t>
+      </w:r>
+      <w:r>
+        <w:t xml:space="preserve"> </w:t>
+      </w:r>
+      <w:proofErr w:type="spellStart"/>
+      <w:r>
+        <w:t>tabel</w:t>
+      </w:r>
+      <w:proofErr w:type="spellEnd"/>
+      <w:r>
+        <w:t xml:space="preserve"> </w:t>
+      </w:r>
+      <w:proofErr w:type="spellStart"/>
+      <w:r>
+        <w:t>untuk</w:t>
+      </w:r>
+      <w:proofErr w:type="spellEnd"/>
+      <w:r>
+        <w:t xml:space="preserve"> </w:t>
+      </w:r>
+      <w:proofErr w:type="spellStart"/>
+      <w:r>
+        <w:t>memastikan</w:t>
+      </w:r>
+      <w:proofErr w:type="spellEnd"/>
+      <w:r>
+        <w:t xml:space="preserve"> </w:t>
+      </w:r>
+      <w:proofErr w:type="spellStart"/>
+      <w:r>
+        <w:t>tabel</w:t>
+      </w:r>
+      <w:proofErr w:type="spellEnd"/>
+      <w:r>
+        <w:t xml:space="preserve"> </w:t>
+      </w:r>
+      <w:proofErr w:type="spellStart"/>
+      <w:r>
+        <w:t>sudah</w:t>
+      </w:r>
+      <w:proofErr w:type="spellEnd"/>
+      <w:r>
+        <w:t xml:space="preserve"> </w:t>
+      </w:r>
+      <w:proofErr w:type="spellStart"/>
+      <w:r>
+        <w:t>benar</w:t>
+      </w:r>
+      <w:proofErr w:type="spellEnd"/>
+      <w:r>
+        <w:t>.</w:t>
+      </w:r>
+    </w:p>
+    <w:p>
+      <w:pPr>
+        <w:pStyle w:val="ListParagraph"/>
+        <w:ind w:left="1080"/>
+        <w:jc w:val="both"/>
+      </w:pPr>
+      <w:r>
+        <w:rPr>
+          <w:noProof/>
+        </w:rPr>
+        <w:drawing>
+          <wp:inline distT="0" distB="0" distL="0" distR="0" wp14:anchorId="65AC1F35" wp14:editId="3A5EBFA2">
+            <wp:extent cx="4278573" cy="2339800"/>
+            <wp:effectExtent l="19050" t="19050" r="27305" b="22860"/>
+            <wp:docPr id="27" name="Picture 27"/>
+            <wp:cNvGraphicFramePr>
+              <a:graphicFrameLocks xmlns:a="http://schemas.openxmlformats.org/drawingml/2006/main" noChangeAspect="1"/>
+            </wp:cNvGraphicFramePr>
+            <a:graphic xmlns:a="http://schemas.openxmlformats.org/drawingml/2006/main">
+              <a:graphicData uri="http://schemas.openxmlformats.org/drawingml/2006/picture">
+                <pic:pic xmlns:pic="http://schemas.openxmlformats.org/drawingml/2006/picture">
+                  <pic:nvPicPr>
+                    <pic:cNvPr id="1" name=""/>
+                    <pic:cNvPicPr/>
+                  </pic:nvPicPr>
+                  <pic:blipFill>
+                    <a:blip r:embed="rId15"/>
+                    <a:stretch>
+                      <a:fillRect/>
+                    </a:stretch>
+                  </pic:blipFill>
+                  <pic:spPr>
+                    <a:xfrm>
+                      <a:off x="0" y="0"/>
+                      <a:ext cx="4298481" cy="2350687"/>
+                    </a:xfrm>
+                    <a:prstGeom prst="rect">
+                      <a:avLst/>
+                    </a:prstGeom>
+                    <a:ln>
+                      <a:solidFill>
+                        <a:schemeClr val="tx1"/>
+                      </a:solidFill>
+                    </a:ln>
+                  </pic:spPr>
+                </pic:pic>
+              </a:graphicData>
+            </a:graphic>
+          </wp:inline>
+        </w:drawing>
+      </w:r>
+    </w:p>
+    <w:p>
+      <w:pPr>
+        <w:pStyle w:val="ListParagraph"/>
+        <w:numPr>
+          <w:ilvl w:val="0"/>
+          <w:numId w:val="7"/>
+        </w:numPr>
+        <w:jc w:val="both"/>
+      </w:pPr>
+      <w:proofErr w:type="spellStart"/>
+      <w:r>
+        <w:t>Klik</w:t>
+      </w:r>
+      <w:proofErr w:type="spellEnd"/>
+      <w:r>
+        <w:t xml:space="preserve"> </w:t>
+      </w:r>
+      <w:proofErr w:type="spellStart"/>
+      <w:r>
+        <w:t>tombol</w:t>
+      </w:r>
+      <w:proofErr w:type="spellEnd"/>
+      <w:r>
+        <w:t xml:space="preserve"> </w:t>
+      </w:r>
+      <w:proofErr w:type="spellStart"/>
+      <w:r>
+        <w:t>Simpan</w:t>
+      </w:r>
+      <w:proofErr w:type="spellEnd"/>
+      <w:r>
+        <w:t xml:space="preserve"> </w:t>
+      </w:r>
+      <w:proofErr w:type="spellStart"/>
+      <w:r>
+        <w:t>untuk</w:t>
+      </w:r>
+      <w:proofErr w:type="spellEnd"/>
+      <w:r>
+        <w:t xml:space="preserve"> </w:t>
+      </w:r>
+      <w:proofErr w:type="spellStart"/>
+      <w:r>
+        <w:t>menyimpan</w:t>
+      </w:r>
+      <w:proofErr w:type="spellEnd"/>
+      <w:r>
+        <w:t>.</w:t>
+      </w:r>
+    </w:p>
+    <w:p>
+      <w:pPr>
+        <w:pStyle w:val="ListParagraph"/>
+        <w:numPr>
+          <w:ilvl w:val="0"/>
+          <w:numId w:val="6"/>
+        </w:numPr>
+        <w:jc w:val="both"/>
+      </w:pPr>
+      <w:proofErr w:type="spellStart"/>
+      <w:r>
+        <w:t>Mengedit</w:t>
+      </w:r>
+      <w:proofErr w:type="spellEnd"/>
+    </w:p>
+    <w:p>
+      <w:pPr>
+        <w:pStyle w:val="ListParagraph"/>
+        <w:jc w:val="both"/>
+      </w:pPr>
+      <w:proofErr w:type="spellStart"/>
+      <w:r>
+        <w:t>Untuk</w:t>
+      </w:r>
+      <w:proofErr w:type="spellEnd"/>
+      <w:r>
+        <w:t xml:space="preserve"> </w:t>
+      </w:r>
+      <w:proofErr w:type="spellStart"/>
+      <w:r>
+        <w:t>melakukan</w:t>
+      </w:r>
+      <w:proofErr w:type="spellEnd"/>
+      <w:r>
+        <w:t xml:space="preserve"> </w:t>
+      </w:r>
+      <w:proofErr w:type="spellStart"/>
+      <w:r>
+        <w:t>pengeditan</w:t>
+      </w:r>
+      <w:proofErr w:type="spellEnd"/>
+      <w:r>
+        <w:t xml:space="preserve">, </w:t>
+      </w:r>
+      <w:proofErr w:type="spellStart"/>
+      <w:r>
+        <w:t>klik</w:t>
+      </w:r>
+      <w:proofErr w:type="spellEnd"/>
+      <w:r>
+        <w:t xml:space="preserve"> </w:t>
+      </w:r>
+      <w:r>
+        <w:rPr>
+          <w:b/>
+        </w:rPr>
+        <w:t>Edit</w:t>
+      </w:r>
+      <w:r>
+        <w:t xml:space="preserve"> di </w:t>
+      </w:r>
+      <w:proofErr w:type="spellStart"/>
+      <w:r>
+        <w:t>samping</w:t>
+      </w:r>
+      <w:proofErr w:type="spellEnd"/>
+      <w:r>
+        <w:t xml:space="preserve"> </w:t>
+      </w:r>
+      <w:proofErr w:type="spellStart"/>
+      <w:r>
+        <w:t>kanan</w:t>
+      </w:r>
+      <w:proofErr w:type="spellEnd"/>
+      <w:r>
+        <w:t xml:space="preserve"> </w:t>
+      </w:r>
+      <w:proofErr w:type="spellStart"/>
+      <w:r>
+        <w:t>baris</w:t>
+      </w:r>
+      <w:proofErr w:type="spellEnd"/>
+      <w:r>
+        <w:t xml:space="preserve"> tabel</w:t>
+      </w:r>
+      <w:r>
+        <w:t xml:space="preserve"> yang </w:t>
+      </w:r>
+      <w:proofErr w:type="spellStart"/>
+      <w:r>
+        <w:t>akan</w:t>
+      </w:r>
+      <w:proofErr w:type="spellEnd"/>
+      <w:r>
+        <w:t xml:space="preserve"> </w:t>
+      </w:r>
+      <w:proofErr w:type="spellStart"/>
+      <w:r>
+        <w:t>diedit</w:t>
+      </w:r>
+      <w:proofErr w:type="spellEnd"/>
+      <w:r>
+        <w:t xml:space="preserve">. </w:t>
+      </w:r>
+    </w:p>
+    <w:p>
+      <w:pPr>
+        <w:pStyle w:val="ListParagraph"/>
+        <w:jc w:val="both"/>
+      </w:pPr>
+      <w:r>
+        <w:rPr>
+          <w:noProof/>
+        </w:rPr>
+        <mc:AlternateContent>
+          <mc:Choice Requires="wps">
+            <w:drawing>
+              <wp:anchor distT="0" distB="0" distL="114300" distR="114300" simplePos="0" relativeHeight="251671552" behindDoc="0" locked="0" layoutInCell="1" allowOverlap="1" wp14:anchorId="5377A83D" wp14:editId="2E8BC267">
+                <wp:simplePos x="0" y="0"/>
+                <wp:positionH relativeFrom="column">
+                  <wp:posOffset>4687996</wp:posOffset>
+                </wp:positionH>
+                <wp:positionV relativeFrom="paragraph">
+                  <wp:posOffset>335583</wp:posOffset>
+                </wp:positionV>
+                <wp:extent cx="341195" cy="252483"/>
+                <wp:effectExtent l="0" t="0" r="20955" b="14605"/>
+                <wp:wrapNone/>
+                <wp:docPr id="31" name="Rectangle 31"/>
+                <wp:cNvGraphicFramePr/>
+                <a:graphic xmlns:a="http://schemas.openxmlformats.org/drawingml/2006/main">
+                  <a:graphicData uri="http://schemas.microsoft.com/office/word/2010/wordprocessingShape">
+                    <wps:wsp>
+                      <wps:cNvSpPr/>
+                      <wps:spPr>
+                        <a:xfrm>
+                          <a:off x="0" y="0"/>
+                          <a:ext cx="341195" cy="252483"/>
+                        </a:xfrm>
+                        <a:prstGeom prst="rect">
+                          <a:avLst/>
+                        </a:prstGeom>
+                        <a:noFill/>
+                        <a:ln>
+                          <a:solidFill>
+                            <a:srgbClr val="FF0000"/>
+                          </a:solidFill>
+                        </a:ln>
+                      </wps:spPr>
+                      <wps:style>
+                        <a:lnRef idx="2">
+                          <a:schemeClr val="accent1">
+                            <a:shade val="50000"/>
+                          </a:schemeClr>
+                        </a:lnRef>
+                        <a:fillRef idx="1">
+                          <a:schemeClr val="accent1"/>
+                        </a:fillRef>
+                        <a:effectRef idx="0">
+                          <a:schemeClr val="accent1"/>
+                        </a:effectRef>
+                        <a:fontRef idx="minor">
+                          <a:schemeClr val="lt1"/>
+                        </a:fontRef>
+                      </wps:style>
+                      <wps:bodyPr rot="0" spcFirstLastPara="0" vertOverflow="overflow" horzOverflow="overflow" vert="horz" wrap="square" lIns="91440" tIns="45720" rIns="91440" bIns="45720" numCol="1" spcCol="0" rtlCol="0" fromWordArt="0" anchor="ctr" anchorCtr="0" forceAA="0" compatLnSpc="1">
+                        <a:prstTxWarp prst="textNoShape">
+                          <a:avLst/>
+                        </a:prstTxWarp>
+                        <a:noAutofit/>
+                      </wps:bodyPr>
+                    </wps:wsp>
+                  </a:graphicData>
+                </a:graphic>
+                <wp14:sizeRelH relativeFrom="margin">
+                  <wp14:pctWidth>0</wp14:pctWidth>
+                </wp14:sizeRelH>
+                <wp14:sizeRelV relativeFrom="margin">
+                  <wp14:pctHeight>0</wp14:pctHeight>
+                </wp14:sizeRelV>
+              </wp:anchor>
+            </w:drawing>
+          </mc:Choice>
+          <mc:Fallback>
+            <w:pict>
+              <v:rect w14:anchorId="0F0912B2" id="Rectangle 31" o:spid="_x0000_s1026" style="position:absolute;margin-left:369.15pt;margin-top:26.4pt;width:26.85pt;height:19.9pt;z-index:251671552;visibility:visible;mso-wrap-style:square;mso-width-percent:0;mso-height-percent:0;mso-wrap-distance-left:9pt;mso-wrap-distance-top:0;mso-wrap-distance-right:9pt;mso-wrap-distance-bottom:0;mso-position-horizontal:absolute;mso-position-horizontal-relative:text;mso-position-vertical:absolute;mso-position-vertical-relative:text;mso-width-percent:0;mso-height-percent:0;mso-width-relative:margin;mso-height-relative:margin;v-text-anchor:middle" o:gfxdata="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" filled="f" strokecolor="red" strokeweight="1pt"/>
+            </w:pict>
+          </mc:Fallback>
+        </mc:AlternateContent>
+      </w:r>
+      <w:r>
+        <w:rPr>
+          <w:noProof/>
+        </w:rPr>
+        <w:drawing>
+          <wp:inline distT="0" distB="0" distL="0" distR="0" wp14:anchorId="5203EC53" wp14:editId="29DB78A7">
+            <wp:extent cx="4892722" cy="1124253"/>
+            <wp:effectExtent l="19050" t="19050" r="22225" b="19050"/>
+            <wp:docPr id="30" name="Picture 30"/>
+            <wp:cNvGraphicFramePr>
+              <a:graphicFrameLocks xmlns:a="http://schemas.openxmlformats.org/drawingml/2006/main" noChangeAspect="1"/>
+            </wp:cNvGraphicFramePr>
+            <a:graphic xmlns:a="http://schemas.openxmlformats.org/drawingml/2006/main">
+              <a:graphicData uri="http://schemas.openxmlformats.org/drawingml/2006/picture">
+                <pic:pic xmlns:pic="http://schemas.openxmlformats.org/drawingml/2006/picture">
+                  <pic:nvPicPr>
+                    <pic:cNvPr id="1" name=""/>
+                    <pic:cNvPicPr/>
+                  </pic:nvPicPr>
+                  <pic:blipFill>
+                    <a:blip r:embed="rId16"/>
+                    <a:stretch>
+                      <a:fillRect/>
+                    </a:stretch>
+                  </pic:blipFill>
+                  <pic:spPr>
+                    <a:xfrm>
+                      <a:off x="0" y="0"/>
+                      <a:ext cx="4970783" cy="1142190"/>
+                    </a:xfrm>
+                    <a:prstGeom prst="rect">
+                      <a:avLst/>
+                    </a:prstGeom>
+                    <a:ln>
+                      <a:solidFill>
+                        <a:schemeClr val="tx1"/>
+                      </a:solidFill>
+                    </a:ln>
+                  </pic:spPr>
+                </pic:pic>
+              </a:graphicData>
+            </a:graphic>
+          </wp:inline>
+        </w:drawing>
+      </w:r>
+    </w:p>
+    <w:p>
+      <w:pPr>
+        <w:pStyle w:val="ListParagraph"/>
+        <w:jc w:val="both"/>
+      </w:pPr>
+      <w:r>
+        <w:t xml:space="preserve">Gambar: </w:t>
+      </w:r>
+      <w:proofErr w:type="spellStart"/>
+      <w:r>
+        <w:t>klik</w:t>
+      </w:r>
+      <w:proofErr w:type="spellEnd"/>
+      <w:r>
+        <w:t xml:space="preserve"> </w:t>
+      </w:r>
+      <w:proofErr w:type="spellStart"/>
+      <w:r>
+        <w:t>tombol</w:t>
+      </w:r>
+      <w:proofErr w:type="spellEnd"/>
+      <w:r>
+        <w:t xml:space="preserve"> </w:t>
+      </w:r>
+      <w:r>
+        <w:rPr>
+          <w:b/>
+        </w:rPr>
+        <w:t>Edit</w:t>
+      </w:r>
+      <w:r>
+        <w:t xml:space="preserve"> pada </w:t>
+      </w:r>
+      <w:proofErr w:type="spellStart"/>
+      <w:r>
+        <w:t>baris</w:t>
+      </w:r>
+      <w:proofErr w:type="spellEnd"/>
+      <w:r>
+        <w:t xml:space="preserve"> </w:t>
+      </w:r>
+      <w:proofErr w:type="spellStart"/>
+      <w:r>
+        <w:t>tabel</w:t>
+      </w:r>
+      <w:proofErr w:type="spellEnd"/>
+    </w:p>
+    <w:p>
+      <w:pPr>
+        <w:pStyle w:val="ListParagraph"/>
+        <w:numPr>
+          <w:ilvl w:val="0"/>
+          <w:numId w:val="6"/>
+        </w:numPr>
+        <w:jc w:val="both"/>
+      </w:pPr>
+      <w:proofErr w:type="spellStart"/>
+      <w:r>
+        <w:t>Menghapus</w:t>
+      </w:r>
+      <w:proofErr w:type="spellEnd"/>
+    </w:p>
+    <w:p>
+      <w:pPr>
+        <w:pStyle w:val="ListParagraph"/>
+        <w:jc w:val="both"/>
+      </w:pPr>
+      <w:proofErr w:type="spellStart"/>
+      <w:r>
+        <w:t>Untuk</w:t>
+      </w:r>
+      <w:proofErr w:type="spellEnd"/>
+      <w:r>
+        <w:t xml:space="preserve"> </w:t>
+      </w:r>
+      <w:proofErr w:type="spellStart"/>
+      <w:r>
+        <w:t>melakukan</w:t>
+      </w:r>
+      <w:proofErr w:type="spellEnd"/>
+      <w:r>
+        <w:t xml:space="preserve"> </w:t>
+      </w:r>
+      <w:proofErr w:type="spellStart"/>
+      <w:r>
+        <w:t>penghapusan</w:t>
+      </w:r>
+      <w:proofErr w:type="spellEnd"/>
+      <w:r>
+        <w:t xml:space="preserve">, </w:t>
+      </w:r>
+      <w:proofErr w:type="spellStart"/>
+      <w:r>
+        <w:t>klik</w:t>
+      </w:r>
+      <w:proofErr w:type="spellEnd"/>
+      <w:r>
+        <w:t xml:space="preserve"> </w:t>
+      </w:r>
+      <w:proofErr w:type="spellStart"/>
+      <w:r>
+        <w:rPr>
+          <w:b/>
+        </w:rPr>
+        <w:t>Hapus</w:t>
+      </w:r>
+      <w:proofErr w:type="spellEnd"/>
+      <w:r>
+        <w:t xml:space="preserve"> di </w:t>
+      </w:r>
+      <w:proofErr w:type="spellStart"/>
+      <w:r>
+        <w:t>samping</w:t>
+      </w:r>
+      <w:proofErr w:type="spellEnd"/>
+      <w:r>
+        <w:t xml:space="preserve"> </w:t>
+      </w:r>
+      <w:proofErr w:type="spellStart"/>
+      <w:r>
+        <w:t>kanan</w:t>
+      </w:r>
+      <w:proofErr w:type="spellEnd"/>
+      <w:r>
+        <w:t xml:space="preserve"> </w:t>
+      </w:r>
+      <w:proofErr w:type="spellStart"/>
+      <w:r>
+        <w:t>baris</w:t>
+      </w:r>
+      <w:proofErr w:type="spellEnd"/>
+      <w:r>
+        <w:t xml:space="preserve"> </w:t>
+      </w:r>
+      <w:proofErr w:type="spellStart"/>
+      <w:r>
+        <w:t>tabel</w:t>
+      </w:r>
+      <w:proofErr w:type="spellEnd"/>
+      <w:r>
+        <w:t xml:space="preserve"> yang </w:t>
+      </w:r>
+      <w:proofErr w:type="spellStart"/>
+      <w:r>
+        <w:t>akan</w:t>
+      </w:r>
+      <w:proofErr w:type="spellEnd"/>
+      <w:r>
+        <w:t xml:space="preserve"> </w:t>
+      </w:r>
+      <w:proofErr w:type="spellStart"/>
+      <w:r>
+        <w:t>dihapus</w:t>
+      </w:r>
+      <w:proofErr w:type="spellEnd"/>
+      <w:r>
+        <w:t xml:space="preserve">. </w:t>
+      </w:r>
+    </w:p>
+    <w:p>
+      <w:pPr>
+        <w:pStyle w:val="ListParagraph"/>
+        <w:jc w:val="both"/>
+      </w:pPr>
+      <w:r>
+        <w:rPr>
+          <w:noProof/>
+        </w:rPr>
+        <mc:AlternateContent>
+          <mc:Choice Requires="wps">
+            <w:drawing>
+              <wp:anchor distT="0" distB="0" distL="114300" distR="114300" simplePos="0" relativeHeight="251673600" behindDoc="0" locked="0" layoutInCell="1" allowOverlap="1" wp14:anchorId="6EE84CE9" wp14:editId="129ACD9B">
+                <wp:simplePos x="0" y="0"/>
+                <wp:positionH relativeFrom="column">
+                  <wp:posOffset>5027930</wp:posOffset>
+                </wp:positionH>
+                <wp:positionV relativeFrom="paragraph">
+                  <wp:posOffset>328134</wp:posOffset>
+                </wp:positionV>
+                <wp:extent cx="341195" cy="252483"/>
+                <wp:effectExtent l="0" t="0" r="20955" b="14605"/>
+                <wp:wrapNone/>
+                <wp:docPr id="32" name="Rectangle 32"/>
+                <wp:cNvGraphicFramePr/>
+                <a:graphic xmlns:a="http://schemas.openxmlformats.org/drawingml/2006/main">
+                  <a:graphicData uri="http://schemas.microsoft.com/office/word/2010/wordprocessingShape">
+                    <wps:wsp>
+                      <wps:cNvSpPr/>
+                      <wps:spPr>
+                        <a:xfrm>
+                          <a:off x="0" y="0"/>
+                          <a:ext cx="341195" cy="252483"/>
+                        </a:xfrm>
+                        <a:prstGeom prst="rect">
+                          <a:avLst/>
+                        </a:prstGeom>
+                        <a:noFill/>
+                        <a:ln>
+                          <a:solidFill>
+                            <a:srgbClr val="FF0000"/>
+                          </a:solidFill>
+                        </a:ln>
+                      </wps:spPr>
+                      <wps:style>
+                        <a:lnRef idx="2">
+                          <a:schemeClr val="accent1">
+                            <a:shade val="50000"/>
+                          </a:schemeClr>
+                        </a:lnRef>
+                        <a:fillRef idx="1">
+                          <a:schemeClr val="accent1"/>
+                        </a:fillRef>
+                        <a:effectRef idx="0">
+                          <a:schemeClr val="accent1"/>
+                        </a:effectRef>
+                        <a:fontRef idx="minor">
+                          <a:schemeClr val="lt1"/>
+                        </a:fontRef>
+                      </wps:style>
+                      <wps:bodyPr rot="0" spcFirstLastPara="0" vertOverflow="overflow" horzOverflow="overflow" vert="horz" wrap="square" lIns="91440" tIns="45720" rIns="91440" bIns="45720" numCol="1" spcCol="0" rtlCol="0" fromWordArt="0" anchor="ctr" anchorCtr="0" forceAA="0" compatLnSpc="1">
+                        <a:prstTxWarp prst="textNoShape">
+                          <a:avLst/>
+                        </a:prstTxWarp>
+                        <a:noAutofit/>
+                      </wps:bodyPr>
+                    </wps:wsp>
+                  </a:graphicData>
+                </a:graphic>
+                <wp14:sizeRelH relativeFrom="margin">
+                  <wp14:pctWidth>0</wp14:pctWidth>
+                </wp14:sizeRelH>
+                <wp14:sizeRelV relativeFrom="margin">
+                  <wp14:pctHeight>0</wp14:pctHeight>
+                </wp14:sizeRelV>
+              </wp:anchor>
+            </w:drawing>
+          </mc:Choice>
+          <mc:Fallback>
+            <w:pict>
+              <v:rect w14:anchorId="21273E33" id="Rectangle 32" o:spid="_x0000_s1026" style="position:absolute;margin-left:395.9pt;margin-top:25.85pt;width:26.85pt;height:19.9pt;z-index:251673600;visibility:visible;mso-wrap-style:square;mso-width-percent:0;mso-height-percent:0;mso-wrap-distance-left:9pt;mso-wrap-distance-top:0;mso-wrap-distance-right:9pt;mso-wrap-distance-bottom:0;mso-position-horizontal:absolute;mso-position-horizontal-relative:text;mso-position-vertical:absolute;mso-position-vertical-relative:text;mso-width-percent:0;mso-height-percent:0;mso-width-relative:margin;mso-height-relative:margin;v-text-anchor:middle" o:gfxdata="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" filled="f" strokecolor="red" strokeweight="1pt"/>
+            </w:pict>
+          </mc:Fallback>
+        </mc:AlternateContent>
+      </w:r>
+      <w:r>
+        <w:rPr>
+          <w:noProof/>
+        </w:rPr>
+        <w:drawing>
+          <wp:inline distT="0" distB="0" distL="0" distR="0" wp14:anchorId="60E8038B" wp14:editId="3FDCD140">
+            <wp:extent cx="4892722" cy="1124253"/>
+            <wp:effectExtent l="19050" t="19050" r="22225" b="19050"/>
+            <wp:docPr id="33" name="Picture 33"/>
+            <wp:cNvGraphicFramePr>
+              <a:graphicFrameLocks xmlns:a="http://schemas.openxmlformats.org/drawingml/2006/main" noChangeAspect="1"/>
+            </wp:cNvGraphicFramePr>
+            <a:graphic xmlns:a="http://schemas.openxmlformats.org/drawingml/2006/main">
+              <a:graphicData uri="http://schemas.openxmlformats.org/drawingml/2006/picture">
+                <pic:pic xmlns:pic="http://schemas.openxmlformats.org/drawingml/2006/picture">
+                  <pic:nvPicPr>
+                    <pic:cNvPr id="1" name=""/>
+                    <pic:cNvPicPr/>
+                  </pic:nvPicPr>
+                  <pic:blipFill>
+                    <a:blip r:embed="rId16"/>
+                    <a:stretch>
+                      <a:fillRect/>
+                    </a:stretch>
+                  </pic:blipFill>
+                  <pic:spPr>
+                    <a:xfrm>
+                      <a:off x="0" y="0"/>
+                      <a:ext cx="4970783" cy="1142190"/>
+                    </a:xfrm>
+                    <a:prstGeom prst="rect">
+                      <a:avLst/>
+                    </a:prstGeom>
+                    <a:ln>
+                      <a:solidFill>
+                        <a:schemeClr val="tx1"/>
+                      </a:solidFill>
+                    </a:ln>
+                  </pic:spPr>
+                </pic:pic>
+              </a:graphicData>
+            </a:graphic>
+          </wp:inline>
+        </w:drawing>
+      </w:r>
+    </w:p>
+    <w:p>
+      <w:pPr>
+        <w:pStyle w:val="ListParagraph"/>
+        <w:jc w:val="both"/>
+      </w:pPr>
+      <w:r>
+        <w:t xml:space="preserve">Gambar: </w:t>
+      </w:r>
+      <w:proofErr w:type="spellStart"/>
+      <w:r>
+        <w:t>klik</w:t>
+      </w:r>
+      <w:proofErr w:type="spellEnd"/>
+      <w:r>
+        <w:t xml:space="preserve"> </w:t>
+      </w:r>
+      <w:proofErr w:type="spellStart"/>
+      <w:r>
+        <w:t>tombol</w:t>
+      </w:r>
+      <w:proofErr w:type="spellEnd"/>
+      <w:r>
+        <w:t xml:space="preserve"> </w:t>
+      </w:r>
+      <w:proofErr w:type="spellStart"/>
+      <w:r>
+        <w:rPr>
+          <w:b/>
+        </w:rPr>
+        <w:t>Hapus</w:t>
+      </w:r>
+      <w:proofErr w:type="spellEnd"/>
+      <w:r>
+        <w:t xml:space="preserve"> pada </w:t>
+      </w:r>
+      <w:proofErr w:type="spellStart"/>
+      <w:r>
+        <w:t>baris</w:t>
+      </w:r>
+      <w:proofErr w:type="spellEnd"/>
+      <w:r>
+        <w:t xml:space="preserve"> </w:t>
+      </w:r>
+      <w:proofErr w:type="spellStart"/>
+      <w:r>
+        <w:t>tabel</w:t>
+      </w:r>
+      <w:proofErr w:type="spellEnd"/>
     </w:p>
     <w:sectPr>
       <w:pgSz w:w="11906" w:h="16838"/>
@@ -240,6 +5735,694 @@
     </w:sectPr>
   </w:body>
 </w:document>
+</file>
+
+<file path=word/numbering.xml><?xml version="1.0" encoding="utf-8"?>
+<w:numbering xmlns:wpc="http://schemas.microsoft.com/office/word/2010/wordprocessingCanvas" xmlns:cx="http://schemas.microsoft.com/office/drawing/2014/chartex" xmlns:cx1="http://schemas.microsoft.com/office/drawing/2015/9/8/chartex" xmlns:cx2="http://schemas.microsoft.com/office/drawing/2015/10/21/chartex" xmlns:cx3="http://schemas.microsoft.com/office/drawing/2016/5/9/chartex" xmlns:cx4="http://schemas.microsoft.com/office/drawing/2016/5/10/chartex" xmlns:cx5="http://schemas.microsoft.com/office/drawing/2016/5/11/chartex" xmlns:cx6="http://schemas.microsoft.com/office/drawing/2016/5/12/chartex" xmlns:cx7="http://schemas.microsoft.com/office/drawing/2016/5/13/chartex" xmlns:cx8="http://schemas.microsoft.com/office/drawing/2016/5/14/chartex" xmlns:mc="http://schemas.openxmlformats.org/markup-compatibility/2006" xmlns:aink="http://schemas.microsoft.com/office/drawing/2016/ink" xmlns:am3d="http://schemas.microsoft.com/office/drawing/2017/model3d" xmlns:o="urn:schemas-microsoft-com:office:office" xmlns:r="http://schemas.openxmlformats.org/officeDocument/2006/relationships" xmlns:m="http://schemas.openxmlformats.org/officeDocument/2006/math" xmlns:v="urn:schemas-microsoft-com:vml" xmlns:wp14="http://schemas.microsoft.com/office/word/2010/wordprocessingDrawing" xmlns:wp="http://schemas.openxmlformats.org/drawingml/2006/wordprocessingDrawing" xmlns:w10="urn:schemas-microsoft-com:office:word" xmlns:w="http://schemas.openxmlformats.org/wordprocessingml/2006/main" xmlns:w14="http://schemas.microsoft.com/office/word/2010/wordml" xmlns:w15="http://schemas.microsoft.com/office/word/2012/wordml" xmlns:w16cid="http://schemas.microsoft.com/office/word/2016/wordml/cid" xmlns:w16se="http://schemas.microsoft.com/office/word/2015/wordml/symex" xmlns:wpg="http://schemas.microsoft.com/office/word/2010/wordprocessingGroup" xmlns:wpi="http://schemas.microsoft.com/office/word/2010/wordprocessingInk" xmlns:wne="http://schemas.microsoft.com/office/word/2006/wordml" xmlns:wps="http://schemas.microsoft.com/office/word/2010/wordprocessingShape" mc:Ignorable="w14 w15 w16se w16cid wp14">
+  <w:abstractNum w:abstractNumId="0" w15:restartNumberingAfterBreak="0">
+    <w:nsid w:val="030629B1"/>
+    <w:multiLevelType w:val="hybridMultilevel"/>
+    <w:tmpl w:val="9BCC4CAC"/>
+    <w:lvl w:ilvl="0" w:tplc="04090011">
+      <w:start w:val="1"/>
+      <w:numFmt w:val="decimal"/>
+      <w:lvlText w:val="%1)"/>
+      <w:lvlJc w:val="left"/>
+      <w:pPr>
+        <w:ind w:left="720" w:hanging="360"/>
+      </w:pPr>
+    </w:lvl>
+    <w:lvl w:ilvl="1" w:tplc="38090019" w:tentative="1">
+      <w:start w:val="1"/>
+      <w:numFmt w:val="lowerLetter"/>
+      <w:lvlText w:val="%2."/>
+      <w:lvlJc w:val="left"/>
+      <w:pPr>
+        <w:ind w:left="1440" w:hanging="360"/>
+      </w:pPr>
+    </w:lvl>
+    <w:lvl w:ilvl="2" w:tplc="3809001B" w:tentative="1">
+      <w:start w:val="1"/>
+      <w:numFmt w:val="lowerRoman"/>
+      <w:lvlText w:val="%3."/>
+      <w:lvlJc w:val="right"/>
+      <w:pPr>
+        <w:ind w:left="2160" w:hanging="180"/>
+      </w:pPr>
+    </w:lvl>
+    <w:lvl w:ilvl="3" w:tplc="3809000F" w:tentative="1">
+      <w:start w:val="1"/>
+      <w:numFmt w:val="decimal"/>
+      <w:lvlText w:val="%4."/>
+      <w:lvlJc w:val="left"/>
+      <w:pPr>
+        <w:ind w:left="2880" w:hanging="360"/>
+      </w:pPr>
+    </w:lvl>
+    <w:lvl w:ilvl="4" w:tplc="38090019" w:tentative="1">
+      <w:start w:val="1"/>
+      <w:numFmt w:val="lowerLetter"/>
+      <w:lvlText w:val="%5."/>
+      <w:lvlJc w:val="left"/>
+      <w:pPr>
+        <w:ind w:left="3600" w:hanging="360"/>
+      </w:pPr>
+    </w:lvl>
+    <w:lvl w:ilvl="5" w:tplc="3809001B" w:tentative="1">
+      <w:start w:val="1"/>
+      <w:numFmt w:val="lowerRoman"/>
+      <w:lvlText w:val="%6."/>
+      <w:lvlJc w:val="right"/>
+      <w:pPr>
+        <w:ind w:left="4320" w:hanging="180"/>
+      </w:pPr>
+    </w:lvl>
+    <w:lvl w:ilvl="6" w:tplc="3809000F" w:tentative="1">
+      <w:start w:val="1"/>
+      <w:numFmt w:val="decimal"/>
+      <w:lvlText w:val="%7."/>
+      <w:lvlJc w:val="left"/>
+      <w:pPr>
+        <w:ind w:left="5040" w:hanging="360"/>
+      </w:pPr>
+    </w:lvl>
+    <w:lvl w:ilvl="7" w:tplc="38090019" w:tentative="1">
+      <w:start w:val="1"/>
+      <w:numFmt w:val="lowerLetter"/>
+      <w:lvlText w:val="%8."/>
+      <w:lvlJc w:val="left"/>
+      <w:pPr>
+        <w:ind w:left="5760" w:hanging="360"/>
+      </w:pPr>
+    </w:lvl>
+    <w:lvl w:ilvl="8" w:tplc="3809001B" w:tentative="1">
+      <w:start w:val="1"/>
+      <w:numFmt w:val="lowerRoman"/>
+      <w:lvlText w:val="%9."/>
+      <w:lvlJc w:val="right"/>
+      <w:pPr>
+        <w:ind w:left="6480" w:hanging="180"/>
+      </w:pPr>
+    </w:lvl>
+  </w:abstractNum>
+  <w:abstractNum w:abstractNumId="1" w15:restartNumberingAfterBreak="0">
+    <w:nsid w:val="284C1414"/>
+    <w:multiLevelType w:val="hybridMultilevel"/>
+    <w:tmpl w:val="0CD80A86"/>
+    <w:lvl w:ilvl="0" w:tplc="E12E4888">
+      <w:start w:val="1"/>
+      <w:numFmt w:val="decimal"/>
+      <w:lvlText w:val="%1."/>
+      <w:lvlJc w:val="left"/>
+      <w:pPr>
+        <w:ind w:left="1080" w:hanging="360"/>
+      </w:pPr>
+      <w:rPr>
+        <w:rFonts w:hint="default"/>
+      </w:rPr>
+    </w:lvl>
+    <w:lvl w:ilvl="1" w:tplc="38090019" w:tentative="1">
+      <w:start w:val="1"/>
+      <w:numFmt w:val="lowerLetter"/>
+      <w:lvlText w:val="%2."/>
+      <w:lvlJc w:val="left"/>
+      <w:pPr>
+        <w:ind w:left="1800" w:hanging="360"/>
+      </w:pPr>
+    </w:lvl>
+    <w:lvl w:ilvl="2" w:tplc="3809001B" w:tentative="1">
+      <w:start w:val="1"/>
+      <w:numFmt w:val="lowerRoman"/>
+      <w:lvlText w:val="%3."/>
+      <w:lvlJc w:val="right"/>
+      <w:pPr>
+        <w:ind w:left="2520" w:hanging="180"/>
+      </w:pPr>
+    </w:lvl>
+    <w:lvl w:ilvl="3" w:tplc="3809000F" w:tentative="1">
+      <w:start w:val="1"/>
+      <w:numFmt w:val="decimal"/>
+      <w:lvlText w:val="%4."/>
+      <w:lvlJc w:val="left"/>
+      <w:pPr>
+        <w:ind w:left="3240" w:hanging="360"/>
+      </w:pPr>
+    </w:lvl>
+    <w:lvl w:ilvl="4" w:tplc="38090019" w:tentative="1">
+      <w:start w:val="1"/>
+      <w:numFmt w:val="lowerLetter"/>
+      <w:lvlText w:val="%5."/>
+      <w:lvlJc w:val="left"/>
+      <w:pPr>
+        <w:ind w:left="3960" w:hanging="360"/>
+      </w:pPr>
+    </w:lvl>
+    <w:lvl w:ilvl="5" w:tplc="3809001B" w:tentative="1">
+      <w:start w:val="1"/>
+      <w:numFmt w:val="lowerRoman"/>
+      <w:lvlText w:val="%6."/>
+      <w:lvlJc w:val="right"/>
+      <w:pPr>
+        <w:ind w:left="4680" w:hanging="180"/>
+      </w:pPr>
+    </w:lvl>
+    <w:lvl w:ilvl="6" w:tplc="3809000F" w:tentative="1">
+      <w:start w:val="1"/>
+      <w:numFmt w:val="decimal"/>
+      <w:lvlText w:val="%7."/>
+      <w:lvlJc w:val="left"/>
+      <w:pPr>
+        <w:ind w:left="5400" w:hanging="360"/>
+      </w:pPr>
+    </w:lvl>
+    <w:lvl w:ilvl="7" w:tplc="38090019" w:tentative="1">
+      <w:start w:val="1"/>
+      <w:numFmt w:val="lowerLetter"/>
+      <w:lvlText w:val="%8."/>
+      <w:lvlJc w:val="left"/>
+      <w:pPr>
+        <w:ind w:left="6120" w:hanging="360"/>
+      </w:pPr>
+    </w:lvl>
+    <w:lvl w:ilvl="8" w:tplc="3809001B" w:tentative="1">
+      <w:start w:val="1"/>
+      <w:numFmt w:val="lowerRoman"/>
+      <w:lvlText w:val="%9."/>
+      <w:lvlJc w:val="right"/>
+      <w:pPr>
+        <w:ind w:left="6840" w:hanging="180"/>
+      </w:pPr>
+    </w:lvl>
+  </w:abstractNum>
+  <w:abstractNum w:abstractNumId="2" w15:restartNumberingAfterBreak="0">
+    <w:nsid w:val="28796440"/>
+    <w:multiLevelType w:val="hybridMultilevel"/>
+    <w:tmpl w:val="9BCC4CAC"/>
+    <w:lvl w:ilvl="0" w:tplc="04090011">
+      <w:start w:val="1"/>
+      <w:numFmt w:val="decimal"/>
+      <w:lvlText w:val="%1)"/>
+      <w:lvlJc w:val="left"/>
+      <w:pPr>
+        <w:ind w:left="720" w:hanging="360"/>
+      </w:pPr>
+    </w:lvl>
+    <w:lvl w:ilvl="1" w:tplc="38090019" w:tentative="1">
+      <w:start w:val="1"/>
+      <w:numFmt w:val="lowerLetter"/>
+      <w:lvlText w:val="%2."/>
+      <w:lvlJc w:val="left"/>
+      <w:pPr>
+        <w:ind w:left="1440" w:hanging="360"/>
+      </w:pPr>
+    </w:lvl>
+    <w:lvl w:ilvl="2" w:tplc="3809001B" w:tentative="1">
+      <w:start w:val="1"/>
+      <w:numFmt w:val="lowerRoman"/>
+      <w:lvlText w:val="%3."/>
+      <w:lvlJc w:val="right"/>
+      <w:pPr>
+        <w:ind w:left="2160" w:hanging="180"/>
+      </w:pPr>
+    </w:lvl>
+    <w:lvl w:ilvl="3" w:tplc="3809000F" w:tentative="1">
+      <w:start w:val="1"/>
+      <w:numFmt w:val="decimal"/>
+      <w:lvlText w:val="%4."/>
+      <w:lvlJc w:val="left"/>
+      <w:pPr>
+        <w:ind w:left="2880" w:hanging="360"/>
+      </w:pPr>
+    </w:lvl>
+    <w:lvl w:ilvl="4" w:tplc="38090019" w:tentative="1">
+      <w:start w:val="1"/>
+      <w:numFmt w:val="lowerLetter"/>
+      <w:lvlText w:val="%5."/>
+      <w:lvlJc w:val="left"/>
+      <w:pPr>
+        <w:ind w:left="3600" w:hanging="360"/>
+      </w:pPr>
+    </w:lvl>
+    <w:lvl w:ilvl="5" w:tplc="3809001B" w:tentative="1">
+      <w:start w:val="1"/>
+      <w:numFmt w:val="lowerRoman"/>
+      <w:lvlText w:val="%6."/>
+      <w:lvlJc w:val="right"/>
+      <w:pPr>
+        <w:ind w:left="4320" w:hanging="180"/>
+      </w:pPr>
+    </w:lvl>
+    <w:lvl w:ilvl="6" w:tplc="3809000F" w:tentative="1">
+      <w:start w:val="1"/>
+      <w:numFmt w:val="decimal"/>
+      <w:lvlText w:val="%7."/>
+      <w:lvlJc w:val="left"/>
+      <w:pPr>
+        <w:ind w:left="5040" w:hanging="360"/>
+      </w:pPr>
+    </w:lvl>
+    <w:lvl w:ilvl="7" w:tplc="38090019" w:tentative="1">
+      <w:start w:val="1"/>
+      <w:numFmt w:val="lowerLetter"/>
+      <w:lvlText w:val="%8."/>
+      <w:lvlJc w:val="left"/>
+      <w:pPr>
+        <w:ind w:left="5760" w:hanging="360"/>
+      </w:pPr>
+    </w:lvl>
+    <w:lvl w:ilvl="8" w:tplc="3809001B" w:tentative="1">
+      <w:start w:val="1"/>
+      <w:numFmt w:val="lowerRoman"/>
+      <w:lvlText w:val="%9."/>
+      <w:lvlJc w:val="right"/>
+      <w:pPr>
+        <w:ind w:left="6480" w:hanging="180"/>
+      </w:pPr>
+    </w:lvl>
+  </w:abstractNum>
+  <w:abstractNum w:abstractNumId="3" w15:restartNumberingAfterBreak="0">
+    <w:nsid w:val="3C6651E6"/>
+    <w:multiLevelType w:val="hybridMultilevel"/>
+    <w:tmpl w:val="5064650A"/>
+    <w:lvl w:ilvl="0" w:tplc="38090001">
+      <w:start w:val="1"/>
+      <w:numFmt w:val="bullet"/>
+      <w:lvlText w:val=""/>
+      <w:lvlJc w:val="left"/>
+      <w:pPr>
+        <w:ind w:left="720" w:hanging="360"/>
+      </w:pPr>
+      <w:rPr>
+        <w:rFonts w:ascii="Symbol" w:hAnsi="Symbol" w:hint="default"/>
+      </w:rPr>
+    </w:lvl>
+    <w:lvl w:ilvl="1" w:tplc="38090003" w:tentative="1">
+      <w:start w:val="1"/>
+      <w:numFmt w:val="bullet"/>
+      <w:lvlText w:val="o"/>
+      <w:lvlJc w:val="left"/>
+      <w:pPr>
+        <w:ind w:left="1440" w:hanging="360"/>
+      </w:pPr>
+      <w:rPr>
+        <w:rFonts w:ascii="Courier New" w:hAnsi="Courier New" w:cs="Courier New" w:hint="default"/>
+      </w:rPr>
+    </w:lvl>
+    <w:lvl w:ilvl="2" w:tplc="38090005" w:tentative="1">
+      <w:start w:val="1"/>
+      <w:numFmt w:val="bullet"/>
+      <w:lvlText w:val=""/>
+      <w:lvlJc w:val="left"/>
+      <w:pPr>
+        <w:ind w:left="2160" w:hanging="360"/>
+      </w:pPr>
+      <w:rPr>
+        <w:rFonts w:ascii="Wingdings" w:hAnsi="Wingdings" w:hint="default"/>
+      </w:rPr>
+    </w:lvl>
+    <w:lvl w:ilvl="3" w:tplc="38090001" w:tentative="1">
+      <w:start w:val="1"/>
+      <w:numFmt w:val="bullet"/>
+      <w:lvlText w:val=""/>
+      <w:lvlJc w:val="left"/>
+      <w:pPr>
+        <w:ind w:left="2880" w:hanging="360"/>
+      </w:pPr>
+      <w:rPr>
+        <w:rFonts w:ascii="Symbol" w:hAnsi="Symbol" w:hint="default"/>
+      </w:rPr>
+    </w:lvl>
+    <w:lvl w:ilvl="4" w:tplc="38090003" w:tentative="1">
+      <w:start w:val="1"/>
+      <w:numFmt w:val="bullet"/>
+      <w:lvlText w:val="o"/>
+      <w:lvlJc w:val="left"/>
+      <w:pPr>
+        <w:ind w:left="3600" w:hanging="360"/>
+      </w:pPr>
+      <w:rPr>
+        <w:rFonts w:ascii="Courier New" w:hAnsi="Courier New" w:cs="Courier New" w:hint="default"/>
+      </w:rPr>
+    </w:lvl>
+    <w:lvl w:ilvl="5" w:tplc="38090005" w:tentative="1">
+      <w:start w:val="1"/>
+      <w:numFmt w:val="bullet"/>
+      <w:lvlText w:val=""/>
+      <w:lvlJc w:val="left"/>
+      <w:pPr>
+        <w:ind w:left="4320" w:hanging="360"/>
+      </w:pPr>
+      <w:rPr>
+        <w:rFonts w:ascii="Wingdings" w:hAnsi="Wingdings" w:hint="default"/>
+      </w:rPr>
+    </w:lvl>
+    <w:lvl w:ilvl="6" w:tplc="38090001" w:tentative="1">
+      <w:start w:val="1"/>
+      <w:numFmt w:val="bullet"/>
+      <w:lvlText w:val=""/>
+      <w:lvlJc w:val="left"/>
+      <w:pPr>
+        <w:ind w:left="5040" w:hanging="360"/>
+      </w:pPr>
+      <w:rPr>
+        <w:rFonts w:ascii="Symbol" w:hAnsi="Symbol" w:hint="default"/>
+      </w:rPr>
+    </w:lvl>
+    <w:lvl w:ilvl="7" w:tplc="38090003" w:tentative="1">
+      <w:start w:val="1"/>
+      <w:numFmt w:val="bullet"/>
+      <w:lvlText w:val="o"/>
+      <w:lvlJc w:val="left"/>
+      <w:pPr>
+        <w:ind w:left="5760" w:hanging="360"/>
+      </w:pPr>
+      <w:rPr>
+        <w:rFonts w:ascii="Courier New" w:hAnsi="Courier New" w:cs="Courier New" w:hint="default"/>
+      </w:rPr>
+    </w:lvl>
+    <w:lvl w:ilvl="8" w:tplc="38090005" w:tentative="1">
+      <w:start w:val="1"/>
+      <w:numFmt w:val="bullet"/>
+      <w:lvlText w:val=""/>
+      <w:lvlJc w:val="left"/>
+      <w:pPr>
+        <w:ind w:left="6480" w:hanging="360"/>
+      </w:pPr>
+      <w:rPr>
+        <w:rFonts w:ascii="Wingdings" w:hAnsi="Wingdings" w:hint="default"/>
+      </w:rPr>
+    </w:lvl>
+  </w:abstractNum>
+  <w:abstractNum w:abstractNumId="4" w15:restartNumberingAfterBreak="0">
+    <w:nsid w:val="44EB37B6"/>
+    <w:multiLevelType w:val="hybridMultilevel"/>
+    <w:tmpl w:val="0CD80A86"/>
+    <w:lvl w:ilvl="0" w:tplc="E12E4888">
+      <w:start w:val="1"/>
+      <w:numFmt w:val="decimal"/>
+      <w:lvlText w:val="%1."/>
+      <w:lvlJc w:val="left"/>
+      <w:pPr>
+        <w:ind w:left="1080" w:hanging="360"/>
+      </w:pPr>
+      <w:rPr>
+        <w:rFonts w:hint="default"/>
+      </w:rPr>
+    </w:lvl>
+    <w:lvl w:ilvl="1" w:tplc="38090019" w:tentative="1">
+      <w:start w:val="1"/>
+      <w:numFmt w:val="lowerLetter"/>
+      <w:lvlText w:val="%2."/>
+      <w:lvlJc w:val="left"/>
+      <w:pPr>
+        <w:ind w:left="1800" w:hanging="360"/>
+      </w:pPr>
+    </w:lvl>
+    <w:lvl w:ilvl="2" w:tplc="3809001B" w:tentative="1">
+      <w:start w:val="1"/>
+      <w:numFmt w:val="lowerRoman"/>
+      <w:lvlText w:val="%3."/>
+      <w:lvlJc w:val="right"/>
+      <w:pPr>
+        <w:ind w:left="2520" w:hanging="180"/>
+      </w:pPr>
+    </w:lvl>
+    <w:lvl w:ilvl="3" w:tplc="3809000F" w:tentative="1">
+      <w:start w:val="1"/>
+      <w:numFmt w:val="decimal"/>
+      <w:lvlText w:val="%4."/>
+      <w:lvlJc w:val="left"/>
+      <w:pPr>
+        <w:ind w:left="3240" w:hanging="360"/>
+      </w:pPr>
+    </w:lvl>
+    <w:lvl w:ilvl="4" w:tplc="38090019" w:tentative="1">
+      <w:start w:val="1"/>
+      <w:numFmt w:val="lowerLetter"/>
+      <w:lvlText w:val="%5."/>
+      <w:lvlJc w:val="left"/>
+      <w:pPr>
+        <w:ind w:left="3960" w:hanging="360"/>
+      </w:pPr>
+    </w:lvl>
+    <w:lvl w:ilvl="5" w:tplc="3809001B" w:tentative="1">
+      <w:start w:val="1"/>
+      <w:numFmt w:val="lowerRoman"/>
+      <w:lvlText w:val="%6."/>
+      <w:lvlJc w:val="right"/>
+      <w:pPr>
+        <w:ind w:left="4680" w:hanging="180"/>
+      </w:pPr>
+    </w:lvl>
+    <w:lvl w:ilvl="6" w:tplc="3809000F" w:tentative="1">
+      <w:start w:val="1"/>
+      <w:numFmt w:val="decimal"/>
+      <w:lvlText w:val="%7."/>
+      <w:lvlJc w:val="left"/>
+      <w:pPr>
+        <w:ind w:left="5400" w:hanging="360"/>
+      </w:pPr>
+    </w:lvl>
+    <w:lvl w:ilvl="7" w:tplc="38090019" w:tentative="1">
+      <w:start w:val="1"/>
+      <w:numFmt w:val="lowerLetter"/>
+      <w:lvlText w:val="%8."/>
+      <w:lvlJc w:val="left"/>
+      <w:pPr>
+        <w:ind w:left="6120" w:hanging="360"/>
+      </w:pPr>
+    </w:lvl>
+    <w:lvl w:ilvl="8" w:tplc="3809001B" w:tentative="1">
+      <w:start w:val="1"/>
+      <w:numFmt w:val="lowerRoman"/>
+      <w:lvlText w:val="%9."/>
+      <w:lvlJc w:val="right"/>
+      <w:pPr>
+        <w:ind w:left="6840" w:hanging="180"/>
+      </w:pPr>
+    </w:lvl>
+  </w:abstractNum>
+  <w:abstractNum w:abstractNumId="5" w15:restartNumberingAfterBreak="0">
+    <w:nsid w:val="4FCC009B"/>
+    <w:multiLevelType w:val="hybridMultilevel"/>
+    <w:tmpl w:val="52A04386"/>
+    <w:lvl w:ilvl="0" w:tplc="04090011">
+      <w:start w:val="1"/>
+      <w:numFmt w:val="decimal"/>
+      <w:lvlText w:val="%1)"/>
+      <w:lvlJc w:val="left"/>
+      <w:pPr>
+        <w:ind w:left="720" w:hanging="360"/>
+      </w:pPr>
+    </w:lvl>
+    <w:lvl w:ilvl="1" w:tplc="38090019" w:tentative="1">
+      <w:start w:val="1"/>
+      <w:numFmt w:val="lowerLetter"/>
+      <w:lvlText w:val="%2."/>
+      <w:lvlJc w:val="left"/>
+      <w:pPr>
+        <w:ind w:left="1440" w:hanging="360"/>
+      </w:pPr>
+    </w:lvl>
+    <w:lvl w:ilvl="2" w:tplc="3809001B" w:tentative="1">
+      <w:start w:val="1"/>
+      <w:numFmt w:val="lowerRoman"/>
+      <w:lvlText w:val="%3."/>
+      <w:lvlJc w:val="right"/>
+      <w:pPr>
+        <w:ind w:left="2160" w:hanging="180"/>
+      </w:pPr>
+    </w:lvl>
+    <w:lvl w:ilvl="3" w:tplc="3809000F" w:tentative="1">
+      <w:start w:val="1"/>
+      <w:numFmt w:val="decimal"/>
+      <w:lvlText w:val="%4."/>
+      <w:lvlJc w:val="left"/>
+      <w:pPr>
+        <w:ind w:left="2880" w:hanging="360"/>
+      </w:pPr>
+    </w:lvl>
+    <w:lvl w:ilvl="4" w:tplc="38090019" w:tentative="1">
+      <w:start w:val="1"/>
+      <w:numFmt w:val="lowerLetter"/>
+      <w:lvlText w:val="%5."/>
+      <w:lvlJc w:val="left"/>
+      <w:pPr>
+        <w:ind w:left="3600" w:hanging="360"/>
+      </w:pPr>
+    </w:lvl>
+    <w:lvl w:ilvl="5" w:tplc="3809001B" w:tentative="1">
+      <w:start w:val="1"/>
+      <w:numFmt w:val="lowerRoman"/>
+      <w:lvlText w:val="%6."/>
+      <w:lvlJc w:val="right"/>
+      <w:pPr>
+        <w:ind w:left="4320" w:hanging="180"/>
+      </w:pPr>
+    </w:lvl>
+    <w:lvl w:ilvl="6" w:tplc="3809000F" w:tentative="1">
+      <w:start w:val="1"/>
+      <w:numFmt w:val="decimal"/>
+      <w:lvlText w:val="%7."/>
+      <w:lvlJc w:val="left"/>
+      <w:pPr>
+        <w:ind w:left="5040" w:hanging="360"/>
+      </w:pPr>
+    </w:lvl>
+    <w:lvl w:ilvl="7" w:tplc="38090019" w:tentative="1">
+      <w:start w:val="1"/>
+      <w:numFmt w:val="lowerLetter"/>
+      <w:lvlText w:val="%8."/>
+      <w:lvlJc w:val="left"/>
+      <w:pPr>
+        <w:ind w:left="5760" w:hanging="360"/>
+      </w:pPr>
+    </w:lvl>
+    <w:lvl w:ilvl="8" w:tplc="3809001B" w:tentative="1">
+      <w:start w:val="1"/>
+      <w:numFmt w:val="lowerRoman"/>
+      <w:lvlText w:val="%9."/>
+      <w:lvlJc w:val="right"/>
+      <w:pPr>
+        <w:ind w:left="6480" w:hanging="180"/>
+      </w:pPr>
+    </w:lvl>
+  </w:abstractNum>
+  <w:abstractNum w:abstractNumId="6" w15:restartNumberingAfterBreak="0">
+    <w:nsid w:val="649737A4"/>
+    <w:multiLevelType w:val="hybridMultilevel"/>
+    <w:tmpl w:val="B9E63764"/>
+    <w:lvl w:ilvl="0" w:tplc="38090001">
+      <w:start w:val="1"/>
+      <w:numFmt w:val="bullet"/>
+      <w:lvlText w:val=""/>
+      <w:lvlJc w:val="left"/>
+      <w:pPr>
+        <w:ind w:left="720" w:hanging="360"/>
+      </w:pPr>
+      <w:rPr>
+        <w:rFonts w:ascii="Symbol" w:hAnsi="Symbol" w:hint="default"/>
+      </w:rPr>
+    </w:lvl>
+    <w:lvl w:ilvl="1" w:tplc="38090003" w:tentative="1">
+      <w:start w:val="1"/>
+      <w:numFmt w:val="bullet"/>
+      <w:lvlText w:val="o"/>
+      <w:lvlJc w:val="left"/>
+      <w:pPr>
+        <w:ind w:left="1440" w:hanging="360"/>
+      </w:pPr>
+      <w:rPr>
+        <w:rFonts w:ascii="Courier New" w:hAnsi="Courier New" w:cs="Courier New" w:hint="default"/>
+      </w:rPr>
+    </w:lvl>
+    <w:lvl w:ilvl="2" w:tplc="38090005" w:tentative="1">
+      <w:start w:val="1"/>
+      <w:numFmt w:val="bullet"/>
+      <w:lvlText w:val=""/>
+      <w:lvlJc w:val="left"/>
+      <w:pPr>
+        <w:ind w:left="2160" w:hanging="360"/>
+      </w:pPr>
+      <w:rPr>
+        <w:rFonts w:ascii="Wingdings" w:hAnsi="Wingdings" w:hint="default"/>
+      </w:rPr>
+    </w:lvl>
+    <w:lvl w:ilvl="3" w:tplc="38090001" w:tentative="1">
+      <w:start w:val="1"/>
+      <w:numFmt w:val="bullet"/>
+      <w:lvlText w:val=""/>
+      <w:lvlJc w:val="left"/>
+      <w:pPr>
+        <w:ind w:left="2880" w:hanging="360"/>
+      </w:pPr>
+      <w:rPr>
+        <w:rFonts w:ascii="Symbol" w:hAnsi="Symbol" w:hint="default"/>
+      </w:rPr>
+    </w:lvl>
+    <w:lvl w:ilvl="4" w:tplc="38090003" w:tentative="1">
+      <w:start w:val="1"/>
+      <w:numFmt w:val="bullet"/>
+      <w:lvlText w:val="o"/>
+      <w:lvlJc w:val="left"/>
+      <w:pPr>
+        <w:ind w:left="3600" w:hanging="360"/>
+      </w:pPr>
+      <w:rPr>
+        <w:rFonts w:ascii="Courier New" w:hAnsi="Courier New" w:cs="Courier New" w:hint="default"/>
+      </w:rPr>
+    </w:lvl>
+    <w:lvl w:ilvl="5" w:tplc="38090005" w:tentative="1">
+      <w:start w:val="1"/>
+      <w:numFmt w:val="bullet"/>
+      <w:lvlText w:val=""/>
+      <w:lvlJc w:val="left"/>
+      <w:pPr>
+        <w:ind w:left="4320" w:hanging="360"/>
+      </w:pPr>
+      <w:rPr>
+        <w:rFonts w:ascii="Wingdings" w:hAnsi="Wingdings" w:hint="default"/>
+      </w:rPr>
+    </w:lvl>
+    <w:lvl w:ilvl="6" w:tplc="38090001" w:tentative="1">
+      <w:start w:val="1"/>
+      <w:numFmt w:val="bullet"/>
+      <w:lvlText w:val=""/>
+      <w:lvlJc w:val="left"/>
+      <w:pPr>
+        <w:ind w:left="5040" w:hanging="360"/>
+      </w:pPr>
+      <w:rPr>
+        <w:rFonts w:ascii="Symbol" w:hAnsi="Symbol" w:hint="default"/>
+      </w:rPr>
+    </w:lvl>
+    <w:lvl w:ilvl="7" w:tplc="38090003" w:tentative="1">
+      <w:start w:val="1"/>
+      <w:numFmt w:val="bullet"/>
+      <w:lvlText w:val="o"/>
+      <w:lvlJc w:val="left"/>
+      <w:pPr>
+        <w:ind w:left="5760" w:hanging="360"/>
+      </w:pPr>
+      <w:rPr>
+        <w:rFonts w:ascii="Courier New" w:hAnsi="Courier New" w:cs="Courier New" w:hint="default"/>
+      </w:rPr>
+    </w:lvl>
+    <w:lvl w:ilvl="8" w:tplc="38090005" w:tentative="1">
+      <w:start w:val="1"/>
+      <w:numFmt w:val="bullet"/>
+      <w:lvlText w:val=""/>
+      <w:lvlJc w:val="left"/>
+      <w:pPr>
+        <w:ind w:left="6480" w:hanging="360"/>
+      </w:pPr>
+      <w:rPr>
+        <w:rFonts w:ascii="Wingdings" w:hAnsi="Wingdings" w:hint="default"/>
+      </w:rPr>
+    </w:lvl>
+  </w:abstractNum>
+  <w:num w:numId="1">
+    <w:abstractNumId w:val="6"/>
+  </w:num>
+  <w:num w:numId="2">
+    <w:abstractNumId w:val="3"/>
+  </w:num>
+  <w:num w:numId="3">
+    <w:abstractNumId w:val="5"/>
+  </w:num>
+  <w:num w:numId="4">
+    <w:abstractNumId w:val="0"/>
+  </w:num>
+  <w:num w:numId="5">
+    <w:abstractNumId w:val="1"/>
+  </w:num>
+  <w:num w:numId="6">
+    <w:abstractNumId w:val="2"/>
+  </w:num>
+  <w:num w:numId="7">
+    <w:abstractNumId w:val="4"/>
+  </w:num>
+</w:numbering>
 </file>
 
 <file path=word/styles.xml><?xml version="1.0" encoding="utf-8"?>
@@ -702,6 +6885,17 @@
       <w:color w:val="4472C4" w:themeColor="accent1"/>
     </w:rPr>
   </w:style>
+  <w:style w:type="paragraph" w:styleId="ListParagraph">
+    <w:name w:val="List Paragraph"/>
+    <w:basedOn w:val="Normal"/>
+    <w:uiPriority w:val="34"/>
+    <w:qFormat/>
+    <w:rsid w:val="00F51BD5"/>
+    <w:pPr>
+      <w:ind w:left="720"/>
+      <w:contextualSpacing/>
+    </w:pPr>
+  </w:style>
 </w:styles>
 </file>
 

--- a/public/static/buku_panduan/Buku_Panduan_SIKECE-MasterTabel.docx
+++ b/public/static/buku_panduan/Buku_Panduan_SIKECE-MasterTabel.docx
@@ -615,10 +615,7 @@
         <w:jc w:val="both"/>
       </w:pPr>
       <w:r>
-        <w:t>Bab</w:t>
-      </w:r>
-      <w:r>
-        <w:t xml:space="preserve">: </w:t>
+        <w:t xml:space="preserve">Bab: </w:t>
       </w:r>
       <w:proofErr w:type="spellStart"/>
       <w:r>
@@ -1671,14 +1668,8 @@
       <w:r>
         <w:t xml:space="preserve"> </w:t>
       </w:r>
-      <w:proofErr w:type="spellStart"/>
-      <w:r>
-        <w:t>jika</w:t>
-      </w:r>
-      <w:proofErr w:type="spellEnd"/>
-      <w:r>
-        <w:t xml:space="preserve"> </w:t>
-      </w:r>
+      <w:bookmarkStart w:id="0" w:name="_GoBack"/>
+      <w:bookmarkEnd w:id="0"/>
       <w:proofErr w:type="spellStart"/>
       <w:r>
         <w:t>untuk</w:t>
@@ -3298,8 +3289,6 @@
         </w:numPr>
         <w:jc w:val="both"/>
       </w:pPr>
-      <w:bookmarkStart w:id="0" w:name="_GoBack"/>
-      <w:bookmarkEnd w:id="0"/>
       <w:proofErr w:type="spellStart"/>
       <w:r>
         <w:lastRenderedPageBreak/>
@@ -3399,10 +3388,7 @@
       </w:r>
       <w:proofErr w:type="spellEnd"/>
       <w:r>
-        <w:t xml:space="preserve">. </w:t>
-      </w:r>
-      <w:r>
-        <w:t xml:space="preserve">Anda juga </w:t>
+        <w:t xml:space="preserve">. Anda juga </w:t>
       </w:r>
       <w:proofErr w:type="spellStart"/>
       <w:r>
@@ -3523,10 +3509,7 @@
       </w:r>
       <w:proofErr w:type="spellEnd"/>
       <w:r>
-        <w:t xml:space="preserve">. </w:t>
-      </w:r>
-      <w:r>
-        <w:t xml:space="preserve">Setelah </w:t>
+        <w:t xml:space="preserve">. Setelah </w:t>
       </w:r>
       <w:proofErr w:type="spellStart"/>
       <w:r>
@@ -3932,10 +3915,7 @@
       </w:r>
       <w:proofErr w:type="spellStart"/>
       <w:r>
-        <w:t>di</w:t>
-      </w:r>
-      <w:r>
-        <w:t>hapus</w:t>
+        <w:t>dihapus</w:t>
       </w:r>
       <w:proofErr w:type="spellEnd"/>
       <w:r>
@@ -5235,8 +5215,13 @@
       </w:r>
       <w:proofErr w:type="spellEnd"/>
       <w:r>
-        <w:t xml:space="preserve"> tabel</w:t>
-      </w:r>
+        <w:t xml:space="preserve"> </w:t>
+      </w:r>
+      <w:proofErr w:type="spellStart"/>
+      <w:r>
+        <w:t>tabel</w:t>
+      </w:r>
+      <w:proofErr w:type="spellEnd"/>
       <w:r>
         <w:t xml:space="preserve"> yang </w:t>
       </w:r>
